--- a/papers/myLahi.docx
+++ b/papers/myLahi.docx
@@ -62,14 +62,23 @@
         <w:rPr>
           <w:b/>
         </w:rPr>
-        <w:t xml:space="preserve">Filipino Traditions and Mythical Creatures </w:t>
+        <w:t xml:space="preserve">Filipino Traditions </w:t>
       </w:r>
     </w:p>
     <w:p>
       <w:pPr>
         <w:spacing w:after="0" w:line="240" w:lineRule="auto"/>
         <w:jc w:val="center"/>
-      </w:pPr>
+        <w:rPr>
+          <w:b/>
+        </w:rPr>
+      </w:pPr>
+      <w:r>
+        <w:rPr>
+          <w:b/>
+        </w:rPr>
+        <w:t xml:space="preserve">and Mythical Creatures </w:t>
+      </w:r>
     </w:p>
     <w:p>
       <w:pPr>
@@ -79,6 +88,12 @@
     </w:p>
     <w:p>
       <w:pPr>
+        <w:spacing w:after="0" w:line="240" w:lineRule="auto"/>
+        <w:jc w:val="center"/>
+      </w:pPr>
+    </w:p>
+    <w:p>
+      <w:pPr>
         <w:spacing w:after="0" w:line="480" w:lineRule="auto"/>
         <w:jc w:val="center"/>
       </w:pPr>
@@ -192,9 +207,6 @@
         <w:spacing w:after="0" w:line="240" w:lineRule="auto"/>
         <w:jc w:val="center"/>
       </w:pPr>
-      <w:r>
-        <w:t>By:</w:t>
-      </w:r>
     </w:p>
     <w:p>
       <w:pPr>
@@ -204,6 +216,27 @@
     </w:p>
     <w:p>
       <w:pPr>
+        <w:spacing w:after="0" w:line="240" w:lineRule="auto"/>
+        <w:jc w:val="center"/>
+      </w:pPr>
+    </w:p>
+    <w:p>
+      <w:pPr>
+        <w:spacing w:after="0" w:line="240" w:lineRule="auto"/>
+        <w:jc w:val="center"/>
+      </w:pPr>
+      <w:r>
+        <w:t>By:</w:t>
+      </w:r>
+    </w:p>
+    <w:p>
+      <w:pPr>
+        <w:spacing w:after="0" w:line="240" w:lineRule="auto"/>
+        <w:jc w:val="center"/>
+      </w:pPr>
+    </w:p>
+    <w:p>
+      <w:pPr>
         <w:spacing w:after="0" w:line="480" w:lineRule="auto"/>
         <w:jc w:val="center"/>
         <w:rPr>
@@ -345,6 +378,7 @@
       <w:bookmarkStart w:id="0" w:name="_gjdgxs" w:colFirst="0" w:colLast="0"/>
       <w:bookmarkEnd w:id="0"/>
       <w:r>
+        <w:lastRenderedPageBreak/>
         <w:tab/>
       </w:r>
       <w:r>
@@ -403,7 +437,6 @@
           <w:sz w:val="32"/>
           <w:szCs w:val="32"/>
         </w:rPr>
-        <w:lastRenderedPageBreak/>
         <w:tab/>
       </w:r>
       <w:r>
@@ -479,35 +512,30 @@
         <w:pStyle w:val="Heading1"/>
         <w:spacing w:before="240" w:after="200" w:line="480" w:lineRule="auto"/>
         <w:rPr>
+          <w:sz w:val="32"/>
+          <w:szCs w:val="32"/>
+        </w:rPr>
+      </w:pPr>
+      <w:bookmarkStart w:id="2" w:name="_1fob9te" w:colFirst="0" w:colLast="0"/>
+      <w:bookmarkEnd w:id="2"/>
+      <w:r>
+        <w:rPr>
           <w:b w:val="0"/>
           <w:sz w:val="24"/>
           <w:szCs w:val="24"/>
         </w:rPr>
-      </w:pPr>
-      <w:bookmarkStart w:id="2" w:name="_1fob9te" w:colFirst="0" w:colLast="0"/>
-      <w:bookmarkEnd w:id="2"/>
+        <w:tab/>
+      </w:r>
+      <w:bookmarkStart w:id="3" w:name="_3znysh7" w:colFirst="0" w:colLast="0"/>
+      <w:bookmarkEnd w:id="3"/>
       <w:r>
         <w:rPr>
           <w:b w:val="0"/>
           <w:sz w:val="24"/>
           <w:szCs w:val="24"/>
         </w:rPr>
-        <w:tab/>
-        <w:t>Lastly, the researchers would like to thank the Almighty Father, their parents, family, and friends for their constant encouragement, love, and support, without which this assignment would not be possible.</w:t>
-      </w:r>
-    </w:p>
-    <w:p>
-      <w:pPr>
-        <w:pStyle w:val="Heading1"/>
-        <w:spacing w:line="480" w:lineRule="auto"/>
-        <w:jc w:val="left"/>
-        <w:rPr>
-          <w:sz w:val="32"/>
-          <w:szCs w:val="32"/>
-        </w:rPr>
-      </w:pPr>
-      <w:bookmarkStart w:id="3" w:name="_3znysh7" w:colFirst="0" w:colLast="0"/>
-      <w:bookmarkEnd w:id="3"/>
+        <w:t>Finally, the researchers would like to express their gratitude to the Almighty Father, their parents, family, and friends for their continuous encouragement, love, and support, which made this assignment possible.</w:t>
+      </w:r>
     </w:p>
     <w:p/>
     <w:p/>
@@ -540,7 +568,6 @@
         <w:jc w:val="center"/>
       </w:pPr>
       <w:r>
-        <w:lastRenderedPageBreak/>
         <w:t>TABLE OF CONTENTS</w:t>
       </w:r>
     </w:p>
@@ -1405,6 +1432,7 @@
           <w:headerReference w:type="default" r:id="rId8"/>
           <w:footerReference w:type="default" r:id="rId9"/>
           <w:headerReference w:type="first" r:id="rId10"/>
+          <w:footerReference w:type="first" r:id="rId11"/>
           <w:pgSz w:w="12240" w:h="15840"/>
           <w:pgMar w:top="1440" w:right="1440" w:bottom="1530" w:left="2160" w:header="720" w:footer="720" w:gutter="0"/>
           <w:pgNumType w:start="1"/>
@@ -1467,202 +1495,358 @@
         <w:lastRenderedPageBreak/>
         <w:t>Abstract</w:t>
       </w:r>
+      <w:bookmarkStart w:id="7" w:name="_ij6qxificach" w:colFirst="0" w:colLast="0"/>
+      <w:bookmarkEnd w:id="7"/>
+    </w:p>
+    <w:p>
+      <w:pPr>
+        <w:pStyle w:val="Heading1"/>
+        <w:spacing w:line="480" w:lineRule="auto"/>
+        <w:rPr>
+          <w:sz w:val="32"/>
+          <w:szCs w:val="32"/>
+        </w:rPr>
+      </w:pPr>
+      <w:r>
+        <w:rPr>
+          <w:b w:val="0"/>
+          <w:sz w:val="24"/>
+          <w:szCs w:val="24"/>
+        </w:rPr>
+        <w:tab/>
+      </w:r>
+      <w:r>
+        <w:rPr>
+          <w:b w:val="0"/>
+          <w:sz w:val="24"/>
+          <w:szCs w:val="24"/>
+        </w:rPr>
+        <w:t>As the digital games became more apparent over the years, generations became more interested and hooked to these games. As a result, traditional games that have been a vital part of every Filipino childhood and mythological creatures and their folklores that symbolize our forefathers' traditions and culture are gradually being disregarded. These customs play a significant factor in having our own cultural identity.</w:t>
+      </w:r>
+      <w:r>
+        <w:rPr>
+          <w:b w:val="0"/>
+          <w:sz w:val="24"/>
+          <w:szCs w:val="24"/>
+        </w:rPr>
+        <w:t xml:space="preserve"> </w:t>
+      </w:r>
+      <w:r>
+        <w:rPr>
+          <w:b w:val="0"/>
+          <w:sz w:val="24"/>
+          <w:szCs w:val="24"/>
+        </w:rPr>
+        <w:t>It is critical for current and future generations that research is performed to determine the best approaches for maintaining this heritage in an era when modern digital games have grown in popularity.</w:t>
+      </w:r>
+      <w:r>
+        <w:rPr>
+          <w:b w:val="0"/>
+          <w:sz w:val="24"/>
+          <w:szCs w:val="24"/>
+        </w:rPr>
+        <w:t xml:space="preserve"> </w:t>
+      </w:r>
+      <w:r>
+        <w:rPr>
+          <w:b w:val="0"/>
+          <w:sz w:val="24"/>
+          <w:szCs w:val="24"/>
+        </w:rPr>
+        <w:t>T</w:t>
+      </w:r>
+      <w:r>
+        <w:rPr>
+          <w:b w:val="0"/>
+          <w:sz w:val="24"/>
+          <w:szCs w:val="24"/>
+        </w:rPr>
+        <w:t>his study, entitled "</w:t>
+      </w:r>
+      <w:proofErr w:type="spellStart"/>
+      <w:r>
+        <w:rPr>
+          <w:b w:val="0"/>
+          <w:sz w:val="24"/>
+          <w:szCs w:val="24"/>
+        </w:rPr>
+        <w:t>myLahi</w:t>
+      </w:r>
+      <w:proofErr w:type="spellEnd"/>
+      <w:r>
+        <w:rPr>
+          <w:b w:val="0"/>
+          <w:sz w:val="24"/>
+          <w:szCs w:val="24"/>
+        </w:rPr>
+        <w:t>: A Digital Game on Filipino Traditions and Mythical Creatures," was created to remind Filipinos of their cultural roots and educate them about various Filipino Traditional Games and Mythical Creatures.</w:t>
+      </w:r>
+      <w:r>
+        <w:rPr>
+          <w:b w:val="0"/>
+          <w:sz w:val="24"/>
+          <w:szCs w:val="24"/>
+        </w:rPr>
+        <w:t xml:space="preserve"> </w:t>
+      </w:r>
+      <w:r>
+        <w:rPr>
+          <w:rFonts w:eastAsia="Arial"/>
+          <w:b w:val="0"/>
+          <w:bCs/>
+          <w:sz w:val="24"/>
+          <w:szCs w:val="24"/>
+        </w:rPr>
+        <w:t>The proponents used a lot of components in terms of hardware and software development tools</w:t>
+      </w:r>
+      <w:r>
+        <w:rPr>
+          <w:rFonts w:eastAsia="Arial"/>
+          <w:b w:val="0"/>
+          <w:bCs/>
+          <w:sz w:val="24"/>
+          <w:szCs w:val="24"/>
+        </w:rPr>
+        <w:t>. Furthermore</w:t>
+      </w:r>
+      <w:r>
+        <w:rPr>
+          <w:rFonts w:eastAsia="Arial"/>
+          <w:b w:val="0"/>
+          <w:bCs/>
+          <w:sz w:val="24"/>
+          <w:szCs w:val="24"/>
+        </w:rPr>
+        <w:t xml:space="preserve">, </w:t>
+      </w:r>
+      <w:r>
+        <w:rPr>
+          <w:b w:val="0"/>
+          <w:sz w:val="24"/>
+          <w:szCs w:val="24"/>
+        </w:rPr>
+        <w:t>the</w:t>
+      </w:r>
+      <w:r>
+        <w:rPr>
+          <w:b w:val="0"/>
+          <w:sz w:val="24"/>
+          <w:szCs w:val="24"/>
+        </w:rPr>
+        <w:t xml:space="preserve"> development tools used were </w:t>
+      </w:r>
+      <w:r>
+        <w:rPr>
+          <w:b w:val="0"/>
+          <w:sz w:val="24"/>
+          <w:szCs w:val="24"/>
+        </w:rPr>
+        <w:t xml:space="preserve">Godot Engine </w:t>
+      </w:r>
+      <w:r>
+        <w:rPr>
+          <w:b w:val="0"/>
+          <w:sz w:val="24"/>
+          <w:szCs w:val="24"/>
+        </w:rPr>
+        <w:t xml:space="preserve">for coding, </w:t>
+      </w:r>
+      <w:r>
+        <w:rPr>
+          <w:b w:val="0"/>
+          <w:sz w:val="24"/>
+          <w:szCs w:val="24"/>
+        </w:rPr>
+        <w:t>Blender</w:t>
+      </w:r>
+      <w:r>
+        <w:rPr>
+          <w:b w:val="0"/>
+          <w:sz w:val="24"/>
+          <w:szCs w:val="24"/>
+        </w:rPr>
+        <w:t xml:space="preserve"> for</w:t>
+      </w:r>
+      <w:r>
+        <w:rPr>
+          <w:b w:val="0"/>
+          <w:sz w:val="24"/>
+          <w:szCs w:val="24"/>
+        </w:rPr>
+        <w:t xml:space="preserve"> </w:t>
+      </w:r>
+      <w:r>
+        <w:rPr>
+          <w:b w:val="0"/>
+          <w:sz w:val="24"/>
+          <w:szCs w:val="24"/>
+        </w:rPr>
+        <w:t>creating</w:t>
+      </w:r>
+      <w:r>
+        <w:rPr>
+          <w:b w:val="0"/>
+          <w:sz w:val="24"/>
+          <w:szCs w:val="24"/>
+        </w:rPr>
+        <w:t xml:space="preserve"> and animating the character,</w:t>
+      </w:r>
+      <w:r>
+        <w:rPr>
+          <w:b w:val="0"/>
+          <w:sz w:val="24"/>
+          <w:szCs w:val="24"/>
+        </w:rPr>
+        <w:t xml:space="preserve"> </w:t>
+      </w:r>
+      <w:r>
+        <w:rPr>
+          <w:b w:val="0"/>
+          <w:sz w:val="24"/>
+          <w:szCs w:val="24"/>
+        </w:rPr>
+        <w:t xml:space="preserve">Audacity for sound design, </w:t>
+      </w:r>
+      <w:r>
+        <w:rPr>
+          <w:b w:val="0"/>
+          <w:sz w:val="24"/>
+          <w:szCs w:val="24"/>
+        </w:rPr>
+        <w:t xml:space="preserve">and </w:t>
+      </w:r>
+      <w:r>
+        <w:rPr>
+          <w:b w:val="0"/>
+          <w:sz w:val="24"/>
+          <w:szCs w:val="24"/>
+        </w:rPr>
+        <w:t>Sketchbook</w:t>
+      </w:r>
+      <w:r>
+        <w:rPr>
+          <w:b w:val="0"/>
+          <w:sz w:val="24"/>
+          <w:szCs w:val="24"/>
+        </w:rPr>
+        <w:t xml:space="preserve"> for </w:t>
+      </w:r>
+      <w:r>
+        <w:rPr>
+          <w:b w:val="0"/>
+          <w:sz w:val="24"/>
+          <w:szCs w:val="24"/>
+        </w:rPr>
+        <w:t xml:space="preserve">the </w:t>
+      </w:r>
+      <w:r>
+        <w:rPr>
+          <w:b w:val="0"/>
+          <w:sz w:val="24"/>
+          <w:szCs w:val="24"/>
+        </w:rPr>
+        <w:t>design</w:t>
+      </w:r>
+      <w:r>
+        <w:rPr>
+          <w:b w:val="0"/>
+          <w:sz w:val="24"/>
+          <w:szCs w:val="24"/>
+        </w:rPr>
+        <w:t>.</w:t>
+      </w:r>
+      <w:r>
+        <w:rPr>
+          <w:b w:val="0"/>
+          <w:sz w:val="24"/>
+          <w:szCs w:val="24"/>
+        </w:rPr>
+        <w:t xml:space="preserve"> </w:t>
+      </w:r>
+      <w:r>
+        <w:rPr>
+          <w:b w:val="0"/>
+          <w:sz w:val="24"/>
+          <w:szCs w:val="24"/>
+        </w:rPr>
+        <w:t>This study used quantitative approaches to collect data, which included a pretest and posttest design.</w:t>
+      </w:r>
+    </w:p>
+    <w:p>
+      <w:pPr>
+        <w:pStyle w:val="Heading1"/>
+        <w:spacing w:line="480" w:lineRule="auto"/>
+        <w:rPr>
+          <w:sz w:val="32"/>
+          <w:szCs w:val="32"/>
+        </w:rPr>
+      </w:pPr>
+      <w:bookmarkStart w:id="8" w:name="_rirf54jvqdmb" w:colFirst="0" w:colLast="0"/>
+      <w:bookmarkEnd w:id="8"/>
+    </w:p>
+    <w:p/>
+    <w:p/>
+    <w:p/>
+    <w:p/>
+    <w:p>
+      <w:pPr>
+        <w:rPr>
+          <w:i/>
+          <w:iCs/>
+        </w:rPr>
+      </w:pPr>
+      <w:r>
+        <w:rPr>
+          <w:i/>
+          <w:iCs/>
+        </w:rPr>
+        <w:t xml:space="preserve">Keywords: </w:t>
+      </w:r>
+      <w:r>
+        <w:rPr>
+          <w:i/>
+          <w:iCs/>
+        </w:rPr>
+        <w:t>Filipino traditions</w:t>
+      </w:r>
+      <w:r>
+        <w:rPr>
+          <w:i/>
+          <w:iCs/>
+        </w:rPr>
+        <w:t xml:space="preserve">, </w:t>
+      </w:r>
+      <w:r>
+        <w:rPr>
+          <w:i/>
+          <w:iCs/>
+        </w:rPr>
+        <w:t>traditional games, mythical creatures, digital game</w:t>
+      </w:r>
+    </w:p>
+    <w:p>
+      <w:bookmarkStart w:id="9" w:name="_hc933f76v2ia" w:colFirst="0" w:colLast="0"/>
+      <w:bookmarkEnd w:id="9"/>
+    </w:p>
+    <w:p>
+      <w:pPr>
+        <w:pStyle w:val="Heading1"/>
+        <w:spacing w:line="480" w:lineRule="auto"/>
+        <w:rPr>
+          <w:sz w:val="32"/>
+          <w:szCs w:val="32"/>
+        </w:rPr>
+      </w:pPr>
+      <w:bookmarkStart w:id="10" w:name="_ovloif8fl9na" w:colFirst="0" w:colLast="0"/>
+      <w:bookmarkStart w:id="11" w:name="_akagb5g8m52h" w:colFirst="0" w:colLast="0"/>
+      <w:bookmarkEnd w:id="10"/>
+      <w:bookmarkEnd w:id="11"/>
     </w:p>
     <w:p>
       <w:pPr>
         <w:pStyle w:val="Heading1"/>
         <w:spacing w:line="480" w:lineRule="auto"/>
         <w:jc w:val="center"/>
-        <w:rPr>
-          <w:sz w:val="32"/>
-          <w:szCs w:val="32"/>
-        </w:rPr>
-      </w:pPr>
-      <w:bookmarkStart w:id="7" w:name="_ij6qxificach" w:colFirst="0" w:colLast="0"/>
-      <w:bookmarkEnd w:id="7"/>
-    </w:p>
-    <w:p>
-      <w:pPr>
-        <w:pStyle w:val="Heading1"/>
-        <w:spacing w:line="480" w:lineRule="auto"/>
-        <w:jc w:val="center"/>
-        <w:rPr>
-          <w:sz w:val="32"/>
-          <w:szCs w:val="32"/>
-        </w:rPr>
-      </w:pPr>
-      <w:bookmarkStart w:id="8" w:name="_swr9t53rt4t" w:colFirst="0" w:colLast="0"/>
-      <w:bookmarkEnd w:id="8"/>
-    </w:p>
-    <w:p>
-      <w:pPr>
-        <w:tabs>
-          <w:tab w:val="left" w:pos="360"/>
-        </w:tabs>
-      </w:pPr>
-    </w:p>
-    <w:p>
-      <w:pPr>
-        <w:pStyle w:val="Heading1"/>
-        <w:spacing w:line="480" w:lineRule="auto"/>
-        <w:jc w:val="center"/>
-        <w:rPr>
-          <w:sz w:val="32"/>
-          <w:szCs w:val="32"/>
-        </w:rPr>
-      </w:pPr>
-      <w:bookmarkStart w:id="9" w:name="_xef1so9bku50" w:colFirst="0" w:colLast="0"/>
-      <w:bookmarkEnd w:id="9"/>
-    </w:p>
-    <w:p>
-      <w:pPr>
-        <w:pStyle w:val="Heading1"/>
-        <w:spacing w:line="480" w:lineRule="auto"/>
-        <w:jc w:val="center"/>
-        <w:rPr>
-          <w:sz w:val="32"/>
-          <w:szCs w:val="32"/>
-        </w:rPr>
-      </w:pPr>
-      <w:bookmarkStart w:id="10" w:name="_simq1ba4f1cn" w:colFirst="0" w:colLast="0"/>
-      <w:bookmarkEnd w:id="10"/>
-    </w:p>
-    <w:p>
-      <w:pPr>
-        <w:pStyle w:val="Heading1"/>
-        <w:spacing w:line="480" w:lineRule="auto"/>
-        <w:jc w:val="center"/>
-        <w:rPr>
-          <w:sz w:val="32"/>
-          <w:szCs w:val="32"/>
-        </w:rPr>
-      </w:pPr>
-      <w:bookmarkStart w:id="11" w:name="_rirf54jvqdmb" w:colFirst="0" w:colLast="0"/>
-      <w:bookmarkEnd w:id="11"/>
-    </w:p>
-    <w:p>
-      <w:bookmarkStart w:id="12" w:name="_hc933f76v2ia" w:colFirst="0" w:colLast="0"/>
-      <w:bookmarkEnd w:id="12"/>
-    </w:p>
-    <w:p>
-      <w:pPr>
-        <w:pStyle w:val="Heading1"/>
-        <w:spacing w:line="480" w:lineRule="auto"/>
-        <w:jc w:val="center"/>
-        <w:rPr>
-          <w:sz w:val="32"/>
-          <w:szCs w:val="32"/>
-        </w:rPr>
-      </w:pPr>
-      <w:bookmarkStart w:id="13" w:name="_ovloif8fl9na" w:colFirst="0" w:colLast="0"/>
-      <w:bookmarkEnd w:id="13"/>
-    </w:p>
-    <w:p>
-      <w:pPr>
-        <w:pStyle w:val="Heading1"/>
-        <w:spacing w:line="480" w:lineRule="auto"/>
-        <w:jc w:val="center"/>
-        <w:rPr>
-          <w:sz w:val="32"/>
-          <w:szCs w:val="32"/>
-        </w:rPr>
-      </w:pPr>
-      <w:bookmarkStart w:id="14" w:name="_akagb5g8m52h" w:colFirst="0" w:colLast="0"/>
-      <w:bookmarkEnd w:id="14"/>
-    </w:p>
-    <w:p>
-      <w:pPr>
-        <w:pStyle w:val="Heading1"/>
-        <w:spacing w:line="480" w:lineRule="auto"/>
-        <w:jc w:val="center"/>
-        <w:rPr>
-          <w:sz w:val="32"/>
-          <w:szCs w:val="32"/>
-        </w:rPr>
-      </w:pPr>
-    </w:p>
-    <w:p>
-      <w:pPr>
-        <w:pStyle w:val="Heading1"/>
-        <w:spacing w:line="480" w:lineRule="auto"/>
-        <w:jc w:val="center"/>
-        <w:rPr>
-          <w:sz w:val="32"/>
-          <w:szCs w:val="32"/>
-        </w:rPr>
-      </w:pPr>
-    </w:p>
-    <w:p>
-      <w:pPr>
-        <w:pStyle w:val="Heading1"/>
-        <w:spacing w:line="480" w:lineRule="auto"/>
-        <w:jc w:val="center"/>
-        <w:rPr>
-          <w:sz w:val="32"/>
-          <w:szCs w:val="32"/>
-        </w:rPr>
-      </w:pPr>
-    </w:p>
-    <w:p>
-      <w:pPr>
-        <w:pStyle w:val="Heading1"/>
-        <w:spacing w:line="480" w:lineRule="auto"/>
-        <w:jc w:val="center"/>
-        <w:rPr>
-          <w:sz w:val="32"/>
-          <w:szCs w:val="32"/>
-        </w:rPr>
-      </w:pPr>
-    </w:p>
-    <w:p>
-      <w:pPr>
-        <w:pStyle w:val="Heading1"/>
-        <w:spacing w:line="480" w:lineRule="auto"/>
-        <w:jc w:val="center"/>
-        <w:rPr>
-          <w:sz w:val="32"/>
-          <w:szCs w:val="32"/>
-        </w:rPr>
-      </w:pPr>
-    </w:p>
-    <w:p>
-      <w:pPr>
-        <w:pStyle w:val="Heading1"/>
-        <w:spacing w:line="480" w:lineRule="auto"/>
-        <w:jc w:val="center"/>
-        <w:rPr>
-          <w:sz w:val="32"/>
-          <w:szCs w:val="32"/>
-        </w:rPr>
-      </w:pPr>
-    </w:p>
-    <w:p>
-      <w:pPr>
-        <w:pStyle w:val="Heading1"/>
-        <w:spacing w:line="480" w:lineRule="auto"/>
-        <w:jc w:val="center"/>
-        <w:rPr>
-          <w:sz w:val="32"/>
-          <w:szCs w:val="32"/>
-        </w:rPr>
-      </w:pPr>
-    </w:p>
-    <w:p>
-      <w:pPr>
-        <w:pStyle w:val="Heading1"/>
-        <w:spacing w:line="480" w:lineRule="auto"/>
-        <w:jc w:val="center"/>
-        <w:rPr>
-          <w:sz w:val="32"/>
-          <w:szCs w:val="32"/>
-        </w:rPr>
-      </w:pPr>
-    </w:p>
-    <w:p>
-      <w:pPr>
-        <w:pStyle w:val="Heading1"/>
-        <w:spacing w:line="480" w:lineRule="auto"/>
-        <w:jc w:val="center"/>
       </w:pPr>
       <w:r>
         <w:rPr>
@@ -1877,7 +2061,13 @@
       </w:r>
       <w:proofErr w:type="spellEnd"/>
       <w:r>
-        <w:t xml:space="preserve"> et al., 2020). The reasons why traditional games needed to be preserved are regarding the various noble meanings that are contained in traditional games; such as religious values, educative values, norms, and ethics, which those are. According to Santos et al. (2019), to conserve traditional </w:t>
+        <w:t xml:space="preserve"> et al., 2020). The reasons why traditional games needed to be preserved are regarding the various noble meanings that are contained in traditional </w:t>
+      </w:r>
+      <w:r>
+        <w:t>games,</w:t>
+      </w:r>
+      <w:r>
+        <w:t xml:space="preserve"> such as religious values, educative values, norms, and ethics, which those are. According to Santos et al. (2019), to conserve traditional </w:t>
       </w:r>
       <w:r>
         <w:lastRenderedPageBreak/>
@@ -2247,7 +2437,13 @@
       </w:r>
       <w:proofErr w:type="spellEnd"/>
       <w:r>
-        <w:t xml:space="preserve"> is a cross-platform (Android/Microsoft Windows) offline casual and educational game. The environment of the game is 3D, and the gameplay is 2D. It contains challenges and level stages. In their study, </w:t>
+        <w:t xml:space="preserve"> is a cross-platform (Android/Microsoft Windows) offline casual and educational game. </w:t>
+      </w:r>
+      <w:r>
+        <w:t>The game's environment is three-dimensional, while the gameplay is two-dimensional.</w:t>
+      </w:r>
+      <w:r>
+        <w:t xml:space="preserve"> It contains challenges and level stages. In their study, </w:t>
       </w:r>
       <w:proofErr w:type="spellStart"/>
       <w:r>
@@ -2303,25 +2499,92 @@
       </w:r>
       <w:proofErr w:type="spellEnd"/>
       <w:r>
-        <w:t xml:space="preserve"> were relatively familiar the most amongst their respondents. Hence, the game contains three</w:t>
-      </w:r>
+        <w:t xml:space="preserve"> were relatively familiar the most amongst their respondents. </w:t>
+      </w:r>
+      <w:r>
+        <w:t xml:space="preserve">As a result, the game incorporates three (3) traditional Filipino games: </w:t>
+      </w:r>
+      <w:proofErr w:type="spellStart"/>
+      <w:r>
+        <w:t>Langit</w:t>
+      </w:r>
+      <w:proofErr w:type="spellEnd"/>
       <w:r>
         <w:t xml:space="preserve"> </w:t>
       </w:r>
-      <w:r>
-        <w:t xml:space="preserve">(3) Filipino Traditional Games namely </w:t>
-      </w:r>
       <w:proofErr w:type="spellStart"/>
       <w:r>
-        <w:t>Langit</w:t>
+        <w:t>Lupa</w:t>
       </w:r>
       <w:proofErr w:type="spellEnd"/>
       <w:r>
+        <w:t xml:space="preserve">, </w:t>
+      </w:r>
+      <w:proofErr w:type="spellStart"/>
+      <w:r>
+        <w:t>Luksong</w:t>
+      </w:r>
+      <w:proofErr w:type="spellEnd"/>
+      <w:r>
+        <w:t xml:space="preserve"> Baka, and </w:t>
+      </w:r>
+      <w:proofErr w:type="spellStart"/>
+      <w:r>
+        <w:t>Sipa</w:t>
+      </w:r>
+      <w:proofErr w:type="spellEnd"/>
+      <w:r>
+        <w:t xml:space="preserve">. Additionally, the game included mythical monsters such as </w:t>
+      </w:r>
+      <w:proofErr w:type="spellStart"/>
+      <w:r>
+        <w:t>shokoy</w:t>
+      </w:r>
+      <w:proofErr w:type="spellEnd"/>
+      <w:r>
+        <w:t xml:space="preserve">, aswang, </w:t>
+      </w:r>
+      <w:proofErr w:type="spellStart"/>
+      <w:r>
+        <w:t>tikbalang</w:t>
+      </w:r>
+      <w:proofErr w:type="spellEnd"/>
+      <w:r>
+        <w:t xml:space="preserve">, </w:t>
+      </w:r>
+      <w:proofErr w:type="spellStart"/>
+      <w:r>
+        <w:t>manananggal</w:t>
+      </w:r>
+      <w:proofErr w:type="spellEnd"/>
+      <w:r>
+        <w:t xml:space="preserve">, </w:t>
+      </w:r>
+      <w:proofErr w:type="spellStart"/>
+      <w:r>
+        <w:t>kapre</w:t>
+      </w:r>
+      <w:proofErr w:type="spellEnd"/>
+      <w:r>
+        <w:t xml:space="preserve">, and </w:t>
+      </w:r>
+      <w:proofErr w:type="spellStart"/>
+      <w:r>
+        <w:t>engkanto</w:t>
+      </w:r>
+      <w:proofErr w:type="spellEnd"/>
+      <w:r>
+        <w:t>. The in-game shop will give information on the mythological creatures, allowing gamers to become familiar with them.</w:t>
+      </w:r>
+      <w:r>
         <w:t xml:space="preserve"> </w:t>
       </w:r>
+      <w:r>
+        <w:t xml:space="preserve">Traditional Filipino games such as </w:t>
+      </w:r>
       <w:proofErr w:type="spellStart"/>
       <w:r>
-        <w:t>Lupa</w:t>
+        <w:t>Patintero</w:t>
       </w:r>
       <w:proofErr w:type="spellEnd"/>
       <w:r>
@@ -2333,35 +2596,43 @@
       </w:r>
       <w:proofErr w:type="spellEnd"/>
       <w:r>
-        <w:t xml:space="preserve"> Baka, and </w:t>
+        <w:t xml:space="preserve"> </w:t>
       </w:r>
       <w:proofErr w:type="spellStart"/>
       <w:r>
-        <w:t>Sipa</w:t>
+        <w:t>Tinik</w:t>
       </w:r>
       <w:proofErr w:type="spellEnd"/>
       <w:r>
-        <w:t xml:space="preserve">. Also, mythical creatures such as </w:t>
+        <w:t xml:space="preserve">, </w:t>
       </w:r>
       <w:proofErr w:type="spellStart"/>
       <w:r>
-        <w:t>shokoy</w:t>
+        <w:t>Piko</w:t>
       </w:r>
       <w:proofErr w:type="spellEnd"/>
       <w:r>
-        <w:t xml:space="preserve">, aswang, </w:t>
+        <w:t xml:space="preserve">, </w:t>
       </w:r>
       <w:proofErr w:type="spellStart"/>
       <w:r>
-        <w:t>tikbalang</w:t>
+        <w:t>Tagu</w:t>
       </w:r>
       <w:proofErr w:type="spellEnd"/>
       <w:r>
+        <w:t xml:space="preserve">-taguan, </w:t>
+      </w:r>
+      <w:proofErr w:type="spellStart"/>
+      <w:r>
+        <w:t>Sungka</w:t>
+      </w:r>
+      <w:proofErr w:type="spellEnd"/>
+      <w:r>
         <w:t xml:space="preserve">, </w:t>
       </w:r>
       <w:proofErr w:type="spellStart"/>
       <w:r>
-        <w:t>manananggal</w:t>
+        <w:t>Syato</w:t>
       </w:r>
       <w:proofErr w:type="spellEnd"/>
       <w:r>
@@ -2369,125 +2640,36 @@
       </w:r>
       <w:proofErr w:type="spellStart"/>
       <w:r>
-        <w:t>kapre</w:t>
+        <w:t>Tumbang</w:t>
       </w:r>
       <w:proofErr w:type="spellEnd"/>
       <w:r>
-        <w:t xml:space="preserve">, and </w:t>
+        <w:t xml:space="preserve"> </w:t>
       </w:r>
       <w:proofErr w:type="spellStart"/>
       <w:r>
-        <w:t>engkanto</w:t>
+        <w:t>Preso</w:t>
       </w:r>
       <w:proofErr w:type="spellEnd"/>
       <w:r>
-        <w:t xml:space="preserve"> were part of the game. </w:t>
-      </w:r>
-      <w:commentRangeStart w:id="15"/>
-      <w:r>
-        <w:t xml:space="preserve">The </w:t>
-      </w:r>
-      <w:r>
-        <w:t>in-game shop</w:t>
-      </w:r>
-      <w:r>
-        <w:t xml:space="preserve"> will provide information about </w:t>
-      </w:r>
-      <w:r>
-        <w:t>the mythic creatures</w:t>
-      </w:r>
-      <w:r>
-        <w:t xml:space="preserve"> so that the users will get knowledge about it</w:t>
-      </w:r>
-      <w:commentRangeEnd w:id="15"/>
-      <w:r>
-        <w:commentReference w:id="15"/>
-      </w:r>
-      <w:r>
-        <w:t xml:space="preserve">. Traditional Filipino games such as </w:t>
+        <w:t xml:space="preserve">, Palo </w:t>
       </w:r>
       <w:proofErr w:type="spellStart"/>
       <w:r>
-        <w:t>Patintero</w:t>
+        <w:t>Sebo</w:t>
       </w:r>
       <w:proofErr w:type="spellEnd"/>
       <w:r>
-        <w:t xml:space="preserve">, </w:t>
-      </w:r>
-      <w:proofErr w:type="spellStart"/>
-      <w:r>
-        <w:t>Luksong</w:t>
-      </w:r>
-      <w:proofErr w:type="spellEnd"/>
+        <w:t xml:space="preserve">, Ten-Twenty were excluded in the game. </w:t>
+      </w:r>
+      <w:r>
+        <w:t>Moreover</w:t>
+      </w:r>
+      <w:r>
+        <w:t>, other</w:t>
+      </w:r>
       <w:r>
         <w:t xml:space="preserve"> </w:t>
-      </w:r>
-      <w:proofErr w:type="spellStart"/>
-      <w:r>
-        <w:t>Tinik</w:t>
-      </w:r>
-      <w:proofErr w:type="spellEnd"/>
-      <w:r>
-        <w:t xml:space="preserve">, </w:t>
-      </w:r>
-      <w:proofErr w:type="spellStart"/>
-      <w:r>
-        <w:t>Piko</w:t>
-      </w:r>
-      <w:proofErr w:type="spellEnd"/>
-      <w:r>
-        <w:t xml:space="preserve">, </w:t>
-      </w:r>
-      <w:proofErr w:type="spellStart"/>
-      <w:r>
-        <w:t>Tagu</w:t>
-      </w:r>
-      <w:proofErr w:type="spellEnd"/>
-      <w:r>
-        <w:t xml:space="preserve">-taguan, </w:t>
-      </w:r>
-      <w:proofErr w:type="spellStart"/>
-      <w:r>
-        <w:t>Sungka</w:t>
-      </w:r>
-      <w:proofErr w:type="spellEnd"/>
-      <w:r>
-        <w:t xml:space="preserve">, </w:t>
-      </w:r>
-      <w:proofErr w:type="spellStart"/>
-      <w:r>
-        <w:t>Syato</w:t>
-      </w:r>
-      <w:proofErr w:type="spellEnd"/>
-      <w:r>
-        <w:t xml:space="preserve">, </w:t>
-      </w:r>
-      <w:proofErr w:type="spellStart"/>
-      <w:r>
-        <w:t>Tumbang</w:t>
-      </w:r>
-      <w:proofErr w:type="spellEnd"/>
-      <w:r>
-        <w:t xml:space="preserve"> </w:t>
-      </w:r>
-      <w:proofErr w:type="spellStart"/>
-      <w:r>
-        <w:t>Preso</w:t>
-      </w:r>
-      <w:proofErr w:type="spellEnd"/>
-      <w:r>
-        <w:t xml:space="preserve">, Palo </w:t>
-      </w:r>
-      <w:proofErr w:type="spellStart"/>
-      <w:r>
-        <w:t>Sebo</w:t>
-      </w:r>
-      <w:proofErr w:type="spellEnd"/>
-      <w:r>
-        <w:t>, Ten-Twenty were excluded in the game. Additionally, other</w:t>
-      </w:r>
-      <w:r>
-        <w:t xml:space="preserve"> unknown to most </w:t>
       </w:r>
       <w:r>
         <w:t xml:space="preserve">mythical creatures such </w:t>
@@ -2545,7 +2727,6 @@
         <w:spacing w:line="480" w:lineRule="auto"/>
       </w:pPr>
     </w:p>
-    <w:p/>
     <w:p>
       <w:pPr>
         <w:pStyle w:val="Heading1"/>
@@ -2557,13 +2738,8 @@
         <w:pStyle w:val="Heading1"/>
         <w:spacing w:line="480" w:lineRule="auto"/>
       </w:pPr>
-    </w:p>
-    <w:p>
-      <w:pPr>
-        <w:pStyle w:val="Heading1"/>
-        <w:spacing w:line="480" w:lineRule="auto"/>
-      </w:pPr>
-      <w:r>
+      <w:r>
+        <w:lastRenderedPageBreak/>
         <w:t>Significance of the Study</w:t>
       </w:r>
     </w:p>
@@ -2580,19 +2756,7 @@
         <w:rPr>
           <w:color w:val="0E101A"/>
         </w:rPr>
-        <w:t xml:space="preserve">As the prevalence of the digital entertainment industry became more apparent and relevant, younger generations began to overlook their own culture and traditions. To older generations, this game allows them to relive their childhood experiences. It will enable more youthful generations to delve into the nuances of the </w:t>
-      </w:r>
-      <w:r>
-        <w:rPr>
-          <w:color w:val="0E101A"/>
-        </w:rPr>
-        <w:t>Philippines</w:t>
-      </w:r>
-      <w:r>
-        <w:rPr>
-          <w:color w:val="0E101A"/>
-        </w:rPr>
-        <w:t>' rich culture, which can aid the country's development toward establishing its own identity.</w:t>
+        <w:t>As the prevalence of the digital entertainment industry became more apparent and relevant, younger generations began to overlook their own culture and traditions. To older generations, this game allows them to relive their childhood experiences. It will enable more youthful generations to delve into the nuances of the Philippines' rich culture, which can aid the country's development toward establishing its own identity.</w:t>
       </w:r>
       <w:r>
         <w:rPr>
@@ -2800,6 +2964,7 @@
           <w:bCs/>
           <w:color w:val="0E101A"/>
         </w:rPr>
+        <w:lastRenderedPageBreak/>
         <w:t>Conceptual Framework</w:t>
       </w:r>
     </w:p>
@@ -2808,6 +2973,8 @@
         <w:spacing w:after="0" w:line="480" w:lineRule="auto"/>
         <w:jc w:val="both"/>
         <w:rPr>
+          <w:b/>
+          <w:bCs/>
           <w:color w:val="0E101A"/>
         </w:rPr>
       </w:pPr>
@@ -2816,9 +2983,17 @@
           <w:noProof/>
         </w:rPr>
         <w:drawing>
-          <wp:inline distT="0" distB="0" distL="0" distR="0" wp14:anchorId="27246681" wp14:editId="6663CD2A">
+          <wp:anchor distT="0" distB="0" distL="114300" distR="114300" simplePos="0" relativeHeight="251672576" behindDoc="1" locked="0" layoutInCell="1" allowOverlap="1" wp14:anchorId="27246681" wp14:editId="62BEB63B">
+            <wp:simplePos x="0" y="0"/>
+            <wp:positionH relativeFrom="column">
+              <wp:posOffset>-22860</wp:posOffset>
+            </wp:positionH>
+            <wp:positionV relativeFrom="paragraph">
+              <wp:posOffset>39370</wp:posOffset>
+            </wp:positionV>
             <wp:extent cx="5486400" cy="5240655"/>
             <wp:effectExtent l="0" t="0" r="0" b="0"/>
+            <wp:wrapNone/>
             <wp:docPr id="14" name="Picture 14" descr="Diagram&#10;&#10;Description automatically generated with low confidence"/>
             <wp:cNvGraphicFramePr>
               <a:graphicFrameLocks xmlns:a="http://schemas.openxmlformats.org/drawingml/2006/main" noChangeAspect="1"/>
@@ -2831,7 +3006,7 @@
                     <pic:cNvPicPr/>
                   </pic:nvPicPr>
                   <pic:blipFill>
-                    <a:blip r:embed="rId15">
+                    <a:blip r:embed="rId12">
                       <a:extLst>
                         <a:ext uri="{28A0092B-C50C-407E-A947-70E740481C1C}">
                           <a14:useLocalDpi xmlns:a14="http://schemas.microsoft.com/office/drawing/2010/main" val="0"/>
@@ -2854,9 +3029,18 @@
                 </pic:pic>
               </a:graphicData>
             </a:graphic>
-          </wp:inline>
+          </wp:anchor>
         </w:drawing>
       </w:r>
+    </w:p>
+    <w:p>
+      <w:pPr>
+        <w:spacing w:after="0" w:line="480" w:lineRule="auto"/>
+        <w:jc w:val="both"/>
+        <w:rPr>
+          <w:color w:val="0E101A"/>
+        </w:rPr>
+      </w:pPr>
       <w:r>
         <w:rPr>
           <w:noProof/>
@@ -2883,7 +3067,7 @@
                     <pic:cNvPicPr preferRelativeResize="0"/>
                   </pic:nvPicPr>
                   <pic:blipFill>
-                    <a:blip r:embed="rId16"/>
+                    <a:blip r:embed="rId13"/>
                     <a:srcRect/>
                     <a:stretch>
                       <a:fillRect/>
@@ -2915,6 +3099,114 @@
           <w:i/>
         </w:rPr>
       </w:pPr>
+    </w:p>
+    <w:p>
+      <w:pPr>
+        <w:spacing w:line="480" w:lineRule="auto"/>
+        <w:jc w:val="center"/>
+        <w:rPr>
+          <w:b/>
+          <w:i/>
+        </w:rPr>
+      </w:pPr>
+    </w:p>
+    <w:p>
+      <w:pPr>
+        <w:spacing w:line="480" w:lineRule="auto"/>
+        <w:jc w:val="center"/>
+        <w:rPr>
+          <w:b/>
+          <w:i/>
+        </w:rPr>
+      </w:pPr>
+    </w:p>
+    <w:p>
+      <w:pPr>
+        <w:spacing w:line="480" w:lineRule="auto"/>
+        <w:jc w:val="center"/>
+        <w:rPr>
+          <w:b/>
+          <w:i/>
+        </w:rPr>
+      </w:pPr>
+    </w:p>
+    <w:p>
+      <w:pPr>
+        <w:spacing w:line="480" w:lineRule="auto"/>
+        <w:jc w:val="center"/>
+        <w:rPr>
+          <w:b/>
+          <w:i/>
+        </w:rPr>
+      </w:pPr>
+    </w:p>
+    <w:p>
+      <w:pPr>
+        <w:spacing w:line="480" w:lineRule="auto"/>
+        <w:jc w:val="center"/>
+        <w:rPr>
+          <w:b/>
+          <w:i/>
+        </w:rPr>
+      </w:pPr>
+    </w:p>
+    <w:p>
+      <w:pPr>
+        <w:spacing w:line="480" w:lineRule="auto"/>
+        <w:jc w:val="center"/>
+        <w:rPr>
+          <w:b/>
+          <w:i/>
+        </w:rPr>
+      </w:pPr>
+    </w:p>
+    <w:p>
+      <w:pPr>
+        <w:spacing w:line="480" w:lineRule="auto"/>
+        <w:jc w:val="center"/>
+        <w:rPr>
+          <w:b/>
+          <w:i/>
+        </w:rPr>
+      </w:pPr>
+    </w:p>
+    <w:p>
+      <w:pPr>
+        <w:spacing w:line="480" w:lineRule="auto"/>
+        <w:jc w:val="center"/>
+        <w:rPr>
+          <w:b/>
+          <w:i/>
+        </w:rPr>
+      </w:pPr>
+    </w:p>
+    <w:p>
+      <w:pPr>
+        <w:spacing w:line="480" w:lineRule="auto"/>
+        <w:rPr>
+          <w:b/>
+          <w:i/>
+        </w:rPr>
+      </w:pPr>
+    </w:p>
+    <w:p>
+      <w:pPr>
+        <w:spacing w:line="480" w:lineRule="auto"/>
+        <w:rPr>
+          <w:b/>
+          <w:i/>
+        </w:rPr>
+      </w:pPr>
+    </w:p>
+    <w:p>
+      <w:pPr>
+        <w:spacing w:line="480" w:lineRule="auto"/>
+        <w:jc w:val="center"/>
+        <w:rPr>
+          <w:b/>
+          <w:i/>
+        </w:rPr>
+      </w:pPr>
       <w:r>
         <w:rPr>
           <w:b/>
@@ -2932,14 +3224,10 @@
           <w:highlight w:val="yellow"/>
         </w:rPr>
       </w:pPr>
-      <w:bookmarkStart w:id="16" w:name="_2s8eyo1" w:colFirst="0" w:colLast="0"/>
-      <w:bookmarkEnd w:id="16"/>
-      <w:r>
-        <w:t xml:space="preserve">Figure 1 shows the conceptual framework. The proponents used the IPO model(Input, Process, Output), a function graph that required processing to transform </w:t>
-      </w:r>
-      <w:r>
-        <w:lastRenderedPageBreak/>
-        <w:t>inputs into outputs. All the provided materials in the input will process through Systems Development, System Design, and Testing. After the processing, a game will be developed.</w:t>
+      <w:bookmarkStart w:id="12" w:name="_2s8eyo1" w:colFirst="0" w:colLast="0"/>
+      <w:bookmarkEnd w:id="12"/>
+      <w:r>
+        <w:t>Figure 1 shows the conceptual framework. The proponents used the IPO model(Input, Process, Output), a function graph that required processing to transform inputs into outputs. All the provided materials in the input will process through Systems Development, System Design, and Testing. After the processing, a game will be developed.</w:t>
       </w:r>
     </w:p>
     <w:p>
@@ -2950,12 +3238,13 @@
           <w:b/>
         </w:rPr>
       </w:pPr>
-      <w:bookmarkStart w:id="17" w:name="_3rdcrjn" w:colFirst="0" w:colLast="0"/>
-      <w:bookmarkEnd w:id="17"/>
+      <w:bookmarkStart w:id="13" w:name="_3rdcrjn" w:colFirst="0" w:colLast="0"/>
+      <w:bookmarkEnd w:id="13"/>
       <w:r>
         <w:rPr>
           <w:b/>
         </w:rPr>
+        <w:lastRenderedPageBreak/>
         <w:t>Definition of Terms</w:t>
       </w:r>
     </w:p>
@@ -3132,6 +3421,15 @@
       <w:r>
         <w:t>: a video game intended towards the public, as compared to a hardcore game aimed at hobbyist gamers. They usually have fewer rules, shorter sessions, and need less skill to learn.</w:t>
       </w:r>
+    </w:p>
+    <w:p>
+      <w:pPr>
+        <w:tabs>
+          <w:tab w:val="left" w:pos="360"/>
+        </w:tabs>
+        <w:spacing w:line="480" w:lineRule="auto"/>
+        <w:jc w:val="both"/>
+      </w:pPr>
     </w:p>
     <w:p>
       <w:pPr>
@@ -3242,50 +3540,11 @@
         <w:t>The proponents used agile methodology because of its adaptability, flexibility, and versatility to the demands of the game. This method will be iterative rather than document-based (Figure 2). The production process is broken down into small iterations and concentrates on the most vital aspects of the product.</w:t>
       </w:r>
       <w:r>
-        <w:t xml:space="preserve"> Furthermore, th</w:t>
-      </w:r>
-      <w:r>
-        <w:t xml:space="preserve">is method takes into account the unstable nature and unpredictability of </w:t>
-      </w:r>
-      <w:r>
-        <w:t>video games</w:t>
-      </w:r>
-      <w:r>
-        <w:t xml:space="preserve"> and depends</w:t>
-      </w:r>
-      <w:r>
-        <w:t xml:space="preserve"> </w:t>
-      </w:r>
-      <w:r>
-        <w:t xml:space="preserve">on </w:t>
-      </w:r>
-      <w:r>
-        <w:t>“empirical control</w:t>
-      </w:r>
-      <w:r>
-        <w:t xml:space="preserve"> process</w:t>
-      </w:r>
-      <w:r>
-        <w:t xml:space="preserve">”. </w:t>
-      </w:r>
-      <w:r>
-        <w:t xml:space="preserve">More specifically, feedback loops are important when applying this </w:t>
+        <w:t xml:space="preserve"> Furthermore, this method takes into account the unstable nature and unpredictability of video games and depends on “empirical control process”. More specifically, feedback loops are important when applying this </w:t>
       </w:r>
       <w:r>
         <w:lastRenderedPageBreak/>
-        <w:t>methodology as they</w:t>
-      </w:r>
-      <w:r>
-        <w:t xml:space="preserve"> provide information to the developers and guide </w:t>
-      </w:r>
-      <w:r>
-        <w:t>them over</w:t>
-      </w:r>
-      <w:r>
-        <w:t xml:space="preserve"> what attributes need to be changed or fixed</w:t>
-      </w:r>
-      <w:r>
-        <w:t xml:space="preserve"> (</w:t>
+        <w:t>methodology as they provide information to the developers and guide them over what attributes need to be changed or fixed (</w:t>
       </w:r>
       <w:proofErr w:type="spellStart"/>
       <w:r>
@@ -3331,13 +3590,13 @@
           <w:noProof/>
         </w:rPr>
         <w:drawing>
-          <wp:anchor distT="0" distB="0" distL="0" distR="0" simplePos="0" relativeHeight="251659264" behindDoc="1" locked="0" layoutInCell="1" hidden="0" allowOverlap="1" wp14:anchorId="508A8BA7" wp14:editId="7D3502E1">
+          <wp:anchor distT="0" distB="0" distL="0" distR="0" simplePos="0" relativeHeight="251659264" behindDoc="1" locked="0" layoutInCell="1" hidden="0" allowOverlap="1" wp14:anchorId="508A8BA7" wp14:editId="36FD80F8">
             <wp:simplePos x="0" y="0"/>
             <wp:positionH relativeFrom="column">
-              <wp:posOffset>-174625</wp:posOffset>
+              <wp:posOffset>-60325</wp:posOffset>
             </wp:positionH>
             <wp:positionV relativeFrom="paragraph">
-              <wp:posOffset>403225</wp:posOffset>
+              <wp:posOffset>296545</wp:posOffset>
             </wp:positionV>
             <wp:extent cx="5509260" cy="904875"/>
             <wp:effectExtent l="0" t="0" r="0" b="9525"/>
@@ -3352,7 +3611,7 @@
                     <pic:cNvPicPr preferRelativeResize="0"/>
                   </pic:nvPicPr>
                   <pic:blipFill>
-                    <a:blip r:embed="rId17"/>
+                    <a:blip r:embed="rId14"/>
                     <a:srcRect/>
                     <a:stretch>
                       <a:fillRect/>
@@ -3442,14 +3701,33 @@
           <w:b/>
         </w:rPr>
         <w:tab/>
-        <w:t xml:space="preserve">Figure 2 </w:t>
+        <w:t>Figure 2</w:t>
       </w:r>
       <w:r>
         <w:rPr>
           <w:b/>
+        </w:rPr>
+        <w:t>:</w:t>
+      </w:r>
+      <w:r>
+        <w:rPr>
+          <w:b/>
+        </w:rPr>
+        <w:t xml:space="preserve"> </w:t>
+      </w:r>
+      <w:r>
+        <w:rPr>
+          <w:bCs/>
           <w:i/>
         </w:rPr>
         <w:t>Agile Method</w:t>
+      </w:r>
+      <w:r>
+        <w:rPr>
+          <w:bCs/>
+          <w:i/>
+        </w:rPr>
+        <w:t>ology</w:t>
       </w:r>
     </w:p>
     <w:p>
@@ -3501,16 +3779,7 @@
         </w:tabs>
         <w:spacing w:line="480" w:lineRule="auto"/>
         <w:jc w:val="both"/>
-        <w:rPr>
-          <w:b/>
-        </w:rPr>
-      </w:pPr>
-      <w:r>
-        <w:rPr>
-          <w:b/>
-        </w:rPr>
-        <w:t>Design</w:t>
-      </w:r>
+      </w:pPr>
     </w:p>
     <w:p>
       <w:pPr>
@@ -3519,22 +3788,16 @@
         </w:tabs>
         <w:spacing w:line="480" w:lineRule="auto"/>
         <w:jc w:val="both"/>
-      </w:pPr>
-      <w:r>
         <w:rPr>
           <w:b/>
         </w:rPr>
+      </w:pPr>
+      <w:r>
+        <w:rPr>
+          <w:b/>
+        </w:rPr>
         <w:lastRenderedPageBreak/>
-        <w:tab/>
-      </w:r>
-      <w:r>
-        <w:rPr>
-          <w:b/>
-        </w:rPr>
-        <w:tab/>
-      </w:r>
-      <w:r>
-        <w:t xml:space="preserve">The proponents used Blender and Sketchbook for the characters and items’ visuals. The Godot game engine will be the software used to create the game. The most powerful desktop computer that the proponents own renders the 3D models used in the game. Blender, Godot, and Sketchbook are used to construct the game, which requires computers. </w:t>
+        <w:t>Design</w:t>
       </w:r>
     </w:p>
     <w:p>
@@ -3544,15 +3807,21 @@
         </w:tabs>
         <w:spacing w:line="480" w:lineRule="auto"/>
         <w:jc w:val="both"/>
+      </w:pPr>
+      <w:r>
         <w:rPr>
           <w:b/>
         </w:rPr>
-      </w:pPr>
+        <w:tab/>
+      </w:r>
       <w:r>
         <w:rPr>
           <w:b/>
         </w:rPr>
-        <w:t>Develop</w:t>
+        <w:tab/>
+      </w:r>
+      <w:r>
+        <w:t xml:space="preserve">The proponents used Blender and Sketchbook for the characters and items’ visuals. The Godot game engine will be the software used to create the game. The most powerful desktop computer that the proponents own renders the 3D models used in the game. Blender, Godot, and Sketchbook are used to construct the game, which requires computers. </w:t>
       </w:r>
     </w:p>
     <w:p>
@@ -3562,37 +3831,15 @@
         </w:tabs>
         <w:spacing w:line="480" w:lineRule="auto"/>
         <w:jc w:val="both"/>
-      </w:pPr>
-      <w:r>
         <w:rPr>
           <w:b/>
         </w:rPr>
-        <w:tab/>
-      </w:r>
+      </w:pPr>
       <w:r>
         <w:rPr>
           <w:b/>
         </w:rPr>
-        <w:tab/>
-      </w:r>
-      <w:r>
-        <w:t xml:space="preserve">The proponents started coding in parallel with the production of the visuals with the help of a </w:t>
-      </w:r>
-      <w:proofErr w:type="spellStart"/>
-      <w:r>
-        <w:t>kanban</w:t>
-      </w:r>
-      <w:proofErr w:type="spellEnd"/>
-      <w:r>
-        <w:t xml:space="preserve"> board and a Git repository hosted by </w:t>
-      </w:r>
-      <w:proofErr w:type="spellStart"/>
-      <w:r>
-        <w:t>Github</w:t>
-      </w:r>
-      <w:proofErr w:type="spellEnd"/>
-      <w:r>
-        <w:t>; to keep the development consistent among the proponents. Throughout the development cycle, there is constant brainstorming and discussion of the mechanics.</w:t>
+        <w:t>Develop</w:t>
       </w:r>
     </w:p>
     <w:p>
@@ -3602,15 +3849,37 @@
         </w:tabs>
         <w:spacing w:line="480" w:lineRule="auto"/>
         <w:jc w:val="both"/>
+      </w:pPr>
+      <w:r>
         <w:rPr>
           <w:b/>
         </w:rPr>
-      </w:pPr>
+        <w:tab/>
+      </w:r>
       <w:r>
         <w:rPr>
           <w:b/>
         </w:rPr>
-        <w:t>Test</w:t>
+        <w:tab/>
+      </w:r>
+      <w:r>
+        <w:t xml:space="preserve">The proponents started coding in parallel with the production of the visuals with the help of a </w:t>
+      </w:r>
+      <w:proofErr w:type="spellStart"/>
+      <w:r>
+        <w:t>kanban</w:t>
+      </w:r>
+      <w:proofErr w:type="spellEnd"/>
+      <w:r>
+        <w:t xml:space="preserve"> board and a Git repository hosted by </w:t>
+      </w:r>
+      <w:proofErr w:type="spellStart"/>
+      <w:r>
+        <w:t>Github</w:t>
+      </w:r>
+      <w:proofErr w:type="spellEnd"/>
+      <w:r>
+        <w:t>; to keep the development consistent among the proponents. Throughout the development cycle, there is constant brainstorming and discussion of the mechanics.</w:t>
       </w:r>
     </w:p>
     <w:p>
@@ -3620,6 +3889,24 @@
         </w:tabs>
         <w:spacing w:line="480" w:lineRule="auto"/>
         <w:jc w:val="both"/>
+        <w:rPr>
+          <w:b/>
+        </w:rPr>
+      </w:pPr>
+      <w:r>
+        <w:rPr>
+          <w:b/>
+        </w:rPr>
+        <w:t>Test</w:t>
+      </w:r>
+    </w:p>
+    <w:p>
+      <w:pPr>
+        <w:tabs>
+          <w:tab w:val="left" w:pos="360"/>
+        </w:tabs>
+        <w:spacing w:line="480" w:lineRule="auto"/>
+        <w:jc w:val="both"/>
       </w:pPr>
       <w:r>
         <w:tab/>
@@ -3673,10 +3960,35 @@
           <w:b/>
         </w:rPr>
       </w:pPr>
-      <w:r>
+    </w:p>
+    <w:p>
+      <w:pPr>
+        <w:tabs>
+          <w:tab w:val="left" w:pos="360"/>
+        </w:tabs>
+        <w:spacing w:line="480" w:lineRule="auto"/>
+        <w:jc w:val="both"/>
         <w:rPr>
           <w:b/>
         </w:rPr>
+      </w:pPr>
+    </w:p>
+    <w:p>
+      <w:pPr>
+        <w:tabs>
+          <w:tab w:val="left" w:pos="360"/>
+        </w:tabs>
+        <w:spacing w:line="480" w:lineRule="auto"/>
+        <w:jc w:val="both"/>
+        <w:rPr>
+          <w:b/>
+        </w:rPr>
+      </w:pPr>
+      <w:r>
+        <w:rPr>
+          <w:b/>
+        </w:rPr>
+        <w:lastRenderedPageBreak/>
         <w:t>Review</w:t>
       </w:r>
     </w:p>
@@ -3720,7 +4032,6 @@
           <w:sz w:val="28"/>
           <w:szCs w:val="28"/>
         </w:rPr>
-        <w:lastRenderedPageBreak/>
         <w:t>Required Specification and Analysis</w:t>
       </w:r>
     </w:p>
@@ -4183,9 +4494,6 @@
         <w:spacing w:before="240" w:after="240" w:line="480" w:lineRule="auto"/>
         <w:jc w:val="both"/>
       </w:pPr>
-      <w:r>
-        <w:t xml:space="preserve"> </w:t>
-      </w:r>
     </w:p>
     <w:p>
       <w:pPr>
@@ -4194,15 +4502,6 @@
         </w:tabs>
         <w:spacing w:before="240" w:after="240" w:line="480" w:lineRule="auto"/>
         <w:jc w:val="both"/>
-      </w:pPr>
-    </w:p>
-    <w:p>
-      <w:pPr>
-        <w:tabs>
-          <w:tab w:val="left" w:pos="360"/>
-        </w:tabs>
-        <w:spacing w:before="240" w:after="240" w:line="480" w:lineRule="auto"/>
-        <w:jc w:val="both"/>
         <w:rPr>
           <w:b/>
         </w:rPr>
@@ -4211,6 +4510,7 @@
         <w:rPr>
           <w:b/>
         </w:rPr>
+        <w:lastRenderedPageBreak/>
         <w:t>Game Data Flow Diagram (Level 0)</w:t>
       </w:r>
       <w:r>
@@ -4239,7 +4539,7 @@
                     <pic:cNvPicPr preferRelativeResize="0"/>
                   </pic:nvPicPr>
                   <pic:blipFill>
-                    <a:blip r:embed="rId18"/>
+                    <a:blip r:embed="rId15"/>
                     <a:srcRect/>
                     <a:stretch>
                       <a:fillRect/>
@@ -4292,7 +4592,7 @@
           <w:tab w:val="left" w:pos="360"/>
         </w:tabs>
         <w:spacing w:before="240" w:after="240" w:line="480" w:lineRule="auto"/>
-        <w:jc w:val="both"/>
+        <w:jc w:val="center"/>
         <w:rPr>
           <w:i/>
         </w:rPr>
@@ -4301,31 +4601,6 @@
         <w:rPr>
           <w:b/>
         </w:rPr>
-        <w:tab/>
-      </w:r>
-      <w:r>
-        <w:rPr>
-          <w:b/>
-        </w:rPr>
-        <w:tab/>
-      </w:r>
-      <w:r>
-        <w:rPr>
-          <w:b/>
-        </w:rPr>
-        <w:tab/>
-      </w:r>
-      <w:r>
-        <w:rPr>
-          <w:b/>
-        </w:rPr>
-        <w:tab/>
-      </w:r>
-      <w:r>
-        <w:rPr>
-          <w:b/>
-        </w:rPr>
-        <w:tab/>
         <w:t>Figure 3</w:t>
       </w:r>
       <w:r>
@@ -4351,7 +4626,16 @@
         <w:jc w:val="both"/>
       </w:pPr>
       <w:r>
-        <w:t>In Figure 2, game inputs are collected from the player to interact with the game, which then the game responds to the player. This cycle continues until the player unlocks all the game's contents and can still replay the traditional games introduced prior.</w:t>
+        <w:rPr>
+          <w:noProof/>
+        </w:rPr>
+        <w:t>o</w:t>
+      </w:r>
+      <w:r>
+        <w:t>In Figure 2, game inputs are collected from the player to interact with the game, which then the game responds to the player. This cycle continues until the player unlocks all the game's contents and can still replay the traditional games introduced prior</w:t>
+      </w:r>
+      <w:r>
+        <w:t>.</w:t>
       </w:r>
     </w:p>
     <w:p>
@@ -4361,54 +4645,23 @@
         </w:tabs>
         <w:spacing w:before="240" w:after="240" w:line="480" w:lineRule="auto"/>
         <w:jc w:val="both"/>
+      </w:pPr>
+      <w:r>
         <w:rPr>
           <w:noProof/>
         </w:rPr>
-      </w:pPr>
-      <w:r>
-        <w:rPr>
-          <w:b/>
-        </w:rPr>
-        <w:t>Game Flowchart</w:t>
-      </w:r>
-      <w:r>
-        <w:rPr>
-          <w:b/>
-        </w:rPr>
-        <w:tab/>
-      </w:r>
-      <w:r>
-        <w:rPr>
-          <w:b/>
-        </w:rPr>
-        <w:tab/>
-      </w:r>
-      <w:r>
-        <w:rPr>
-          <w:b/>
-        </w:rPr>
-        <w:tab/>
-      </w:r>
-      <w:r>
-        <w:rPr>
-          <w:b/>
-        </w:rPr>
-        <w:tab/>
-      </w:r>
-      <w:r>
-        <w:rPr>
-          <w:b/>
-        </w:rPr>
-        <w:tab/>
-      </w:r>
-      <w:r>
-        <w:rPr>
-          <w:noProof/>
-        </w:rPr>
         <w:drawing>
-          <wp:inline distT="0" distB="0" distL="0" distR="0" wp14:anchorId="6C986DF3" wp14:editId="4CFA52E2">
-            <wp:extent cx="5486400" cy="4607560"/>
-            <wp:effectExtent l="0" t="0" r="0" b="2540"/>
+          <wp:anchor distT="0" distB="0" distL="114300" distR="114300" simplePos="0" relativeHeight="251673600" behindDoc="1" locked="0" layoutInCell="1" allowOverlap="1" wp14:anchorId="6C986DF3" wp14:editId="5E187F7C">
+            <wp:simplePos x="0" y="0"/>
+            <wp:positionH relativeFrom="margin">
+              <wp:posOffset>192405</wp:posOffset>
+            </wp:positionH>
+            <wp:positionV relativeFrom="paragraph">
+              <wp:posOffset>298450</wp:posOffset>
+            </wp:positionV>
+            <wp:extent cx="4827064" cy="4053840"/>
+            <wp:effectExtent l="0" t="0" r="0" b="3810"/>
+            <wp:wrapNone/>
             <wp:docPr id="15" name="Picture 15" descr="Diagram&#10;&#10;Description automatically generated"/>
             <wp:cNvGraphicFramePr>
               <a:graphicFrameLocks xmlns:a="http://schemas.openxmlformats.org/drawingml/2006/main" noChangeAspect="1"/>
@@ -4421,7 +4674,7 @@
                     <pic:cNvPicPr/>
                   </pic:nvPicPr>
                   <pic:blipFill>
-                    <a:blip r:embed="rId19">
+                    <a:blip r:embed="rId16">
                       <a:extLst>
                         <a:ext uri="{28A0092B-C50C-407E-A947-70E740481C1C}">
                           <a14:useLocalDpi xmlns:a14="http://schemas.microsoft.com/office/drawing/2010/main" val="0"/>
@@ -4435,7 +4688,7 @@
                   <pic:spPr>
                     <a:xfrm>
                       <a:off x="0" y="0"/>
-                      <a:ext cx="5486400" cy="4607560"/>
+                      <a:ext cx="4827064" cy="4053840"/>
                     </a:xfrm>
                     <a:prstGeom prst="rect">
                       <a:avLst/>
@@ -4444,8 +4697,38 @@
                 </pic:pic>
               </a:graphicData>
             </a:graphic>
-          </wp:inline>
+            <wp14:sizeRelH relativeFrom="margin">
+              <wp14:pctWidth>0</wp14:pctWidth>
+            </wp14:sizeRelH>
+            <wp14:sizeRelV relativeFrom="margin">
+              <wp14:pctHeight>0</wp14:pctHeight>
+            </wp14:sizeRelV>
+          </wp:anchor>
         </w:drawing>
+      </w:r>
+      <w:r>
+        <w:rPr>
+          <w:b/>
+        </w:rPr>
+        <w:t>Game Flowchart</w:t>
+      </w:r>
+      <w:r>
+        <w:rPr>
+          <w:b/>
+        </w:rPr>
+        <w:tab/>
+      </w:r>
+      <w:r>
+        <w:rPr>
+          <w:b/>
+        </w:rPr>
+        <w:tab/>
+      </w:r>
+      <w:r>
+        <w:rPr>
+          <w:b/>
+        </w:rPr>
+        <w:tab/>
       </w:r>
     </w:p>
     <w:p>
@@ -4456,6 +4739,102 @@
         <w:spacing w:before="240" w:after="240" w:line="480" w:lineRule="auto"/>
         <w:jc w:val="center"/>
         <w:rPr>
+          <w:b/>
+        </w:rPr>
+      </w:pPr>
+    </w:p>
+    <w:p>
+      <w:pPr>
+        <w:tabs>
+          <w:tab w:val="left" w:pos="360"/>
+        </w:tabs>
+        <w:spacing w:before="240" w:after="240" w:line="480" w:lineRule="auto"/>
+        <w:jc w:val="center"/>
+        <w:rPr>
+          <w:b/>
+        </w:rPr>
+      </w:pPr>
+    </w:p>
+    <w:p>
+      <w:pPr>
+        <w:tabs>
+          <w:tab w:val="left" w:pos="360"/>
+        </w:tabs>
+        <w:spacing w:before="240" w:after="240" w:line="480" w:lineRule="auto"/>
+        <w:jc w:val="center"/>
+        <w:rPr>
+          <w:b/>
+        </w:rPr>
+      </w:pPr>
+    </w:p>
+    <w:p>
+      <w:pPr>
+        <w:tabs>
+          <w:tab w:val="left" w:pos="360"/>
+        </w:tabs>
+        <w:spacing w:before="240" w:after="240" w:line="480" w:lineRule="auto"/>
+        <w:jc w:val="center"/>
+        <w:rPr>
+          <w:b/>
+        </w:rPr>
+      </w:pPr>
+    </w:p>
+    <w:p>
+      <w:pPr>
+        <w:tabs>
+          <w:tab w:val="left" w:pos="360"/>
+        </w:tabs>
+        <w:spacing w:before="240" w:after="240" w:line="480" w:lineRule="auto"/>
+        <w:jc w:val="center"/>
+        <w:rPr>
+          <w:b/>
+        </w:rPr>
+      </w:pPr>
+    </w:p>
+    <w:p>
+      <w:pPr>
+        <w:tabs>
+          <w:tab w:val="left" w:pos="360"/>
+        </w:tabs>
+        <w:spacing w:before="240" w:after="240" w:line="480" w:lineRule="auto"/>
+        <w:jc w:val="center"/>
+        <w:rPr>
+          <w:b/>
+        </w:rPr>
+      </w:pPr>
+    </w:p>
+    <w:p>
+      <w:pPr>
+        <w:tabs>
+          <w:tab w:val="left" w:pos="360"/>
+        </w:tabs>
+        <w:spacing w:before="240" w:after="240" w:line="480" w:lineRule="auto"/>
+        <w:jc w:val="center"/>
+        <w:rPr>
+          <w:b/>
+        </w:rPr>
+      </w:pPr>
+    </w:p>
+    <w:p>
+      <w:pPr>
+        <w:tabs>
+          <w:tab w:val="left" w:pos="360"/>
+        </w:tabs>
+        <w:spacing w:before="240" w:after="240" w:line="480" w:lineRule="auto"/>
+        <w:jc w:val="center"/>
+        <w:rPr>
+          <w:b/>
+        </w:rPr>
+      </w:pPr>
+    </w:p>
+    <w:p>
+      <w:pPr>
+        <w:tabs>
+          <w:tab w:val="left" w:pos="360"/>
+        </w:tabs>
+        <w:spacing w:before="240" w:after="240" w:line="480" w:lineRule="auto"/>
+        <w:jc w:val="center"/>
+        <w:rPr>
           <w:i/>
         </w:rPr>
       </w:pPr>
@@ -4490,227 +4869,24 @@
           <w:noProof/>
         </w:rPr>
       </w:pPr>
-    </w:p>
-    <w:p>
-      <w:pPr>
-        <w:tabs>
-          <w:tab w:val="left" w:pos="360"/>
-        </w:tabs>
-        <w:spacing w:before="240" w:after="240" w:line="480" w:lineRule="auto"/>
-        <w:jc w:val="both"/>
+      <w:r>
         <w:rPr>
           <w:noProof/>
         </w:rPr>
-      </w:pPr>
-    </w:p>
-    <w:p>
-      <w:pPr>
-        <w:tabs>
-          <w:tab w:val="left" w:pos="360"/>
-        </w:tabs>
-        <w:spacing w:before="240" w:after="240" w:line="480" w:lineRule="auto"/>
-        <w:jc w:val="both"/>
+        <w:lastRenderedPageBreak/>
+        <w:tab/>
+      </w:r>
+      <w:r>
         <w:rPr>
           <w:noProof/>
         </w:rPr>
-      </w:pPr>
-    </w:p>
-    <w:p>
-      <w:pPr>
-        <w:tabs>
-          <w:tab w:val="left" w:pos="360"/>
-        </w:tabs>
-        <w:spacing w:before="240" w:after="240" w:line="480" w:lineRule="auto"/>
-        <w:jc w:val="both"/>
+        <w:t>As the end-user opens the game, they’ll choose from a play button that directly goes to the traditional games. The other is a shop button; if the player selects the shop button, the game will show the in-game shop, containing various items that entail information about the Filipino mythical creatures. The player must firstly have enough pearls that can be earned playing the traditional games. The traditional games have specific goals and tasks, and if the player completed the game, the player would receive a pearl that serves as a currency to buy items in the in-game shop. See Figure 4 for more details.</w:t>
+      </w:r>
+      <w:r>
         <w:rPr>
           <w:noProof/>
         </w:rPr>
-      </w:pPr>
-    </w:p>
-    <w:p>
-      <w:pPr>
-        <w:tabs>
-          <w:tab w:val="left" w:pos="360"/>
-        </w:tabs>
-        <w:spacing w:before="240" w:after="240" w:line="480" w:lineRule="auto"/>
-        <w:jc w:val="both"/>
-        <w:rPr>
-          <w:noProof/>
-        </w:rPr>
-      </w:pPr>
-    </w:p>
-    <w:p>
-      <w:pPr>
-        <w:tabs>
-          <w:tab w:val="left" w:pos="360"/>
-        </w:tabs>
-        <w:spacing w:before="240" w:after="240" w:line="480" w:lineRule="auto"/>
-        <w:jc w:val="both"/>
-        <w:rPr>
-          <w:noProof/>
-        </w:rPr>
-      </w:pPr>
-    </w:p>
-    <w:p>
-      <w:pPr>
-        <w:tabs>
-          <w:tab w:val="left" w:pos="360"/>
-        </w:tabs>
-        <w:spacing w:before="240" w:after="240" w:line="480" w:lineRule="auto"/>
-        <w:jc w:val="both"/>
-        <w:rPr>
-          <w:noProof/>
-        </w:rPr>
-      </w:pPr>
-    </w:p>
-    <w:p>
-      <w:pPr>
-        <w:tabs>
-          <w:tab w:val="left" w:pos="360"/>
-        </w:tabs>
-        <w:spacing w:before="240" w:after="240" w:line="480" w:lineRule="auto"/>
-        <w:jc w:val="both"/>
-        <w:rPr>
-          <w:noProof/>
-        </w:rPr>
-      </w:pPr>
-    </w:p>
-    <w:p>
-      <w:pPr>
-        <w:tabs>
-          <w:tab w:val="left" w:pos="360"/>
-        </w:tabs>
-        <w:spacing w:before="240" w:after="240" w:line="480" w:lineRule="auto"/>
-        <w:jc w:val="both"/>
-        <w:rPr>
-          <w:noProof/>
-        </w:rPr>
-      </w:pPr>
-    </w:p>
-    <w:p>
-      <w:pPr>
-        <w:tabs>
-          <w:tab w:val="left" w:pos="360"/>
-        </w:tabs>
-        <w:spacing w:before="240" w:after="240" w:line="480" w:lineRule="auto"/>
-        <w:jc w:val="both"/>
-        <w:rPr>
-          <w:noProof/>
-        </w:rPr>
-      </w:pPr>
-    </w:p>
-    <w:p>
-      <w:pPr>
-        <w:tabs>
-          <w:tab w:val="left" w:pos="360"/>
-        </w:tabs>
-        <w:spacing w:before="240" w:after="240" w:line="480" w:lineRule="auto"/>
-        <w:jc w:val="both"/>
-        <w:rPr>
-          <w:noProof/>
-        </w:rPr>
-      </w:pPr>
-    </w:p>
-    <w:p>
-      <w:pPr>
-        <w:tabs>
-          <w:tab w:val="left" w:pos="360"/>
-        </w:tabs>
-        <w:spacing w:before="240" w:after="240" w:line="480" w:lineRule="auto"/>
-        <w:jc w:val="both"/>
-        <w:rPr>
-          <w:b/>
-          <w:i/>
-        </w:rPr>
-      </w:pPr>
-    </w:p>
-    <w:p>
-      <w:pPr>
-        <w:tabs>
-          <w:tab w:val="left" w:pos="360"/>
-        </w:tabs>
-        <w:spacing w:before="240" w:after="240" w:line="480" w:lineRule="auto"/>
-        <w:jc w:val="center"/>
-        <w:rPr>
-          <w:b/>
-          <w:i/>
-        </w:rPr>
-      </w:pPr>
-    </w:p>
-    <w:p>
-      <w:pPr>
-        <w:tabs>
-          <w:tab w:val="left" w:pos="360"/>
-        </w:tabs>
-        <w:spacing w:before="240" w:after="240" w:line="480" w:lineRule="auto"/>
-        <w:jc w:val="center"/>
-        <w:rPr>
-          <w:b/>
-          <w:i/>
-        </w:rPr>
-      </w:pPr>
-    </w:p>
-    <w:p>
-      <w:pPr>
-        <w:tabs>
-          <w:tab w:val="left" w:pos="360"/>
-        </w:tabs>
-        <w:spacing w:before="240" w:after="240" w:line="480" w:lineRule="auto"/>
-        <w:jc w:val="center"/>
-        <w:rPr>
-          <w:b/>
-          <w:i/>
-        </w:rPr>
-      </w:pPr>
-      <w:r>
-        <w:rPr>
-          <w:b/>
-          <w:i/>
-        </w:rPr>
-        <w:t>Discuss game flowchart</w:t>
-      </w:r>
-    </w:p>
-    <w:p>
-      <w:pPr>
-        <w:tabs>
-          <w:tab w:val="left" w:pos="360"/>
-        </w:tabs>
-        <w:spacing w:before="240" w:after="240" w:line="480" w:lineRule="auto"/>
-        <w:jc w:val="center"/>
-        <w:rPr>
-          <w:b/>
-          <w:i/>
-        </w:rPr>
-      </w:pPr>
-    </w:p>
-    <w:p>
-      <w:pPr>
-        <w:tabs>
-          <w:tab w:val="left" w:pos="360"/>
-        </w:tabs>
-        <w:spacing w:before="240" w:after="240" w:line="480" w:lineRule="auto"/>
-        <w:jc w:val="center"/>
-        <w:rPr>
-          <w:b/>
-          <w:i/>
-        </w:rPr>
-      </w:pPr>
-    </w:p>
-    <w:p>
-      <w:pPr>
-        <w:tabs>
-          <w:tab w:val="left" w:pos="360"/>
-        </w:tabs>
-        <w:spacing w:before="240" w:after="240" w:line="480" w:lineRule="auto"/>
-        <w:jc w:val="both"/>
-      </w:pPr>
-      <w:commentRangeStart w:id="18"/>
-      <w:r>
-        <w:t xml:space="preserve">Figure 4 shows that after the game starts, players start progressing through the game. </w:t>
-      </w:r>
-      <w:commentRangeEnd w:id="18"/>
-      <w:r>
-        <w:commentReference w:id="18"/>
+        <w:t xml:space="preserve"> </w:t>
       </w:r>
     </w:p>
     <w:p>
@@ -4726,40 +4902,12 @@
           <w:szCs w:val="28"/>
         </w:rPr>
       </w:pPr>
-    </w:p>
-    <w:p>
-      <w:pPr>
-        <w:tabs>
-          <w:tab w:val="left" w:pos="360"/>
-        </w:tabs>
-        <w:spacing w:before="240" w:after="0" w:line="276" w:lineRule="auto"/>
-        <w:jc w:val="both"/>
+      <w:r>
         <w:rPr>
           <w:b/>
           <w:sz w:val="28"/>
           <w:szCs w:val="28"/>
         </w:rPr>
-      </w:pPr>
-    </w:p>
-    <w:p>
-      <w:pPr>
-        <w:tabs>
-          <w:tab w:val="left" w:pos="360"/>
-        </w:tabs>
-        <w:spacing w:before="240" w:after="0" w:line="276" w:lineRule="auto"/>
-        <w:jc w:val="both"/>
-        <w:rPr>
-          <w:b/>
-          <w:sz w:val="28"/>
-          <w:szCs w:val="28"/>
-        </w:rPr>
-      </w:pPr>
-      <w:r>
-        <w:rPr>
-          <w:b/>
-          <w:sz w:val="28"/>
-          <w:szCs w:val="28"/>
-        </w:rPr>
         <w:t>Implementation Plan</w:t>
       </w:r>
     </w:p>
@@ -4779,15 +4927,15 @@
           <w:noProof/>
         </w:rPr>
         <w:drawing>
-          <wp:anchor distT="0" distB="0" distL="0" distR="0" simplePos="0" relativeHeight="251662336" behindDoc="1" locked="0" layoutInCell="1" hidden="0" allowOverlap="1" wp14:anchorId="5756186A" wp14:editId="1CF3788C">
+          <wp:anchor distT="0" distB="0" distL="0" distR="0" simplePos="0" relativeHeight="251662336" behindDoc="1" locked="0" layoutInCell="1" hidden="0" allowOverlap="1" wp14:anchorId="5756186A" wp14:editId="1192CA4C">
             <wp:simplePos x="0" y="0"/>
             <wp:positionH relativeFrom="column">
-              <wp:posOffset>238125</wp:posOffset>
+              <wp:posOffset>236221</wp:posOffset>
             </wp:positionH>
             <wp:positionV relativeFrom="paragraph">
-              <wp:posOffset>133350</wp:posOffset>
+              <wp:posOffset>132080</wp:posOffset>
             </wp:positionV>
-            <wp:extent cx="5191125" cy="4610100"/>
+            <wp:extent cx="4953000" cy="4381500"/>
             <wp:effectExtent l="0" t="0" r="0" b="0"/>
             <wp:wrapNone/>
             <wp:docPr id="10" name="image2.png" descr="Diagram&#10;&#10;Description automatically generated"/>
@@ -4800,7 +4948,7 @@
                     <pic:cNvPicPr preferRelativeResize="0"/>
                   </pic:nvPicPr>
                   <pic:blipFill>
-                    <a:blip r:embed="rId20"/>
+                    <a:blip r:embed="rId17"/>
                     <a:srcRect/>
                     <a:stretch>
                       <a:fillRect/>
@@ -4809,7 +4957,7 @@
                   <pic:spPr>
                     <a:xfrm>
                       <a:off x="0" y="0"/>
-                      <a:ext cx="5191125" cy="4610100"/>
+                      <a:ext cx="4953000" cy="4381500"/>
                     </a:xfrm>
                     <a:prstGeom prst="rect">
                       <a:avLst/>
@@ -4819,6 +4967,12 @@
                 </pic:pic>
               </a:graphicData>
             </a:graphic>
+            <wp14:sizeRelH relativeFrom="margin">
+              <wp14:pctWidth>0</wp14:pctWidth>
+            </wp14:sizeRelH>
+            <wp14:sizeRelV relativeFrom="margin">
+              <wp14:pctHeight>0</wp14:pctHeight>
+            </wp14:sizeRelV>
           </wp:anchor>
         </w:drawing>
       </w:r>
@@ -4958,7 +5112,7 @@
           <w:tab w:val="left" w:pos="360"/>
         </w:tabs>
         <w:spacing w:line="480" w:lineRule="auto"/>
-        <w:jc w:val="both"/>
+        <w:jc w:val="center"/>
         <w:rPr>
           <w:b/>
           <w:i/>
@@ -4971,7 +5125,7 @@
           <w:tab w:val="left" w:pos="360"/>
         </w:tabs>
         <w:spacing w:line="480" w:lineRule="auto"/>
-        <w:jc w:val="both"/>
+        <w:jc w:val="center"/>
         <w:rPr>
           <w:b/>
         </w:rPr>
@@ -4981,8 +5135,14 @@
           <w:b/>
           <w:i/>
         </w:rPr>
-        <w:tab/>
-        <w:t>Figure 5. Lunas Implementation Plan</w:t>
+        <w:t xml:space="preserve">Figure 5. </w:t>
+      </w:r>
+      <w:r>
+        <w:rPr>
+          <w:bCs/>
+          <w:i/>
+        </w:rPr>
+        <w:t>Lunas Implementation Plan</w:t>
       </w:r>
     </w:p>
     <w:p>
@@ -4997,6 +5157,7 @@
         </w:rPr>
       </w:pPr>
       <w:r>
+        <w:lastRenderedPageBreak/>
         <w:tab/>
         <w:t>Figure 5 above shows how the respondents can access the game. When the game is ready for release, then the game is uploaded to itch.io for download.</w:t>
       </w:r>
@@ -5032,11 +5193,10 @@
         <w:jc w:val="both"/>
       </w:pPr>
       <w:r>
-        <w:lastRenderedPageBreak/>
         <w:tab/>
         <w:t xml:space="preserve">The respondents selected were from people that play games and use Android smartphones or Windows computers, to which they can access the internet to download the game. In accordance with </w:t>
       </w:r>
-      <w:hyperlink r:id="rId21">
+      <w:hyperlink r:id="rId18">
         <w:r>
           <w:rPr>
             <w:color w:val="0E101A"/>
@@ -5071,7 +5231,11 @@
       </w:pPr>
       <w:r>
         <w:tab/>
-        <w:t>Sampling is a method of choosing individuals or a subset of the population to make statistical inferences and estimate population characteristics. The researchers take advantage of the appropriateness of the purposive sampling technique to the study’s target locale. Purposive sampling is a non-probability sampling—which involves non-random selection—which correlates to the chosen target locale. The approach enables the researcher to extrapolate data necessary to the current state of the study to enhance it further.</w:t>
+        <w:t xml:space="preserve">Sampling is a method of choosing individuals or a subset of the population to make statistical inferences and estimate population characteristics. The researchers take advantage of the appropriateness of the purposive sampling technique to the study’s target locale. Purposive sampling is a non-probability sampling—which involves non-random </w:t>
+      </w:r>
+      <w:r>
+        <w:lastRenderedPageBreak/>
+        <w:t>selection—which correlates to the chosen target locale. The approach enables the researcher to extrapolate data necessary to the current state of the study to enhance it further.</w:t>
       </w:r>
       <w:r>
         <w:tab/>
@@ -5108,11 +5272,10 @@
         <w:jc w:val="both"/>
       </w:pPr>
       <w:r>
-        <w:lastRenderedPageBreak/>
         <w:tab/>
         <w:t xml:space="preserve">Likert scale is an orderly scale on which respondents select the item that most strongly supports their point of view. The total number of sample size used utilized in the study was ranging from minimum of 140 respondents. As said by </w:t>
       </w:r>
-      <w:hyperlink r:id="rId22">
+      <w:hyperlink r:id="rId19">
         <w:r>
           <w:rPr>
             <w:color w:val="0E101A"/>
@@ -5171,7 +5334,7 @@
                     <pic:cNvPicPr preferRelativeResize="0"/>
                   </pic:nvPicPr>
                   <pic:blipFill>
-                    <a:blip r:embed="rId23"/>
+                    <a:blip r:embed="rId20"/>
                     <a:srcRect/>
                     <a:stretch>
                       <a:fillRect/>
@@ -5250,6 +5413,7 @@
         <w:jc w:val="both"/>
       </w:pPr>
       <w:r>
+        <w:lastRenderedPageBreak/>
         <w:t>X</w:t>
       </w:r>
       <w:r>
@@ -5304,7 +5468,6 @@
         <w:rPr>
           <w:color w:val="000000"/>
         </w:rPr>
-        <w:lastRenderedPageBreak/>
         <w:t>Furthermore, the proponents used the percentage formula to interpret results in the survey questionnaire.</w:t>
       </w:r>
     </w:p>
@@ -5965,6 +6128,7 @@
               <w:jc w:val="center"/>
             </w:pPr>
             <w:r>
+              <w:lastRenderedPageBreak/>
               <w:t>Weight/</w:t>
             </w:r>
           </w:p>
@@ -6187,7 +6351,6 @@
               <w:jc w:val="center"/>
             </w:pPr>
             <w:r>
-              <w:lastRenderedPageBreak/>
               <w:t>2</w:t>
             </w:r>
           </w:p>
@@ -6798,66 +6961,6 @@
           <w:tab w:val="left" w:pos="360"/>
         </w:tabs>
         <w:spacing w:line="480" w:lineRule="auto"/>
-        <w:jc w:val="both"/>
-        <w:rPr>
-          <w:b/>
-        </w:rPr>
-      </w:pPr>
-    </w:p>
-    <w:p>
-      <w:pPr>
-        <w:tabs>
-          <w:tab w:val="left" w:pos="360"/>
-        </w:tabs>
-        <w:spacing w:line="480" w:lineRule="auto"/>
-        <w:jc w:val="both"/>
-        <w:rPr>
-          <w:b/>
-        </w:rPr>
-      </w:pPr>
-    </w:p>
-    <w:p>
-      <w:pPr>
-        <w:tabs>
-          <w:tab w:val="left" w:pos="360"/>
-        </w:tabs>
-        <w:spacing w:line="480" w:lineRule="auto"/>
-        <w:jc w:val="both"/>
-        <w:rPr>
-          <w:b/>
-        </w:rPr>
-      </w:pPr>
-    </w:p>
-    <w:p>
-      <w:pPr>
-        <w:tabs>
-          <w:tab w:val="left" w:pos="360"/>
-        </w:tabs>
-        <w:spacing w:line="480" w:lineRule="auto"/>
-        <w:jc w:val="both"/>
-        <w:rPr>
-          <w:b/>
-        </w:rPr>
-      </w:pPr>
-    </w:p>
-    <w:p>
-      <w:pPr>
-        <w:tabs>
-          <w:tab w:val="left" w:pos="360"/>
-        </w:tabs>
-        <w:spacing w:line="480" w:lineRule="auto"/>
-        <w:jc w:val="both"/>
-        <w:rPr>
-          <w:b/>
-        </w:rPr>
-      </w:pPr>
-    </w:p>
-    <w:p>
-      <w:pPr>
-        <w:tabs>
-          <w:tab w:val="left" w:pos="360"/>
-        </w:tabs>
-        <w:spacing w:line="480" w:lineRule="auto"/>
         <w:rPr>
           <w:b/>
           <w:sz w:val="32"/>
@@ -6884,6 +6987,7 @@
           <w:sz w:val="32"/>
           <w:szCs w:val="32"/>
         </w:rPr>
+        <w:lastRenderedPageBreak/>
         <w:t>RESULTS AND DISCUSSION</w:t>
       </w:r>
     </w:p>
@@ -7388,53 +7492,56 @@
         <w:jc w:val="both"/>
       </w:pPr>
       <w:r>
+        <w:tab/>
+      </w:r>
+      <w:r>
+        <w:t xml:space="preserve">From </w:t>
+      </w:r>
+      <w:r>
+        <w:t>the table</w:t>
+      </w:r>
+      <w:r>
+        <w:t xml:space="preserve"> 5</w:t>
+      </w:r>
+      <w:r>
+        <w:t>, we</w:t>
+      </w:r>
+      <w:r>
+        <w:t xml:space="preserve"> ca</w:t>
+      </w:r>
+      <w:r>
+        <w:t>n</w:t>
+      </w:r>
+      <w:r>
+        <w:t xml:space="preserve"> conclud</w:t>
+      </w:r>
+      <w:r>
+        <w:t>e</w:t>
+      </w:r>
+      <w:r>
+        <w:t xml:space="preserve"> that </w:t>
+      </w:r>
+      <w:r>
+        <w:t xml:space="preserve">103 </w:t>
+      </w:r>
+      <w:r>
+        <w:t>out of 141</w:t>
+      </w:r>
+      <w:r>
+        <w:t xml:space="preserve"> respondents are male</w:t>
+      </w:r>
+      <w:r>
+        <w:t xml:space="preserve"> </w:t>
+      </w:r>
+      <w:r>
+        <w:t xml:space="preserve">which makes it 73% and the rest 38 respondents are female which is 27%. </w:t>
+      </w:r>
+      <w:r>
+        <w:t xml:space="preserve">The purpose of this survey is to ascertain the sexual orientation and percentage of target respondents who have </w:t>
+      </w:r>
+      <w:r>
         <w:lastRenderedPageBreak/>
-        <w:tab/>
-      </w:r>
-      <w:r>
-        <w:t xml:space="preserve">From </w:t>
-      </w:r>
-      <w:r>
-        <w:t>the table</w:t>
-      </w:r>
-      <w:r>
-        <w:t xml:space="preserve"> 5</w:t>
-      </w:r>
-      <w:r>
-        <w:t>, we</w:t>
-      </w:r>
-      <w:r>
-        <w:t xml:space="preserve"> ca</w:t>
-      </w:r>
-      <w:r>
-        <w:t>n</w:t>
-      </w:r>
-      <w:r>
-        <w:t xml:space="preserve"> conclud</w:t>
-      </w:r>
-      <w:r>
-        <w:t>e</w:t>
-      </w:r>
-      <w:r>
-        <w:t xml:space="preserve"> that </w:t>
-      </w:r>
-      <w:r>
-        <w:t xml:space="preserve">103 </w:t>
-      </w:r>
-      <w:r>
-        <w:t>out of 141</w:t>
-      </w:r>
-      <w:r>
-        <w:t xml:space="preserve"> respondents are male</w:t>
-      </w:r>
-      <w:r>
-        <w:t xml:space="preserve"> </w:t>
-      </w:r>
-      <w:r>
-        <w:t xml:space="preserve">which makes it 73% and the rest 38 respondents are female which is 27%. </w:t>
-      </w:r>
-      <w:r>
-        <w:t xml:space="preserve">The purpose of this survey is to ascertain the sexual orientation and percentage of target respondents who have played games; nevertheless, the </w:t>
+        <w:t xml:space="preserve">played games; nevertheless, the </w:t>
       </w:r>
       <w:r>
         <w:t>ratio of</w:t>
@@ -8090,7 +8197,6 @@
         <w:rPr>
           <w:b/>
         </w:rPr>
-        <w:lastRenderedPageBreak/>
         <w:t>Table 6</w:t>
       </w:r>
       <w:r>
@@ -8128,7 +8234,11 @@
         <w:t xml:space="preserve"> 6</w:t>
       </w:r>
       <w:r>
-        <w:t xml:space="preserve"> shows that 92 of the respondents (65.2%) utilize Android platform and Smartphone device for play video games, Windows platform/PC device with only 4.3% (6 out of 141), and 30.5% of the respondents use both options. Through this finding, the proponents conclude that the market of both Android and Windows is big, so that is why the</w:t>
+        <w:t xml:space="preserve"> shows that 92 of the respondents (65.2%) utilize Android platform and Smartphone device for play video games, Windows </w:t>
+      </w:r>
+      <w:r>
+        <w:lastRenderedPageBreak/>
+        <w:t>platform/PC device with only 4.3% (6 out of 141), and 30.5% of the respondents use both options. Through this finding, the proponents conclude that the market of both Android and Windows is big, so that is why the</w:t>
       </w:r>
       <w:r>
         <w:t xml:space="preserve"> proponents took advantage of it and the</w:t>
@@ -8915,11 +9025,7 @@
         <w:t>sometimes</w:t>
       </w:r>
       <w:r>
-        <w:t xml:space="preserve">. This statistic </w:t>
-      </w:r>
-      <w:r>
-        <w:lastRenderedPageBreak/>
-        <w:t xml:space="preserve">solidifies the argument that traditional games are being overlooked. </w:t>
+        <w:t xml:space="preserve">. This statistic solidifies the argument that traditional games are being overlooked. </w:t>
       </w:r>
       <w:r>
         <w:t>Hence</w:t>
@@ -9596,7 +9702,6 @@
         <w:jc w:val="both"/>
       </w:pPr>
       <w:r>
-        <w:lastRenderedPageBreak/>
         <w:tab/>
         <w:t>Based on table 8 above, most respondents have a moderate knowledge of the Filipino mythical creatures, with 109 amongst 141 students answering </w:t>
       </w:r>
@@ -9634,7 +9739,11 @@
         <w:t>no</w:t>
       </w:r>
       <w:r>
-        <w:t>. The question was conducted to understand further the familiarity of the respondents with Filipino mythical creatures.</w:t>
+        <w:t xml:space="preserve">. The question was conducted to understand further the familiarity of the respondents with </w:t>
+      </w:r>
+      <w:r>
+        <w:lastRenderedPageBreak/>
+        <w:t>Filipino mythical creatures.</w:t>
       </w:r>
       <w:r>
         <w:t xml:space="preserve"> </w:t>
@@ -9728,7 +9837,7 @@
                     <pic:cNvPicPr/>
                   </pic:nvPicPr>
                   <pic:blipFill>
-                    <a:blip r:embed="rId24">
+                    <a:blip r:embed="rId21">
                       <a:extLst>
                         <a:ext uri="{28A0092B-C50C-407E-A947-70E740481C1C}">
                           <a14:useLocalDpi xmlns:a14="http://schemas.microsoft.com/office/drawing/2010/main" val="0"/>
@@ -9801,116 +9910,66 @@
         <w:spacing w:after="0" w:line="480" w:lineRule="auto"/>
       </w:pPr>
       <w:r>
+        <w:tab/>
+      </w:r>
+      <w:r>
+        <w:t xml:space="preserve">According to figure 10, approximately more than half of respondents are familiar of mythical creatures such as </w:t>
+      </w:r>
+      <w:proofErr w:type="spellStart"/>
+      <w:r>
+        <w:t>shokoy</w:t>
+      </w:r>
+      <w:proofErr w:type="spellEnd"/>
+      <w:r>
+        <w:t xml:space="preserve"> (69.5 percent), </w:t>
+      </w:r>
+      <w:proofErr w:type="spellStart"/>
+      <w:r>
+        <w:t>tikbalang</w:t>
+      </w:r>
+      <w:proofErr w:type="spellEnd"/>
+      <w:r>
+        <w:t xml:space="preserve"> (66.7 percent), </w:t>
+      </w:r>
+      <w:proofErr w:type="spellStart"/>
+      <w:r>
+        <w:t>kapre</w:t>
+      </w:r>
+      <w:proofErr w:type="spellEnd"/>
+      <w:r>
+        <w:t xml:space="preserve"> (69.5 percent), </w:t>
+      </w:r>
+      <w:proofErr w:type="spellStart"/>
+      <w:r>
+        <w:t>manananggal</w:t>
+      </w:r>
+      <w:proofErr w:type="spellEnd"/>
+      <w:r>
+        <w:t xml:space="preserve"> (64.5 percent), tik-tik (69.5 percent), duwende (66.5 percent), </w:t>
+      </w:r>
+      <w:proofErr w:type="spellStart"/>
+      <w:r>
+        <w:t>engkanto</w:t>
+      </w:r>
+      <w:proofErr w:type="spellEnd"/>
+      <w:r>
+        <w:t xml:space="preserve"> (71.6 percent), aswang (59.6 percent), and </w:t>
+      </w:r>
+      <w:proofErr w:type="spellStart"/>
+      <w:r>
+        <w:t>sirena</w:t>
+      </w:r>
+      <w:proofErr w:type="spellEnd"/>
+      <w:r>
+        <w:t xml:space="preserve"> (58.2 percent), while only 0.7 </w:t>
+      </w:r>
+      <w:r>
         <w:lastRenderedPageBreak/>
-        <w:tab/>
-      </w:r>
-      <w:r>
-        <w:t xml:space="preserve">According to figure 10, approximately more than half of respondents are familiar of mythical creatures such as </w:t>
-      </w:r>
-      <w:proofErr w:type="spellStart"/>
-      <w:r>
-        <w:t>shokoy</w:t>
-      </w:r>
-      <w:proofErr w:type="spellEnd"/>
-      <w:r>
-        <w:t xml:space="preserve"> (69.5 percent), </w:t>
-      </w:r>
-      <w:proofErr w:type="spellStart"/>
-      <w:r>
-        <w:t>tikbalang</w:t>
-      </w:r>
-      <w:proofErr w:type="spellEnd"/>
-      <w:r>
-        <w:t xml:space="preserve"> (66.7 percent), </w:t>
-      </w:r>
-      <w:proofErr w:type="spellStart"/>
-      <w:r>
-        <w:t>kapre</w:t>
-      </w:r>
-      <w:proofErr w:type="spellEnd"/>
-      <w:r>
-        <w:t xml:space="preserve"> (69.5 percent), </w:t>
-      </w:r>
-      <w:proofErr w:type="spellStart"/>
-      <w:r>
-        <w:t>manananggal</w:t>
-      </w:r>
-      <w:proofErr w:type="spellEnd"/>
-      <w:r>
-        <w:t xml:space="preserve"> (64.5 percent), tik-tik (69.5 percent), duwende (66.5 percent), </w:t>
-      </w:r>
-      <w:proofErr w:type="spellStart"/>
-      <w:r>
-        <w:t>engkanto</w:t>
-      </w:r>
-      <w:proofErr w:type="spellEnd"/>
-      <w:r>
-        <w:t xml:space="preserve"> (71.6 percent), aswang (59.6 percent), and </w:t>
-      </w:r>
-      <w:proofErr w:type="spellStart"/>
-      <w:r>
-        <w:t>sirena</w:t>
-      </w:r>
-      <w:proofErr w:type="spellEnd"/>
-      <w:r>
-        <w:t xml:space="preserve"> (58.2 percent), while only 0.7 percent of total respondents responded none. The numbers provide insight into which mythological creatures would be featured in the game.</w:t>
+        <w:t>percent of total respondents responded none. The numbers provide insight into which mythological creatures would be featured in the game.</w:t>
       </w:r>
       <w:r>
         <w:t xml:space="preserve"> </w:t>
       </w:r>
-    </w:p>
-    <w:p>
-      <w:pPr>
-        <w:tabs>
-          <w:tab w:val="left" w:pos="360"/>
-        </w:tabs>
-        <w:spacing w:after="0" w:line="480" w:lineRule="auto"/>
-        <w:jc w:val="center"/>
-      </w:pPr>
-    </w:p>
-    <w:p>
-      <w:pPr>
-        <w:tabs>
-          <w:tab w:val="left" w:pos="360"/>
-        </w:tabs>
-        <w:spacing w:after="0" w:line="480" w:lineRule="auto"/>
-        <w:jc w:val="center"/>
-      </w:pPr>
-    </w:p>
-    <w:p>
-      <w:pPr>
-        <w:tabs>
-          <w:tab w:val="left" w:pos="360"/>
-        </w:tabs>
-        <w:spacing w:after="0" w:line="480" w:lineRule="auto"/>
-        <w:jc w:val="center"/>
-      </w:pPr>
-    </w:p>
-    <w:p>
-      <w:pPr>
-        <w:tabs>
-          <w:tab w:val="left" w:pos="360"/>
-        </w:tabs>
-        <w:spacing w:after="0" w:line="480" w:lineRule="auto"/>
-        <w:jc w:val="center"/>
-      </w:pPr>
-    </w:p>
-    <w:p>
-      <w:pPr>
-        <w:tabs>
-          <w:tab w:val="left" w:pos="360"/>
-        </w:tabs>
-        <w:spacing w:after="0" w:line="480" w:lineRule="auto"/>
-        <w:jc w:val="center"/>
-      </w:pPr>
-    </w:p>
-    <w:p>
-      <w:pPr>
-        <w:tabs>
-          <w:tab w:val="left" w:pos="360"/>
-        </w:tabs>
-        <w:spacing w:after="0" w:line="480" w:lineRule="auto"/>
-      </w:pPr>
     </w:p>
     <w:p>
       <w:pPr>
@@ -10416,6 +10475,18 @@
         <w:spacing w:after="0" w:line="480" w:lineRule="auto"/>
         <w:jc w:val="center"/>
         <w:rPr>
+          <w:b/>
+        </w:rPr>
+      </w:pPr>
+    </w:p>
+    <w:p>
+      <w:pPr>
+        <w:tabs>
+          <w:tab w:val="left" w:pos="360"/>
+        </w:tabs>
+        <w:spacing w:after="0" w:line="480" w:lineRule="auto"/>
+        <w:jc w:val="center"/>
+        <w:rPr>
           <w:i/>
         </w:rPr>
       </w:pPr>
@@ -10434,6 +10505,18 @@
         </w:rPr>
         <w:t>How often do you play traditional games?</w:t>
       </w:r>
+    </w:p>
+    <w:p>
+      <w:pPr>
+        <w:tabs>
+          <w:tab w:val="left" w:pos="360"/>
+        </w:tabs>
+        <w:spacing w:after="0" w:line="480" w:lineRule="auto"/>
+        <w:jc w:val="center"/>
+        <w:rPr>
+          <w:i/>
+        </w:rPr>
+      </w:pPr>
     </w:p>
     <w:p>
       <w:pPr>
@@ -10445,7 +10528,6 @@
         <w:jc w:val="both"/>
       </w:pPr>
       <w:r>
-        <w:lastRenderedPageBreak/>
         <w:t xml:space="preserve">Based on the table 9 above, </w:t>
       </w:r>
       <w:r>
@@ -10581,6 +10663,42 @@
         </w:tabs>
         <w:spacing w:after="0" w:line="480" w:lineRule="auto"/>
         <w:jc w:val="center"/>
+      </w:pPr>
+    </w:p>
+    <w:p>
+      <w:pPr>
+        <w:tabs>
+          <w:tab w:val="left" w:pos="360"/>
+        </w:tabs>
+        <w:spacing w:after="0" w:line="480" w:lineRule="auto"/>
+        <w:jc w:val="center"/>
+      </w:pPr>
+    </w:p>
+    <w:p>
+      <w:pPr>
+        <w:tabs>
+          <w:tab w:val="left" w:pos="360"/>
+        </w:tabs>
+        <w:spacing w:after="0" w:line="480" w:lineRule="auto"/>
+        <w:jc w:val="center"/>
+      </w:pPr>
+    </w:p>
+    <w:p>
+      <w:pPr>
+        <w:tabs>
+          <w:tab w:val="left" w:pos="360"/>
+        </w:tabs>
+        <w:spacing w:after="0" w:line="480" w:lineRule="auto"/>
+        <w:jc w:val="center"/>
+      </w:pPr>
+    </w:p>
+    <w:p>
+      <w:pPr>
+        <w:tabs>
+          <w:tab w:val="left" w:pos="360"/>
+        </w:tabs>
+        <w:spacing w:after="0" w:line="480" w:lineRule="auto"/>
+        <w:jc w:val="center"/>
         <w:rPr>
           <w:i/>
         </w:rPr>
@@ -10594,6 +10712,18 @@
         </w:rPr>
         <w:t>Findings of the Preliminary Questionnaire No.7</w:t>
       </w:r>
+    </w:p>
+    <w:p>
+      <w:pPr>
+        <w:tabs>
+          <w:tab w:val="left" w:pos="360"/>
+        </w:tabs>
+        <w:spacing w:after="0" w:line="480" w:lineRule="auto"/>
+        <w:jc w:val="center"/>
+        <w:rPr>
+          <w:i/>
+        </w:rPr>
+      </w:pPr>
     </w:p>
     <w:p>
       <w:pPr>
@@ -10623,7 +10753,7 @@
                     <pic:cNvPicPr/>
                   </pic:nvPicPr>
                   <pic:blipFill>
-                    <a:blip r:embed="rId25">
+                    <a:blip r:embed="rId22">
                       <a:extLst>
                         <a:ext uri="{28A0092B-C50C-407E-A947-70E740481C1C}">
                           <a14:useLocalDpi xmlns:a14="http://schemas.microsoft.com/office/drawing/2010/main" val="0"/>
@@ -10658,6 +10788,18 @@
         <w:spacing w:after="0" w:line="480" w:lineRule="auto"/>
         <w:jc w:val="center"/>
       </w:pPr>
+    </w:p>
+    <w:p>
+      <w:pPr>
+        <w:tabs>
+          <w:tab w:val="left" w:pos="360"/>
+        </w:tabs>
+        <w:spacing w:after="0" w:line="480" w:lineRule="auto"/>
+        <w:jc w:val="center"/>
+        <w:rPr>
+          <w:i/>
+        </w:rPr>
+      </w:pPr>
       <w:r>
         <w:rPr>
           <w:b/>
@@ -10679,6 +10821,15 @@
           <w:tab w:val="left" w:pos="360"/>
         </w:tabs>
         <w:spacing w:after="0" w:line="480" w:lineRule="auto"/>
+        <w:jc w:val="center"/>
+      </w:pPr>
+    </w:p>
+    <w:p>
+      <w:pPr>
+        <w:tabs>
+          <w:tab w:val="left" w:pos="360"/>
+        </w:tabs>
+        <w:spacing w:after="0" w:line="480" w:lineRule="auto"/>
         <w:ind w:firstLine="360"/>
         <w:jc w:val="both"/>
       </w:pPr>
@@ -10821,6 +10972,36 @@
           <w:tab w:val="left" w:pos="360"/>
         </w:tabs>
         <w:spacing w:after="0" w:line="480" w:lineRule="auto"/>
+        <w:ind w:firstLine="360"/>
+        <w:jc w:val="both"/>
+      </w:pPr>
+    </w:p>
+    <w:p>
+      <w:pPr>
+        <w:tabs>
+          <w:tab w:val="left" w:pos="360"/>
+        </w:tabs>
+        <w:spacing w:after="0" w:line="480" w:lineRule="auto"/>
+        <w:ind w:firstLine="360"/>
+        <w:jc w:val="both"/>
+      </w:pPr>
+    </w:p>
+    <w:p>
+      <w:pPr>
+        <w:tabs>
+          <w:tab w:val="left" w:pos="360"/>
+        </w:tabs>
+        <w:spacing w:after="0" w:line="480" w:lineRule="auto"/>
+        <w:ind w:firstLine="360"/>
+        <w:jc w:val="both"/>
+      </w:pPr>
+    </w:p>
+    <w:p>
+      <w:pPr>
+        <w:tabs>
+          <w:tab w:val="left" w:pos="360"/>
+        </w:tabs>
+        <w:spacing w:after="0" w:line="480" w:lineRule="auto"/>
         <w:jc w:val="center"/>
         <w:rPr>
           <w:i/>
@@ -10830,6 +11011,7 @@
         <w:rPr>
           <w:i/>
         </w:rPr>
+        <w:lastRenderedPageBreak/>
         <w:t>Findings of the Preliminary Questionnaire No.6</w:t>
       </w:r>
     </w:p>
@@ -11655,7 +11837,11 @@
         <w:tab/>
       </w:r>
       <w:r>
-        <w:t>Based on table 10 above, 38.3 % of the 141 respondents preferred Casual/Education games, 30.5 % played Multiplayer Online Battle Arena, Role Playing Games were picked by 17.7% of the respondents, and just 0.7% for Real-Time Strategy Games. The purpose of this questionnaire is to determine which type of game is the most popular among respondents. With this finding, the proponents extrapolate that a casual/educational game would benefit the proposed game.</w:t>
+        <w:t xml:space="preserve">Based on table 10 above, 38.3 % of the 141 respondents preferred Casual/Education games, 30.5 % played Multiplayer Online Battle Arena, Role Playing Games were picked by 17.7% of the respondents, and just 0.7% for Real-Time Strategy Games. The purpose of this questionnaire is to determine which type of game is the most popular among </w:t>
+      </w:r>
+      <w:r>
+        <w:lastRenderedPageBreak/>
+        <w:t>respondents. With this finding, the proponents extrapolate that a casual/educational game would benefit the proposed game.</w:t>
       </w:r>
     </w:p>
     <w:p>
@@ -11713,7 +11899,7 @@
                     <pic:cNvPicPr/>
                   </pic:nvPicPr>
                   <pic:blipFill>
-                    <a:blip r:embed="rId26">
+                    <a:blip r:embed="rId23">
                       <a:extLst>
                         <a:ext uri="{28A0092B-C50C-407E-A947-70E740481C1C}">
                           <a14:useLocalDpi xmlns:a14="http://schemas.microsoft.com/office/drawing/2010/main" val="0"/>
@@ -11831,6 +12017,7 @@
         <w:jc w:val="both"/>
       </w:pPr>
       <w:r>
+        <w:lastRenderedPageBreak/>
         <w:tab/>
       </w:r>
       <w:r>
@@ -12485,86 +12672,6 @@
         </w:tabs>
         <w:spacing w:after="0" w:line="480" w:lineRule="auto"/>
         <w:jc w:val="center"/>
-      </w:pPr>
-    </w:p>
-    <w:p>
-      <w:pPr>
-        <w:tabs>
-          <w:tab w:val="left" w:pos="360"/>
-        </w:tabs>
-        <w:spacing w:after="0" w:line="480" w:lineRule="auto"/>
-        <w:jc w:val="center"/>
-      </w:pPr>
-    </w:p>
-    <w:p>
-      <w:pPr>
-        <w:tabs>
-          <w:tab w:val="left" w:pos="360"/>
-        </w:tabs>
-        <w:spacing w:after="0" w:line="480" w:lineRule="auto"/>
-        <w:jc w:val="center"/>
-      </w:pPr>
-    </w:p>
-    <w:p>
-      <w:pPr>
-        <w:tabs>
-          <w:tab w:val="left" w:pos="360"/>
-        </w:tabs>
-        <w:spacing w:after="0" w:line="480" w:lineRule="auto"/>
-        <w:jc w:val="center"/>
-      </w:pPr>
-    </w:p>
-    <w:p>
-      <w:pPr>
-        <w:tabs>
-          <w:tab w:val="left" w:pos="360"/>
-        </w:tabs>
-        <w:spacing w:after="0" w:line="480" w:lineRule="auto"/>
-        <w:jc w:val="center"/>
-      </w:pPr>
-    </w:p>
-    <w:p>
-      <w:pPr>
-        <w:tabs>
-          <w:tab w:val="left" w:pos="360"/>
-        </w:tabs>
-        <w:spacing w:after="0" w:line="480" w:lineRule="auto"/>
-        <w:jc w:val="center"/>
-      </w:pPr>
-    </w:p>
-    <w:p>
-      <w:pPr>
-        <w:tabs>
-          <w:tab w:val="left" w:pos="360"/>
-        </w:tabs>
-        <w:spacing w:after="0" w:line="480" w:lineRule="auto"/>
-        <w:jc w:val="center"/>
-      </w:pPr>
-    </w:p>
-    <w:p>
-      <w:pPr>
-        <w:tabs>
-          <w:tab w:val="left" w:pos="360"/>
-        </w:tabs>
-        <w:spacing w:after="0" w:line="480" w:lineRule="auto"/>
-      </w:pPr>
-    </w:p>
-    <w:p>
-      <w:pPr>
-        <w:tabs>
-          <w:tab w:val="left" w:pos="360"/>
-        </w:tabs>
-        <w:spacing w:after="0" w:line="480" w:lineRule="auto"/>
-        <w:jc w:val="center"/>
-      </w:pPr>
-    </w:p>
-    <w:p>
-      <w:pPr>
-        <w:tabs>
-          <w:tab w:val="left" w:pos="360"/>
-        </w:tabs>
-        <w:spacing w:after="0" w:line="480" w:lineRule="auto"/>
-        <w:jc w:val="center"/>
         <w:rPr>
           <w:i/>
           <w:iCs/>
@@ -12575,6 +12682,7 @@
           <w:i/>
           <w:iCs/>
         </w:rPr>
+        <w:lastRenderedPageBreak/>
         <w:t>Game Evaluation</w:t>
       </w:r>
     </w:p>
@@ -13480,7 +13588,6 @@
                 <w:color w:val="202124"/>
                 <w:highlight w:val="white"/>
               </w:rPr>
-              <w:lastRenderedPageBreak/>
               <w:t>The game provides detailed representation Filipino traditional games and mythical creatures.</w:t>
             </w:r>
           </w:p>
@@ -14740,7 +14847,6 @@
               <w:jc w:val="center"/>
             </w:pPr>
             <w:r>
-              <w:lastRenderedPageBreak/>
               <w:t>(4)</w:t>
             </w:r>
           </w:p>
@@ -14779,7 +14885,6 @@
               <w:jc w:val="center"/>
             </w:pPr>
             <w:r>
-              <w:lastRenderedPageBreak/>
               <w:t>(3)</w:t>
             </w:r>
           </w:p>
@@ -14818,7 +14923,6 @@
               <w:jc w:val="center"/>
             </w:pPr>
             <w:r>
-              <w:lastRenderedPageBreak/>
               <w:t>(2)</w:t>
             </w:r>
           </w:p>
@@ -14836,7 +14940,6 @@
               <w:jc w:val="both"/>
             </w:pPr>
             <w:r>
-              <w:lastRenderedPageBreak/>
               <w:t>Strongly Disagree</w:t>
             </w:r>
           </w:p>
@@ -14849,7 +14952,6 @@
               <w:jc w:val="center"/>
             </w:pPr>
             <w:r>
-              <w:lastRenderedPageBreak/>
               <w:t>(1)</w:t>
             </w:r>
           </w:p>
@@ -15321,77 +15423,6 @@
         </w:tc>
       </w:tr>
     </w:tbl>
-    <w:p/>
-    <w:p>
-      <w:pPr>
-        <w:tabs>
-          <w:tab w:val="left" w:pos="360"/>
-        </w:tabs>
-        <w:spacing w:after="0" w:line="480" w:lineRule="auto"/>
-        <w:jc w:val="center"/>
-      </w:pPr>
-    </w:p>
-    <w:p>
-      <w:pPr>
-        <w:tabs>
-          <w:tab w:val="left" w:pos="360"/>
-        </w:tabs>
-        <w:spacing w:after="0" w:line="480" w:lineRule="auto"/>
-        <w:jc w:val="center"/>
-      </w:pPr>
-    </w:p>
-    <w:p>
-      <w:pPr>
-        <w:tabs>
-          <w:tab w:val="left" w:pos="360"/>
-        </w:tabs>
-        <w:spacing w:after="0" w:line="480" w:lineRule="auto"/>
-        <w:jc w:val="center"/>
-      </w:pPr>
-    </w:p>
-    <w:p>
-      <w:pPr>
-        <w:tabs>
-          <w:tab w:val="left" w:pos="360"/>
-        </w:tabs>
-        <w:spacing w:after="0" w:line="480" w:lineRule="auto"/>
-        <w:jc w:val="center"/>
-      </w:pPr>
-    </w:p>
-    <w:p>
-      <w:pPr>
-        <w:tabs>
-          <w:tab w:val="left" w:pos="360"/>
-        </w:tabs>
-        <w:spacing w:after="0" w:line="480" w:lineRule="auto"/>
-        <w:jc w:val="center"/>
-      </w:pPr>
-    </w:p>
-    <w:p>
-      <w:pPr>
-        <w:tabs>
-          <w:tab w:val="left" w:pos="360"/>
-        </w:tabs>
-        <w:spacing w:after="0" w:line="480" w:lineRule="auto"/>
-        <w:jc w:val="center"/>
-      </w:pPr>
-    </w:p>
-    <w:p>
-      <w:pPr>
-        <w:tabs>
-          <w:tab w:val="left" w:pos="360"/>
-        </w:tabs>
-        <w:spacing w:after="0" w:line="480" w:lineRule="auto"/>
-      </w:pPr>
-    </w:p>
-    <w:p>
-      <w:pPr>
-        <w:tabs>
-          <w:tab w:val="left" w:pos="360"/>
-        </w:tabs>
-        <w:spacing w:after="0" w:line="480" w:lineRule="auto"/>
-      </w:pPr>
-    </w:p>
     <w:p>
       <w:pPr>
         <w:tabs>
@@ -15419,20 +15450,15 @@
           <w:szCs w:val="32"/>
         </w:rPr>
       </w:pPr>
-    </w:p>
-    <w:p>
-      <w:pPr>
-        <w:tabs>
-          <w:tab w:val="left" w:pos="360"/>
-        </w:tabs>
-        <w:spacing w:line="480" w:lineRule="auto"/>
-        <w:jc w:val="center"/>
+      <w:r>
         <w:rPr>
           <w:b/>
           <w:sz w:val="32"/>
           <w:szCs w:val="32"/>
         </w:rPr>
-      </w:pPr>
+        <w:lastRenderedPageBreak/>
+        <w:t>CONCLUSION AND RECCOMENDATIONS</w:t>
+      </w:r>
     </w:p>
     <w:p>
       <w:pPr>
@@ -15461,15 +15487,20 @@
           <w:szCs w:val="32"/>
         </w:rPr>
       </w:pPr>
-      <w:r>
+    </w:p>
+    <w:p>
+      <w:pPr>
+        <w:tabs>
+          <w:tab w:val="left" w:pos="360"/>
+        </w:tabs>
+        <w:spacing w:line="480" w:lineRule="auto"/>
+        <w:jc w:val="center"/>
         <w:rPr>
           <w:b/>
           <w:sz w:val="32"/>
           <w:szCs w:val="32"/>
         </w:rPr>
-        <w:lastRenderedPageBreak/>
-        <w:t>CONCLUSION AND RECCOMENDATIONS</w:t>
-      </w:r>
+      </w:pPr>
     </w:p>
     <w:p>
       <w:pPr>
@@ -15546,8 +15577,7 @@
         <w:tabs>
           <w:tab w:val="left" w:pos="360"/>
         </w:tabs>
-        <w:spacing w:line="480" w:lineRule="auto"/>
-        <w:jc w:val="center"/>
+        <w:spacing w:after="0" w:line="480" w:lineRule="auto"/>
         <w:rPr>
           <w:b/>
           <w:sz w:val="32"/>
@@ -15560,8 +15590,7 @@
         <w:tabs>
           <w:tab w:val="left" w:pos="360"/>
         </w:tabs>
-        <w:spacing w:line="480" w:lineRule="auto"/>
-        <w:jc w:val="center"/>
+        <w:spacing w:after="0" w:line="480" w:lineRule="auto"/>
         <w:rPr>
           <w:b/>
           <w:sz w:val="32"/>
@@ -15574,8 +15603,7 @@
         <w:tabs>
           <w:tab w:val="left" w:pos="360"/>
         </w:tabs>
-        <w:spacing w:line="480" w:lineRule="auto"/>
-        <w:jc w:val="center"/>
+        <w:spacing w:after="0" w:line="480" w:lineRule="auto"/>
         <w:rPr>
           <w:b/>
           <w:sz w:val="32"/>
@@ -15628,6 +15656,984 @@
           <w:tab w:val="left" w:pos="360"/>
         </w:tabs>
         <w:spacing w:after="0" w:line="480" w:lineRule="auto"/>
+      </w:pPr>
+    </w:p>
+    <w:p>
+      <w:pPr>
+        <w:tabs>
+          <w:tab w:val="left" w:pos="360"/>
+        </w:tabs>
+        <w:spacing w:after="0" w:line="480" w:lineRule="auto"/>
+        <w:jc w:val="center"/>
+      </w:pPr>
+      <w:r>
+        <w:t>References</w:t>
+      </w:r>
+    </w:p>
+    <w:p>
+      <w:pPr>
+        <w:tabs>
+          <w:tab w:val="left" w:pos="360"/>
+        </w:tabs>
+        <w:spacing w:after="0" w:line="480" w:lineRule="auto"/>
+      </w:pPr>
+      <w:r>
+        <w:t xml:space="preserve">Ali, </w:t>
+      </w:r>
+      <w:proofErr w:type="spellStart"/>
+      <w:r>
+        <w:t>Mohd</w:t>
+      </w:r>
+      <w:proofErr w:type="spellEnd"/>
+      <w:r>
+        <w:t xml:space="preserve"> </w:t>
+      </w:r>
+      <w:proofErr w:type="spellStart"/>
+      <w:r>
+        <w:t>Fairu</w:t>
+      </w:r>
+      <w:proofErr w:type="spellEnd"/>
+      <w:r>
+        <w:t xml:space="preserve"> b., and Ng </w:t>
+      </w:r>
+      <w:proofErr w:type="spellStart"/>
+      <w:r>
+        <w:t>Perng</w:t>
+      </w:r>
+      <w:proofErr w:type="spellEnd"/>
+      <w:r>
+        <w:t xml:space="preserve"> Jeu. 2018. “A Malaysian Folklore Game Design As A Tool Of Culture Preservation And Entertainment: </w:t>
+      </w:r>
+      <w:proofErr w:type="spellStart"/>
+      <w:r>
+        <w:t>Toyol</w:t>
+      </w:r>
+      <w:proofErr w:type="spellEnd"/>
+      <w:r>
+        <w:t xml:space="preserve">.” </w:t>
+      </w:r>
+      <w:r>
+        <w:rPr>
+          <w:i/>
+        </w:rPr>
+        <w:t>Advances in Social Science, Education and Humanities Research</w:t>
+      </w:r>
+      <w:r>
+        <w:t xml:space="preserve"> 207 (November). https://doi.org/10.2991/reka-18.2018.45.</w:t>
+      </w:r>
+    </w:p>
+    <w:p>
+      <w:pPr>
+        <w:tabs>
+          <w:tab w:val="left" w:pos="360"/>
+        </w:tabs>
+        <w:spacing w:after="0" w:line="480" w:lineRule="auto"/>
+      </w:pPr>
+      <w:r>
+        <w:t xml:space="preserve">Angeles, Enzo. 2020. “10 Most Popular Online Games in the Philippines.” </w:t>
+      </w:r>
+      <w:proofErr w:type="spellStart"/>
+      <w:r>
+        <w:t>Yugatech</w:t>
+      </w:r>
+      <w:proofErr w:type="spellEnd"/>
+      <w:r>
+        <w:t>. https://www.yugatech.com/feature/10-most-popular-online-games-in-the-philippines/#sthash.Dj3alCws.dpbs.</w:t>
+      </w:r>
+    </w:p>
+    <w:p>
+      <w:pPr>
+        <w:tabs>
+          <w:tab w:val="left" w:pos="360"/>
+        </w:tabs>
+        <w:spacing w:after="0" w:line="480" w:lineRule="auto"/>
+      </w:pPr>
+      <w:r>
+        <w:t xml:space="preserve">Angeline, Mia. 2016. “GAME AND DIGITAL CULTURE: A STUDY ON HAY DAY GAME.” </w:t>
+      </w:r>
+      <w:r>
+        <w:rPr>
+          <w:i/>
+        </w:rPr>
+        <w:t>HUMANIORA</w:t>
+      </w:r>
+      <w:r>
+        <w:t xml:space="preserve"> 7 (January): 22-28.</w:t>
+      </w:r>
+    </w:p>
+    <w:p>
+      <w:pPr>
+        <w:tabs>
+          <w:tab w:val="left" w:pos="360"/>
+        </w:tabs>
+        <w:spacing w:after="0" w:line="480" w:lineRule="auto"/>
+      </w:pPr>
+      <w:r>
+        <w:t xml:space="preserve">Asuncion, Joel E., </w:t>
+      </w:r>
+      <w:proofErr w:type="spellStart"/>
+      <w:r>
+        <w:t>Rahmat</w:t>
+      </w:r>
+      <w:proofErr w:type="spellEnd"/>
+      <w:r>
+        <w:t xml:space="preserve"> P. </w:t>
+      </w:r>
+      <w:proofErr w:type="spellStart"/>
+      <w:r>
+        <w:t>Booc</w:t>
+      </w:r>
+      <w:proofErr w:type="spellEnd"/>
+      <w:r>
+        <w:t xml:space="preserve">, </w:t>
+      </w:r>
+      <w:proofErr w:type="spellStart"/>
+      <w:r>
+        <w:t>Kimberson</w:t>
+      </w:r>
+      <w:proofErr w:type="spellEnd"/>
+      <w:r>
+        <w:t xml:space="preserve"> B. Rafaela, Mae J. Torres, Rina P. </w:t>
+      </w:r>
+      <w:proofErr w:type="spellStart"/>
+      <w:r>
+        <w:t>Bulawan</w:t>
+      </w:r>
+      <w:proofErr w:type="spellEnd"/>
+      <w:r>
+        <w:t xml:space="preserve">, Louis C. </w:t>
+      </w:r>
+      <w:proofErr w:type="spellStart"/>
+      <w:r>
+        <w:t>Jabonero</w:t>
+      </w:r>
+      <w:proofErr w:type="spellEnd"/>
+      <w:r>
+        <w:t xml:space="preserve"> II, and Ian Jay M. </w:t>
+      </w:r>
+      <w:proofErr w:type="spellStart"/>
+      <w:r>
+        <w:t>Cortuna</w:t>
+      </w:r>
+      <w:proofErr w:type="spellEnd"/>
+      <w:r>
+        <w:t xml:space="preserve">. n.d. “HE TRADITIONAL FILIPINO GAMES: STATUS CHECK AMONG GENERATION Z.” </w:t>
+      </w:r>
+      <w:r>
+        <w:rPr>
+          <w:i/>
+        </w:rPr>
+        <w:t>ISJ Theoretical &amp; Applied Science</w:t>
+      </w:r>
+      <w:r>
+        <w:t xml:space="preserve"> 78 (10): 2019. 10.15863/TAS.</w:t>
+      </w:r>
+    </w:p>
+    <w:p>
+      <w:pPr>
+        <w:tabs>
+          <w:tab w:val="left" w:pos="360"/>
+        </w:tabs>
+        <w:spacing w:after="0" w:line="480" w:lineRule="auto"/>
+      </w:pPr>
+      <w:proofErr w:type="spellStart"/>
+      <w:r>
+        <w:t>Autriz</w:t>
+      </w:r>
+      <w:proofErr w:type="spellEnd"/>
+      <w:r>
+        <w:t xml:space="preserve">, </w:t>
+      </w:r>
+      <w:proofErr w:type="spellStart"/>
+      <w:r>
+        <w:t>Rhon</w:t>
+      </w:r>
+      <w:proofErr w:type="spellEnd"/>
+      <w:r>
+        <w:t xml:space="preserve"> </w:t>
+      </w:r>
+      <w:proofErr w:type="spellStart"/>
+      <w:r>
+        <w:t>Jherick</w:t>
+      </w:r>
+      <w:proofErr w:type="spellEnd"/>
+      <w:r>
+        <w:t xml:space="preserve"> A., Merwin P. Casitas, Gerome T. Enriquez, and </w:t>
+      </w:r>
+      <w:proofErr w:type="spellStart"/>
+      <w:r>
+        <w:t>Kristien</w:t>
+      </w:r>
+      <w:proofErr w:type="spellEnd"/>
+      <w:r>
+        <w:t xml:space="preserve"> Noel A. </w:t>
+      </w:r>
+      <w:proofErr w:type="spellStart"/>
+      <w:r>
+        <w:t>Nocon</w:t>
+      </w:r>
+      <w:proofErr w:type="spellEnd"/>
+      <w:r>
+        <w:t>. 2016. “</w:t>
+      </w:r>
+      <w:proofErr w:type="spellStart"/>
+      <w:r>
+        <w:t>Larong</w:t>
+      </w:r>
+      <w:proofErr w:type="spellEnd"/>
+      <w:r>
+        <w:t xml:space="preserve"> Pinoy: An Android Game Application.” </w:t>
+      </w:r>
+      <w:r>
+        <w:rPr>
+          <w:i/>
+        </w:rPr>
+        <w:t>International Journal of Computer Science and Information Technology Research</w:t>
+      </w:r>
+      <w:r>
+        <w:t xml:space="preserve"> 4, no. 2 (April - June): 127-141. https://www.academia.edu/27356107/Larong_Pinoy_An_Android_Game_Application.</w:t>
+      </w:r>
+    </w:p>
+    <w:p>
+      <w:pPr>
+        <w:tabs>
+          <w:tab w:val="left" w:pos="360"/>
+        </w:tabs>
+        <w:spacing w:after="0" w:line="480" w:lineRule="auto"/>
+      </w:pPr>
+      <w:proofErr w:type="spellStart"/>
+      <w:r>
+        <w:t>Balite</w:t>
+      </w:r>
+      <w:proofErr w:type="spellEnd"/>
+      <w:r>
+        <w:t xml:space="preserve">, Percival Henry M., and Selwyn C. Robles. 2020. “Philippine Games: On the Contemporary Awareness and Involvement of University Students.” </w:t>
+      </w:r>
+      <w:r>
+        <w:rPr>
+          <w:i/>
+        </w:rPr>
+        <w:t>TALA</w:t>
+      </w:r>
+      <w:r>
+        <w:t xml:space="preserve"> 3, no. 1 </w:t>
+      </w:r>
+      <w:r>
+        <w:lastRenderedPageBreak/>
+        <w:t>(June): 47-57. http://talakasaysayan.org/Tala_Archives/Third_Volume/1/vol3-no1-art3-Philippine-Games.pdf.</w:t>
+      </w:r>
+    </w:p>
+    <w:p>
+      <w:pPr>
+        <w:tabs>
+          <w:tab w:val="left" w:pos="360"/>
+        </w:tabs>
+        <w:spacing w:after="0" w:line="480" w:lineRule="auto"/>
+      </w:pPr>
+      <w:proofErr w:type="spellStart"/>
+      <w:r>
+        <w:t>Bejerano</w:t>
+      </w:r>
+      <w:proofErr w:type="spellEnd"/>
+      <w:r>
+        <w:t xml:space="preserve">, Perla Y., and </w:t>
+      </w:r>
+      <w:proofErr w:type="spellStart"/>
+      <w:r>
+        <w:t>Merites</w:t>
+      </w:r>
+      <w:proofErr w:type="spellEnd"/>
+      <w:r>
+        <w:t xml:space="preserve"> M. </w:t>
+      </w:r>
+      <w:proofErr w:type="spellStart"/>
+      <w:r>
+        <w:t>Buot</w:t>
+      </w:r>
+      <w:proofErr w:type="spellEnd"/>
+      <w:r>
+        <w:t xml:space="preserve">. 2018. “LOCALGAMESINMAONON,LIGAOCITY,BICOLPENINSULA:SYMBOLISMOFCOMMUNITYIDENTITY.” </w:t>
+      </w:r>
+      <w:r>
+        <w:rPr>
+          <w:i/>
+        </w:rPr>
+        <w:t xml:space="preserve">Journal of Nature </w:t>
+      </w:r>
+      <w:proofErr w:type="spellStart"/>
+      <w:r>
+        <w:rPr>
+          <w:i/>
+        </w:rPr>
+        <w:t>Studie</w:t>
+      </w:r>
+      <w:proofErr w:type="spellEnd"/>
+      <w:r>
+        <w:t xml:space="preserve"> 17 (1): 41-55. https://www.journalofnaturestudies.org/files/JNS17-1/41-55_Bejerano_Local%20Games%20Maonon.pdf.</w:t>
+      </w:r>
+    </w:p>
+    <w:p>
+      <w:pPr>
+        <w:tabs>
+          <w:tab w:val="left" w:pos="360"/>
+        </w:tabs>
+        <w:spacing w:after="0" w:line="480" w:lineRule="auto"/>
+      </w:pPr>
+      <w:proofErr w:type="spellStart"/>
+      <w:r>
+        <w:t>Busico</w:t>
+      </w:r>
+      <w:proofErr w:type="spellEnd"/>
+      <w:r>
+        <w:t xml:space="preserve">, Eugene C., </w:t>
+      </w:r>
+      <w:proofErr w:type="spellStart"/>
+      <w:r>
+        <w:t>Larmie</w:t>
+      </w:r>
+      <w:proofErr w:type="spellEnd"/>
+      <w:r>
+        <w:t xml:space="preserve"> S. </w:t>
+      </w:r>
+      <w:proofErr w:type="spellStart"/>
+      <w:r>
+        <w:t>Feliscuzo</w:t>
+      </w:r>
+      <w:proofErr w:type="spellEnd"/>
+      <w:r>
+        <w:t xml:space="preserve">, and Elmer A. </w:t>
+      </w:r>
+      <w:proofErr w:type="spellStart"/>
+      <w:r>
+        <w:t>Maravillas</w:t>
+      </w:r>
+      <w:proofErr w:type="spellEnd"/>
+      <w:r>
+        <w:t xml:space="preserve">. 2019. </w:t>
+      </w:r>
+      <w:r>
+        <w:rPr>
+          <w:i/>
+        </w:rPr>
+        <w:t xml:space="preserve">Development of </w:t>
+      </w:r>
+      <w:proofErr w:type="spellStart"/>
+      <w:r>
+        <w:rPr>
+          <w:i/>
+        </w:rPr>
+        <w:t>Patintero</w:t>
+      </w:r>
+      <w:proofErr w:type="spellEnd"/>
+      <w:r>
+        <w:rPr>
+          <w:i/>
+        </w:rPr>
+        <w:t xml:space="preserve"> Game Rules and Strategies for </w:t>
+      </w:r>
+      <w:proofErr w:type="spellStart"/>
+      <w:r>
+        <w:rPr>
+          <w:i/>
+        </w:rPr>
+        <w:t>MBots</w:t>
+      </w:r>
+      <w:proofErr w:type="spellEnd"/>
+      <w:r>
+        <w:t>. https://www.researchgate.net/profile/Larmie-Feliscuzo/publication/336552975_Development_of_Patintero_Game_Rules_and_Strategies_for_MBots_-_Final_Paper_V3/links/5da58480299bf116fea8df3a/Development-of-Patintero-Game-Rules-and-Strategies-for-MBots-Final-Pape.</w:t>
+      </w:r>
+    </w:p>
+    <w:p>
+      <w:pPr>
+        <w:tabs>
+          <w:tab w:val="left" w:pos="360"/>
+        </w:tabs>
+        <w:spacing w:after="0" w:line="480" w:lineRule="auto"/>
+      </w:pPr>
+      <w:r>
+        <w:t xml:space="preserve">Castillo, Reynaldo E., Carl Jayson Cheng, Jasper S. Agustin, and Ma. Christina R. Aragon. 2019. “Development of an Educational Mobile Game Applications for Grade 5 for Knowledge Channel Inc.” </w:t>
+      </w:r>
+      <w:r>
+        <w:rPr>
+          <w:i/>
+        </w:rPr>
+        <w:t>ICISS 2019: Proceedings of the 2019 2nd International Conference on Information Science and System</w:t>
+      </w:r>
+      <w:r>
+        <w:t>, (March), 99-104. https://doi.org/10.1145/3322645.3322695.</w:t>
+      </w:r>
+    </w:p>
+    <w:p>
+      <w:pPr>
+        <w:tabs>
+          <w:tab w:val="left" w:pos="360"/>
+        </w:tabs>
+        <w:spacing w:after="0" w:line="480" w:lineRule="auto"/>
+      </w:pPr>
+      <w:proofErr w:type="spellStart"/>
+      <w:r>
+        <w:t>Deloso</w:t>
+      </w:r>
+      <w:proofErr w:type="spellEnd"/>
+      <w:r>
+        <w:t xml:space="preserve">, Ryann. 2020. </w:t>
+      </w:r>
+      <w:r>
+        <w:rPr>
+          <w:i/>
+        </w:rPr>
+        <w:t>User Experience of Filipino Older Adults on Serious Games</w:t>
+      </w:r>
+      <w:r>
+        <w:t xml:space="preserve">. </w:t>
+      </w:r>
+      <w:proofErr w:type="spellStart"/>
+      <w:r>
+        <w:t>N.p.</w:t>
+      </w:r>
+      <w:proofErr w:type="spellEnd"/>
+      <w:r>
+        <w:t>: DEGREE PROGRAMME IN WELFARE TECHNOLOGY.</w:t>
+      </w:r>
+    </w:p>
+    <w:p>
+      <w:pPr>
+        <w:tabs>
+          <w:tab w:val="left" w:pos="360"/>
+        </w:tabs>
+        <w:spacing w:after="0" w:line="480" w:lineRule="auto"/>
+      </w:pPr>
+      <w:r>
+        <w:t xml:space="preserve">Elliot, Rhys. 2020. </w:t>
+      </w:r>
+      <w:r>
+        <w:rPr>
+          <w:i/>
+        </w:rPr>
+        <w:t>The Philippines’ Games Market: Data and Insights</w:t>
+      </w:r>
+      <w:r>
+        <w:t>. https://newzoo.com/insights/articles/data-and-insights-on-the-philippines-games-market/.</w:t>
+      </w:r>
+    </w:p>
+    <w:p>
+      <w:pPr>
+        <w:tabs>
+          <w:tab w:val="left" w:pos="360"/>
+        </w:tabs>
+        <w:spacing w:after="0" w:line="480" w:lineRule="auto"/>
+      </w:pPr>
+      <w:proofErr w:type="spellStart"/>
+      <w:r>
+        <w:lastRenderedPageBreak/>
+        <w:t>Hidayati</w:t>
+      </w:r>
+      <w:proofErr w:type="spellEnd"/>
+      <w:r>
+        <w:t xml:space="preserve">, </w:t>
+      </w:r>
+      <w:proofErr w:type="spellStart"/>
+      <w:r>
+        <w:t>Niswatin</w:t>
+      </w:r>
+      <w:proofErr w:type="spellEnd"/>
+      <w:r>
+        <w:t xml:space="preserve"> Nurul. 2020. “Indonesian Traditional Games: a Way to Implant Character Education on Children and Preserve Indonesian Local Wisdom.” </w:t>
+      </w:r>
+      <w:proofErr w:type="spellStart"/>
+      <w:r>
+        <w:rPr>
+          <w:i/>
+        </w:rPr>
+        <w:t>Istawa</w:t>
+      </w:r>
+      <w:proofErr w:type="spellEnd"/>
+      <w:r>
+        <w:rPr>
+          <w:i/>
+        </w:rPr>
+        <w:t xml:space="preserve">: </w:t>
+      </w:r>
+      <w:proofErr w:type="spellStart"/>
+      <w:r>
+        <w:rPr>
+          <w:i/>
+        </w:rPr>
+        <w:t>Jurnal</w:t>
+      </w:r>
+      <w:proofErr w:type="spellEnd"/>
+      <w:r>
+        <w:rPr>
+          <w:i/>
+        </w:rPr>
+        <w:t xml:space="preserve"> Pendidikan Islam</w:t>
+      </w:r>
+      <w:r>
+        <w:t xml:space="preserve"> 5 (1): 62-80. 10.24269/ijpi.v5i1.2475.</w:t>
+      </w:r>
+    </w:p>
+    <w:p>
+      <w:pPr>
+        <w:tabs>
+          <w:tab w:val="left" w:pos="360"/>
+        </w:tabs>
+        <w:spacing w:after="0" w:line="480" w:lineRule="auto"/>
+      </w:pPr>
+      <w:proofErr w:type="spellStart"/>
+      <w:r>
+        <w:t>Hortelano</w:t>
+      </w:r>
+      <w:proofErr w:type="spellEnd"/>
+      <w:r>
+        <w:t xml:space="preserve">, Ruth A., Johannes Paulus M. Juan, and Darin Jan C. </w:t>
+      </w:r>
+      <w:proofErr w:type="spellStart"/>
+      <w:r>
+        <w:t>Tindowen</w:t>
+      </w:r>
+      <w:proofErr w:type="spellEnd"/>
+      <w:r>
+        <w:t xml:space="preserve">. 2015. “INDIGENEOUS GAMES OF THE AGTAS OF PEÑABLANCA, CAGAYAN.” </w:t>
+      </w:r>
+      <w:r>
+        <w:rPr>
+          <w:i/>
+        </w:rPr>
+        <w:t>ACADEMIA: Accelerating the world's research</w:t>
+      </w:r>
+      <w:r>
+        <w:t xml:space="preserve"> 2.</w:t>
+      </w:r>
+    </w:p>
+    <w:p>
+      <w:pPr>
+        <w:tabs>
+          <w:tab w:val="left" w:pos="360"/>
+        </w:tabs>
+        <w:spacing w:after="0" w:line="480" w:lineRule="auto"/>
+      </w:pPr>
+      <w:proofErr w:type="spellStart"/>
+      <w:r>
+        <w:t>Lasausse</w:t>
+      </w:r>
+      <w:proofErr w:type="spellEnd"/>
+      <w:r>
+        <w:t xml:space="preserve">, </w:t>
+      </w:r>
+      <w:proofErr w:type="spellStart"/>
+      <w:r>
+        <w:t>Lysiane</w:t>
+      </w:r>
+      <w:proofErr w:type="spellEnd"/>
+      <w:r>
+        <w:t xml:space="preserve">. 2018. </w:t>
+      </w:r>
+      <w:r>
+        <w:rPr>
+          <w:i/>
+        </w:rPr>
+        <w:t>Norse mythology in video games: part of immanent Nordic regional branding.</w:t>
+      </w:r>
+      <w:r>
+        <w:t xml:space="preserve"> </w:t>
+      </w:r>
+      <w:proofErr w:type="spellStart"/>
+      <w:r>
+        <w:t>N.p.</w:t>
+      </w:r>
+      <w:proofErr w:type="spellEnd"/>
+      <w:r>
+        <w:t>: University of Helsinki. https://core.ac.uk/display/158607525?recSetID=.</w:t>
+      </w:r>
+    </w:p>
+    <w:p>
+      <w:pPr>
+        <w:tabs>
+          <w:tab w:val="left" w:pos="360"/>
+        </w:tabs>
+        <w:spacing w:after="0" w:line="480" w:lineRule="auto"/>
+      </w:pPr>
+      <w:proofErr w:type="spellStart"/>
+      <w:r>
+        <w:t>Marcial</w:t>
+      </w:r>
+      <w:proofErr w:type="spellEnd"/>
+      <w:r>
+        <w:t>, Dave E., Lawrence dela Peña, Jade Montemayor, and Joy Dy. 2021. “The Design of a Gamified Responsible Use of Social Media.” (March). https://doi.org/10.3389/feduc.2021.635278.</w:t>
+      </w:r>
+    </w:p>
+    <w:p>
+      <w:pPr>
+        <w:tabs>
+          <w:tab w:val="left" w:pos="360"/>
+        </w:tabs>
+        <w:spacing w:after="0" w:line="480" w:lineRule="auto"/>
+      </w:pPr>
+      <w:r>
+        <w:t xml:space="preserve">Mohamed, </w:t>
+      </w:r>
+      <w:proofErr w:type="spellStart"/>
+      <w:r>
+        <w:t>Mawarni</w:t>
+      </w:r>
+      <w:proofErr w:type="spellEnd"/>
+      <w:r>
+        <w:t xml:space="preserve">, and </w:t>
+      </w:r>
+      <w:proofErr w:type="spellStart"/>
+      <w:r>
+        <w:t>Puteri</w:t>
+      </w:r>
+      <w:proofErr w:type="spellEnd"/>
+      <w:r>
+        <w:t xml:space="preserve"> Aquila Tajuddin. 2019. “ASPECTS OF WELLNESS IN A TRADITIONAL LEISURE TIME GAME: AN INTEGRATED APPROACH FOR TEACHING INNOVATION.” </w:t>
+      </w:r>
+      <w:r>
+        <w:rPr>
+          <w:i/>
+        </w:rPr>
+        <w:t>International Conference on University Learning and Teaching (</w:t>
+      </w:r>
+      <w:proofErr w:type="spellStart"/>
+      <w:r>
+        <w:rPr>
+          <w:i/>
+        </w:rPr>
+        <w:t>InCULT</w:t>
+      </w:r>
+      <w:proofErr w:type="spellEnd"/>
+      <w:r>
+        <w:rPr>
+          <w:i/>
+        </w:rPr>
+        <w:t>) 2018</w:t>
+      </w:r>
+      <w:r>
+        <w:t>, (December). https://ir.uitm.edu.my/id/eprint/29740/.</w:t>
+      </w:r>
+    </w:p>
+    <w:p>
+      <w:pPr>
+        <w:tabs>
+          <w:tab w:val="left" w:pos="360"/>
+        </w:tabs>
+        <w:spacing w:after="0" w:line="480" w:lineRule="auto"/>
+      </w:pPr>
+      <w:r>
+        <w:t xml:space="preserve">Muriel, Daniel, and Garry Crawford. 2018. </w:t>
+      </w:r>
+      <w:r>
+        <w:rPr>
+          <w:i/>
+        </w:rPr>
+        <w:t>Video Games As Culture: Considering the Role and Importance of Video Games in Contemporary Society</w:t>
+      </w:r>
+      <w:r>
+        <w:t xml:space="preserve">. 1st Edition ed. </w:t>
+      </w:r>
+      <w:proofErr w:type="spellStart"/>
+      <w:r>
+        <w:t>N.p.</w:t>
+      </w:r>
+      <w:proofErr w:type="spellEnd"/>
+      <w:r>
+        <w:t>: Routledge. dx.doi.org/10.4324/9781315622743.</w:t>
+      </w:r>
+    </w:p>
+    <w:p>
+      <w:pPr>
+        <w:tabs>
+          <w:tab w:val="left" w:pos="360"/>
+        </w:tabs>
+        <w:spacing w:after="0" w:line="480" w:lineRule="auto"/>
+      </w:pPr>
+      <w:proofErr w:type="spellStart"/>
+      <w:r>
+        <w:t>Quina</w:t>
+      </w:r>
+      <w:proofErr w:type="spellEnd"/>
+      <w:r>
+        <w:t xml:space="preserve">, Francis Paolo. 2021. “SOUTHEAST ASIAN REVIEW OF ENGLISH (2021).” </w:t>
+      </w:r>
+      <w:r>
+        <w:rPr>
+          <w:i/>
+        </w:rPr>
+        <w:t xml:space="preserve">Making Space for Myth: Worldbuilding and Interconnected Narratives in </w:t>
+      </w:r>
+      <w:proofErr w:type="spellStart"/>
+      <w:r>
+        <w:rPr>
+          <w:i/>
+        </w:rPr>
+        <w:t>Mythspace</w:t>
+      </w:r>
+      <w:proofErr w:type="spellEnd"/>
+      <w:r>
+        <w:t xml:space="preserve"> Vol.58 (June). https://doi.org/10.22452/sare.vol58no1.4.</w:t>
+      </w:r>
+    </w:p>
+    <w:p>
+      <w:pPr>
+        <w:tabs>
+          <w:tab w:val="left" w:pos="360"/>
+        </w:tabs>
+        <w:spacing w:after="0" w:line="480" w:lineRule="auto"/>
+      </w:pPr>
+      <w:proofErr w:type="spellStart"/>
+      <w:r>
+        <w:lastRenderedPageBreak/>
+        <w:t>Quwaider</w:t>
+      </w:r>
+      <w:proofErr w:type="spellEnd"/>
+      <w:r>
+        <w:t xml:space="preserve">, </w:t>
+      </w:r>
+      <w:proofErr w:type="spellStart"/>
+      <w:r>
+        <w:t>Muhannad</w:t>
+      </w:r>
+      <w:proofErr w:type="spellEnd"/>
+      <w:r>
+        <w:t xml:space="preserve">, Abdullah </w:t>
+      </w:r>
+      <w:proofErr w:type="spellStart"/>
+      <w:r>
+        <w:t>labed</w:t>
+      </w:r>
+      <w:proofErr w:type="spellEnd"/>
+      <w:r>
+        <w:t xml:space="preserve">, and Rehab </w:t>
+      </w:r>
+      <w:proofErr w:type="spellStart"/>
+      <w:r>
+        <w:t>Duwairi</w:t>
+      </w:r>
+      <w:proofErr w:type="spellEnd"/>
+      <w:r>
+        <w:t xml:space="preserve">. 2019. </w:t>
+      </w:r>
+      <w:r>
+        <w:rPr>
+          <w:i/>
+        </w:rPr>
+        <w:t>The Impact of Video Games on the Players Behaviors: A Survey</w:t>
+      </w:r>
+      <w:r>
+        <w:t xml:space="preserve">. </w:t>
+      </w:r>
+      <w:proofErr w:type="spellStart"/>
+      <w:r>
+        <w:t>N.p.</w:t>
+      </w:r>
+      <w:proofErr w:type="spellEnd"/>
+      <w:r>
+        <w:t>: ELSEVIER B.V.</w:t>
+      </w:r>
+    </w:p>
+    <w:p>
+      <w:pPr>
+        <w:tabs>
+          <w:tab w:val="left" w:pos="360"/>
+        </w:tabs>
+        <w:spacing w:after="0" w:line="480" w:lineRule="auto"/>
+      </w:pPr>
+      <w:r>
+        <w:t xml:space="preserve">Riet, Jonathan van ’t, Annika C. </w:t>
+      </w:r>
+      <w:proofErr w:type="spellStart"/>
+      <w:r>
+        <w:t>Meeuwes</w:t>
+      </w:r>
+      <w:proofErr w:type="spellEnd"/>
+      <w:r>
+        <w:t xml:space="preserve">, Laura van der </w:t>
+      </w:r>
+      <w:proofErr w:type="spellStart"/>
+      <w:r>
+        <w:t>Voorden</w:t>
+      </w:r>
+      <w:proofErr w:type="spellEnd"/>
+      <w:r>
+        <w:t xml:space="preserve">, and Jeroen Jansz. 2018. “Investigating the Effects of a Persuasive </w:t>
+      </w:r>
+      <w:proofErr w:type="spellStart"/>
+      <w:r>
+        <w:t>DigitalGame</w:t>
+      </w:r>
+      <w:proofErr w:type="spellEnd"/>
+      <w:r>
+        <w:t xml:space="preserve"> on Immersion, Identification, </w:t>
+      </w:r>
+      <w:proofErr w:type="spellStart"/>
+      <w:r>
+        <w:t>andWillingness</w:t>
+      </w:r>
+      <w:proofErr w:type="spellEnd"/>
+      <w:r>
+        <w:t xml:space="preserve"> to Help.” (June). 10.1080/01973533.2018.1459301.</w:t>
+      </w:r>
+    </w:p>
+    <w:p>
+      <w:pPr>
+        <w:tabs>
+          <w:tab w:val="left" w:pos="360"/>
+        </w:tabs>
+        <w:spacing w:after="0" w:line="480" w:lineRule="auto"/>
+      </w:pPr>
+      <w:r>
+        <w:t xml:space="preserve">Santos, Joseline M., </w:t>
+      </w:r>
+      <w:proofErr w:type="spellStart"/>
+      <w:r>
+        <w:t>Ronilo</w:t>
+      </w:r>
+      <w:proofErr w:type="spellEnd"/>
+      <w:r>
+        <w:t xml:space="preserve"> P. Antonio, Bryan Carlo T. </w:t>
+      </w:r>
+      <w:proofErr w:type="spellStart"/>
+      <w:r>
+        <w:t>Capulong</w:t>
+      </w:r>
+      <w:proofErr w:type="spellEnd"/>
+      <w:r>
+        <w:t xml:space="preserve">, Deric Raphael P. Santos, Effie Mari R. </w:t>
+      </w:r>
+      <w:proofErr w:type="spellStart"/>
+      <w:r>
+        <w:t>Magugat</w:t>
+      </w:r>
+      <w:proofErr w:type="spellEnd"/>
+      <w:r>
+        <w:t xml:space="preserve">, Jed Hans M. </w:t>
+      </w:r>
+      <w:proofErr w:type="spellStart"/>
+      <w:r>
+        <w:t>Leabres</w:t>
+      </w:r>
+      <w:proofErr w:type="spellEnd"/>
+      <w:r>
+        <w:t xml:space="preserve">, and Maron </w:t>
+      </w:r>
+      <w:proofErr w:type="spellStart"/>
+      <w:r>
+        <w:t>Jherwyn</w:t>
+      </w:r>
+      <w:proofErr w:type="spellEnd"/>
+      <w:r>
+        <w:t xml:space="preserve"> B. Ortega. 2019. “USING MOBILE GAMING TO PROMOTE STUDENTS’ CONCEPTUAL UNDERSTANDING OF TRADITIONAL FILIPINO GAMES.” </w:t>
+      </w:r>
+      <w:r>
+        <w:rPr>
+          <w:i/>
+        </w:rPr>
+        <w:t>SSRN Electronic Journal</w:t>
+      </w:r>
+      <w:r>
+        <w:t>, (January), 616.</w:t>
+      </w:r>
+    </w:p>
+    <w:p>
+      <w:pPr>
+        <w:tabs>
+          <w:tab w:val="left" w:pos="360"/>
+        </w:tabs>
+        <w:spacing w:after="0" w:line="480" w:lineRule="auto"/>
+      </w:pPr>
+      <w:r>
+        <w:t>Thompson, Peter. 2016. “Video Games as Mythology.” HONEY BADGER BRIGADE. https://honeybadgerbrigade.com/2016/06/22/video-games-as-mythology/.</w:t>
+      </w:r>
+    </w:p>
+    <w:p>
+      <w:pPr>
+        <w:tabs>
+          <w:tab w:val="left" w:pos="360"/>
+        </w:tabs>
+        <w:spacing w:after="0" w:line="480" w:lineRule="auto"/>
+      </w:pPr>
+      <w:proofErr w:type="spellStart"/>
+      <w:r>
+        <w:t>Wiyono</w:t>
+      </w:r>
+      <w:proofErr w:type="spellEnd"/>
+      <w:r>
+        <w:t xml:space="preserve">, K., I. Ismet, and S. </w:t>
+      </w:r>
+      <w:proofErr w:type="spellStart"/>
+      <w:r>
+        <w:t>Saparini</w:t>
+      </w:r>
+      <w:proofErr w:type="spellEnd"/>
+      <w:r>
+        <w:t xml:space="preserve">. 2020. “Development of interactive multimedia for learning physics based on traditional games.” </w:t>
+      </w:r>
+      <w:r>
+        <w:rPr>
+          <w:i/>
+        </w:rPr>
+        <w:t>Development of interactive multimedia for learning physics based on traditional games</w:t>
+      </w:r>
+      <w:r>
+        <w:t>. 10.1088/1742-6596/1480/1/012074.</w:t>
+      </w:r>
+    </w:p>
+    <w:p>
+      <w:pPr>
+        <w:tabs>
+          <w:tab w:val="left" w:pos="360"/>
+        </w:tabs>
+        <w:spacing w:after="0" w:line="480" w:lineRule="auto"/>
+      </w:pPr>
+      <w:r>
+        <w:t xml:space="preserve">Zwier, Steven P. 2019. “VIDEO GAMES, INFLUENCE,ANDIDENTIFICATION: THE PERPETUATION OF CULTURE THROUGH DIGITAL WORLDS.” </w:t>
+      </w:r>
+      <w:r>
+        <w:rPr>
+          <w:i/>
+        </w:rPr>
+        <w:t>Doctoral dissertation, Duquesne University</w:t>
+      </w:r>
+      <w:r>
+        <w:t>, (May). https://core.ac.uk/reader/234050867.</w:t>
+      </w:r>
+    </w:p>
+    <w:p>
+      <w:pPr>
+        <w:tabs>
+          <w:tab w:val="left" w:pos="360"/>
+        </w:tabs>
+        <w:spacing w:line="480" w:lineRule="auto"/>
+        <w:jc w:val="both"/>
+        <w:rPr>
+          <w:bCs/>
+        </w:rPr>
+      </w:pPr>
+      <w:r>
+        <w:rPr>
+          <w:bCs/>
+        </w:rPr>
+        <w:t>Agile development in the video game industry Examining the effects of iteration and methods of limiting it</w:t>
+      </w:r>
+    </w:p>
+    <w:p>
+      <w:pPr>
+        <w:tabs>
+          <w:tab w:val="left" w:pos="360"/>
+        </w:tabs>
+        <w:spacing w:line="480" w:lineRule="auto"/>
+        <w:jc w:val="center"/>
+        <w:rPr>
+          <w:b/>
+        </w:rPr>
+      </w:pPr>
+    </w:p>
+    <w:p>
+      <w:pPr>
+        <w:tabs>
+          <w:tab w:val="left" w:pos="360"/>
+        </w:tabs>
+        <w:spacing w:line="480" w:lineRule="auto"/>
         <w:rPr>
           <w:b/>
           <w:sz w:val="32"/>
@@ -15637,1198 +16643,6 @@
     </w:p>
     <w:p>
       <w:pPr>
-        <w:tabs>
-          <w:tab w:val="left" w:pos="360"/>
-        </w:tabs>
-        <w:spacing w:after="0" w:line="480" w:lineRule="auto"/>
-        <w:rPr>
-          <w:b/>
-          <w:sz w:val="32"/>
-          <w:szCs w:val="32"/>
-        </w:rPr>
-      </w:pPr>
-    </w:p>
-    <w:p>
-      <w:pPr>
-        <w:tabs>
-          <w:tab w:val="left" w:pos="360"/>
-        </w:tabs>
-        <w:spacing w:after="0" w:line="480" w:lineRule="auto"/>
-        <w:rPr>
-          <w:b/>
-          <w:sz w:val="32"/>
-          <w:szCs w:val="32"/>
-        </w:rPr>
-      </w:pPr>
-    </w:p>
-    <w:p>
-      <w:pPr>
-        <w:tabs>
-          <w:tab w:val="left" w:pos="360"/>
-        </w:tabs>
-        <w:spacing w:after="0" w:line="480" w:lineRule="auto"/>
-      </w:pPr>
-    </w:p>
-    <w:p>
-      <w:pPr>
-        <w:tabs>
-          <w:tab w:val="left" w:pos="360"/>
-        </w:tabs>
-        <w:spacing w:after="0" w:line="480" w:lineRule="auto"/>
-        <w:jc w:val="center"/>
-      </w:pPr>
-      <w:r>
-        <w:t>References</w:t>
-      </w:r>
-    </w:p>
-    <w:p>
-      <w:pPr>
-        <w:tabs>
-          <w:tab w:val="left" w:pos="360"/>
-        </w:tabs>
-        <w:spacing w:after="0" w:line="480" w:lineRule="auto"/>
-      </w:pPr>
-      <w:r>
-        <w:t xml:space="preserve">Ali, </w:t>
-      </w:r>
-      <w:proofErr w:type="spellStart"/>
-      <w:r>
-        <w:t>Mohd</w:t>
-      </w:r>
-      <w:proofErr w:type="spellEnd"/>
-      <w:r>
-        <w:t xml:space="preserve"> </w:t>
-      </w:r>
-      <w:proofErr w:type="spellStart"/>
-      <w:r>
-        <w:t>Fairu</w:t>
-      </w:r>
-      <w:proofErr w:type="spellEnd"/>
-      <w:r>
-        <w:t xml:space="preserve"> b., and Ng </w:t>
-      </w:r>
-      <w:proofErr w:type="spellStart"/>
-      <w:r>
-        <w:t>Perng</w:t>
-      </w:r>
-      <w:proofErr w:type="spellEnd"/>
-      <w:r>
-        <w:t xml:space="preserve"> Jeu. 2018. “A Malaysian Folklore Game Design As A Tool Of Culture Preservation And Entertainment: </w:t>
-      </w:r>
-      <w:proofErr w:type="spellStart"/>
-      <w:r>
-        <w:t>Toyol</w:t>
-      </w:r>
-      <w:proofErr w:type="spellEnd"/>
-      <w:r>
-        <w:t xml:space="preserve">.” </w:t>
-      </w:r>
-      <w:r>
-        <w:rPr>
-          <w:i/>
-        </w:rPr>
-        <w:t>Advances in Social Science, Education and Humanities Research</w:t>
-      </w:r>
-      <w:r>
-        <w:t xml:space="preserve"> 207 (November). https://doi.org/10.2991/reka-18.2018.45.</w:t>
-      </w:r>
-    </w:p>
-    <w:p>
-      <w:pPr>
-        <w:tabs>
-          <w:tab w:val="left" w:pos="360"/>
-        </w:tabs>
-        <w:spacing w:after="0" w:line="480" w:lineRule="auto"/>
-      </w:pPr>
-      <w:r>
-        <w:t xml:space="preserve">Angeles, Enzo. 2020. “10 Most Popular Online Games in the Philippines.” </w:t>
-      </w:r>
-      <w:proofErr w:type="spellStart"/>
-      <w:r>
-        <w:t>Yugatech</w:t>
-      </w:r>
-      <w:proofErr w:type="spellEnd"/>
-      <w:r>
-        <w:t>. https://www.yugatech.com/feature/10-most-popular-online-games-in-the-philippines/#sthash.Dj3alCws.dpbs.</w:t>
-      </w:r>
-    </w:p>
-    <w:p>
-      <w:pPr>
-        <w:tabs>
-          <w:tab w:val="left" w:pos="360"/>
-        </w:tabs>
-        <w:spacing w:after="0" w:line="480" w:lineRule="auto"/>
-      </w:pPr>
-      <w:r>
-        <w:t xml:space="preserve">Angeline, Mia. 2016. “GAME AND DIGITAL CULTURE: A STUDY ON HAY DAY GAME.” </w:t>
-      </w:r>
-      <w:r>
-        <w:rPr>
-          <w:i/>
-        </w:rPr>
-        <w:t>HUMANIORA</w:t>
-      </w:r>
-      <w:r>
-        <w:t xml:space="preserve"> 7 (January): 22-28.</w:t>
-      </w:r>
-    </w:p>
-    <w:p>
-      <w:pPr>
-        <w:tabs>
-          <w:tab w:val="left" w:pos="360"/>
-        </w:tabs>
-        <w:spacing w:after="0" w:line="480" w:lineRule="auto"/>
-      </w:pPr>
-      <w:r>
-        <w:t xml:space="preserve">Asuncion, Joel E., </w:t>
-      </w:r>
-      <w:proofErr w:type="spellStart"/>
-      <w:r>
-        <w:t>Rahmat</w:t>
-      </w:r>
-      <w:proofErr w:type="spellEnd"/>
-      <w:r>
-        <w:t xml:space="preserve"> P. </w:t>
-      </w:r>
-      <w:proofErr w:type="spellStart"/>
-      <w:r>
-        <w:t>Booc</w:t>
-      </w:r>
-      <w:proofErr w:type="spellEnd"/>
-      <w:r>
-        <w:t xml:space="preserve">, </w:t>
-      </w:r>
-      <w:proofErr w:type="spellStart"/>
-      <w:r>
-        <w:t>Kimberson</w:t>
-      </w:r>
-      <w:proofErr w:type="spellEnd"/>
-      <w:r>
-        <w:t xml:space="preserve"> B. Rafaela, Mae J. Torres, Rina P. </w:t>
-      </w:r>
-      <w:proofErr w:type="spellStart"/>
-      <w:r>
-        <w:t>Bulawan</w:t>
-      </w:r>
-      <w:proofErr w:type="spellEnd"/>
-      <w:r>
-        <w:t xml:space="preserve">, Louis C. </w:t>
-      </w:r>
-      <w:proofErr w:type="spellStart"/>
-      <w:r>
-        <w:t>Jabonero</w:t>
-      </w:r>
-      <w:proofErr w:type="spellEnd"/>
-      <w:r>
-        <w:t xml:space="preserve"> II, and Ian Jay M. </w:t>
-      </w:r>
-      <w:proofErr w:type="spellStart"/>
-      <w:r>
-        <w:t>Cortuna</w:t>
-      </w:r>
-      <w:proofErr w:type="spellEnd"/>
-      <w:r>
-        <w:t xml:space="preserve">. n.d. “HE TRADITIONAL FILIPINO GAMES: STATUS CHECK AMONG GENERATION Z.” </w:t>
-      </w:r>
-      <w:r>
-        <w:rPr>
-          <w:i/>
-        </w:rPr>
-        <w:t>ISJ Theoretical &amp; Applied Science</w:t>
-      </w:r>
-      <w:r>
-        <w:t xml:space="preserve"> 78 (10): 2019. 10.15863/TAS.</w:t>
-      </w:r>
-    </w:p>
-    <w:p>
-      <w:pPr>
-        <w:tabs>
-          <w:tab w:val="left" w:pos="360"/>
-        </w:tabs>
-        <w:spacing w:after="0" w:line="480" w:lineRule="auto"/>
-      </w:pPr>
-      <w:proofErr w:type="spellStart"/>
-      <w:r>
-        <w:t>Autriz</w:t>
-      </w:r>
-      <w:proofErr w:type="spellEnd"/>
-      <w:r>
-        <w:t xml:space="preserve">, </w:t>
-      </w:r>
-      <w:proofErr w:type="spellStart"/>
-      <w:r>
-        <w:t>Rhon</w:t>
-      </w:r>
-      <w:proofErr w:type="spellEnd"/>
-      <w:r>
-        <w:t xml:space="preserve"> </w:t>
-      </w:r>
-      <w:proofErr w:type="spellStart"/>
-      <w:r>
-        <w:t>Jherick</w:t>
-      </w:r>
-      <w:proofErr w:type="spellEnd"/>
-      <w:r>
-        <w:t xml:space="preserve"> A., Merwin P. Casitas, Gerome T. Enriquez, and </w:t>
-      </w:r>
-      <w:proofErr w:type="spellStart"/>
-      <w:r>
-        <w:t>Kristien</w:t>
-      </w:r>
-      <w:proofErr w:type="spellEnd"/>
-      <w:r>
-        <w:t xml:space="preserve"> Noel A. </w:t>
-      </w:r>
-      <w:proofErr w:type="spellStart"/>
-      <w:r>
-        <w:t>Nocon</w:t>
-      </w:r>
-      <w:proofErr w:type="spellEnd"/>
-      <w:r>
-        <w:t>. 2016. “</w:t>
-      </w:r>
-      <w:proofErr w:type="spellStart"/>
-      <w:r>
-        <w:t>Larong</w:t>
-      </w:r>
-      <w:proofErr w:type="spellEnd"/>
-      <w:r>
-        <w:t xml:space="preserve"> Pinoy: An Android Game Application.” </w:t>
-      </w:r>
-      <w:r>
-        <w:rPr>
-          <w:i/>
-        </w:rPr>
-        <w:t>International Journal of Computer Science and Information Technology Research</w:t>
-      </w:r>
-      <w:r>
-        <w:t xml:space="preserve"> 4, no. 2 (April - June): 127-141. https://www.academia.edu/27356107/Larong_Pinoy_An_Android_Game_Application.</w:t>
-      </w:r>
-    </w:p>
-    <w:p>
-      <w:pPr>
-        <w:tabs>
-          <w:tab w:val="left" w:pos="360"/>
-        </w:tabs>
-        <w:spacing w:after="0" w:line="480" w:lineRule="auto"/>
-      </w:pPr>
-      <w:proofErr w:type="spellStart"/>
-      <w:r>
-        <w:t>Balite</w:t>
-      </w:r>
-      <w:proofErr w:type="spellEnd"/>
-      <w:r>
-        <w:t xml:space="preserve">, Percival Henry M., and Selwyn C. Robles. 2020. “Philippine Games: On the Contemporary Awareness and Involvement of University Students.” </w:t>
-      </w:r>
-      <w:r>
-        <w:rPr>
-          <w:i/>
-        </w:rPr>
-        <w:t>TALA</w:t>
-      </w:r>
-      <w:r>
-        <w:t xml:space="preserve"> 3, no. 1 </w:t>
-      </w:r>
-      <w:r>
-        <w:lastRenderedPageBreak/>
-        <w:t>(June): 47-57. http://talakasaysayan.org/Tala_Archives/Third_Volume/1/vol3-no1-art3-Philippine-Games.pdf.</w:t>
-      </w:r>
-    </w:p>
-    <w:p>
-      <w:pPr>
-        <w:tabs>
-          <w:tab w:val="left" w:pos="360"/>
-        </w:tabs>
-        <w:spacing w:after="0" w:line="480" w:lineRule="auto"/>
-      </w:pPr>
-      <w:proofErr w:type="spellStart"/>
-      <w:r>
-        <w:t>Bejerano</w:t>
-      </w:r>
-      <w:proofErr w:type="spellEnd"/>
-      <w:r>
-        <w:t xml:space="preserve">, Perla Y., and </w:t>
-      </w:r>
-      <w:proofErr w:type="spellStart"/>
-      <w:r>
-        <w:t>Merites</w:t>
-      </w:r>
-      <w:proofErr w:type="spellEnd"/>
-      <w:r>
-        <w:t xml:space="preserve"> M. </w:t>
-      </w:r>
-      <w:proofErr w:type="spellStart"/>
-      <w:r>
-        <w:t>Buot</w:t>
-      </w:r>
-      <w:proofErr w:type="spellEnd"/>
-      <w:r>
-        <w:t xml:space="preserve">. 2018. “LOCALGAMESINMAONON,LIGAOCITY,BICOLPENINSULA:SYMBOLISMOFCOMMUNITYIDENTITY.” </w:t>
-      </w:r>
-      <w:r>
-        <w:rPr>
-          <w:i/>
-        </w:rPr>
-        <w:t xml:space="preserve">Journal of Nature </w:t>
-      </w:r>
-      <w:proofErr w:type="spellStart"/>
-      <w:r>
-        <w:rPr>
-          <w:i/>
-        </w:rPr>
-        <w:t>Studie</w:t>
-      </w:r>
-      <w:proofErr w:type="spellEnd"/>
-      <w:r>
-        <w:t xml:space="preserve"> 17 (1): 41-55. https://www.journalofnaturestudies.org/files/JNS17-1/41-55_Bejerano_Local%20Games%20Maonon.pdf.</w:t>
-      </w:r>
-    </w:p>
-    <w:p>
-      <w:pPr>
-        <w:tabs>
-          <w:tab w:val="left" w:pos="360"/>
-        </w:tabs>
-        <w:spacing w:after="0" w:line="480" w:lineRule="auto"/>
-      </w:pPr>
-      <w:proofErr w:type="spellStart"/>
-      <w:r>
-        <w:t>Busico</w:t>
-      </w:r>
-      <w:proofErr w:type="spellEnd"/>
-      <w:r>
-        <w:t xml:space="preserve">, Eugene C., </w:t>
-      </w:r>
-      <w:proofErr w:type="spellStart"/>
-      <w:r>
-        <w:t>Larmie</w:t>
-      </w:r>
-      <w:proofErr w:type="spellEnd"/>
-      <w:r>
-        <w:t xml:space="preserve"> S. </w:t>
-      </w:r>
-      <w:proofErr w:type="spellStart"/>
-      <w:r>
-        <w:t>Feliscuzo</w:t>
-      </w:r>
-      <w:proofErr w:type="spellEnd"/>
-      <w:r>
-        <w:t xml:space="preserve">, and Elmer A. </w:t>
-      </w:r>
-      <w:proofErr w:type="spellStart"/>
-      <w:r>
-        <w:t>Maravillas</w:t>
-      </w:r>
-      <w:proofErr w:type="spellEnd"/>
-      <w:r>
-        <w:t xml:space="preserve">. 2019. </w:t>
-      </w:r>
-      <w:r>
-        <w:rPr>
-          <w:i/>
-        </w:rPr>
-        <w:t xml:space="preserve">Development of </w:t>
-      </w:r>
-      <w:proofErr w:type="spellStart"/>
-      <w:r>
-        <w:rPr>
-          <w:i/>
-        </w:rPr>
-        <w:t>Patintero</w:t>
-      </w:r>
-      <w:proofErr w:type="spellEnd"/>
-      <w:r>
-        <w:rPr>
-          <w:i/>
-        </w:rPr>
-        <w:t xml:space="preserve"> Game Rules and Strategies for </w:t>
-      </w:r>
-      <w:proofErr w:type="spellStart"/>
-      <w:r>
-        <w:rPr>
-          <w:i/>
-        </w:rPr>
-        <w:t>MBots</w:t>
-      </w:r>
-      <w:proofErr w:type="spellEnd"/>
-      <w:r>
-        <w:t>. https://www.researchgate.net/profile/Larmie-Feliscuzo/publication/336552975_Development_of_Patintero_Game_Rules_and_Strategies_for_MBots_-_Final_Paper_V3/links/5da58480299bf116fea8df3a/Development-of-Patintero-Game-Rules-and-Strategies-for-MBots-Final-Pape.</w:t>
-      </w:r>
-    </w:p>
-    <w:p>
-      <w:pPr>
-        <w:tabs>
-          <w:tab w:val="left" w:pos="360"/>
-        </w:tabs>
-        <w:spacing w:after="0" w:line="480" w:lineRule="auto"/>
-      </w:pPr>
-      <w:r>
-        <w:t xml:space="preserve">Castillo, Reynaldo E., Carl Jayson Cheng, Jasper S. Agustin, and Ma. Christina R. Aragon. 2019. “Development of an Educational Mobile Game Applications for Grade 5 for Knowledge Channel Inc.” </w:t>
-      </w:r>
-      <w:r>
-        <w:rPr>
-          <w:i/>
-        </w:rPr>
-        <w:t>ICISS 2019: Proceedings of the 2019 2nd International Conference on Information Science and System</w:t>
-      </w:r>
-      <w:r>
-        <w:t>, (March), 99-104. https://doi.org/10.1145/3322645.3322695.</w:t>
-      </w:r>
-    </w:p>
-    <w:p>
-      <w:pPr>
-        <w:tabs>
-          <w:tab w:val="left" w:pos="360"/>
-        </w:tabs>
-        <w:spacing w:after="0" w:line="480" w:lineRule="auto"/>
-      </w:pPr>
-      <w:proofErr w:type="spellStart"/>
-      <w:r>
-        <w:t>Deloso</w:t>
-      </w:r>
-      <w:proofErr w:type="spellEnd"/>
-      <w:r>
-        <w:t xml:space="preserve">, Ryann. 2020. </w:t>
-      </w:r>
-      <w:r>
-        <w:rPr>
-          <w:i/>
-        </w:rPr>
-        <w:t>User Experience of Filipino Older Adults on Serious Games</w:t>
-      </w:r>
-      <w:r>
-        <w:t xml:space="preserve">. </w:t>
-      </w:r>
-      <w:proofErr w:type="spellStart"/>
-      <w:r>
-        <w:t>N.p.</w:t>
-      </w:r>
-      <w:proofErr w:type="spellEnd"/>
-      <w:r>
-        <w:t>: DEGREE PROGRAMME IN WELFARE TECHNOLOGY.</w:t>
-      </w:r>
-    </w:p>
-    <w:p>
-      <w:pPr>
-        <w:tabs>
-          <w:tab w:val="left" w:pos="360"/>
-        </w:tabs>
-        <w:spacing w:after="0" w:line="480" w:lineRule="auto"/>
-      </w:pPr>
-      <w:r>
-        <w:t xml:space="preserve">Elliot, Rhys. 2020. </w:t>
-      </w:r>
-      <w:r>
-        <w:rPr>
-          <w:i/>
-        </w:rPr>
-        <w:t>The Philippines’ Games Market: Data and Insights</w:t>
-      </w:r>
-      <w:r>
-        <w:t>. https://newzoo.com/insights/articles/data-and-insights-on-the-philippines-games-market/.</w:t>
-      </w:r>
-    </w:p>
-    <w:p>
-      <w:pPr>
-        <w:tabs>
-          <w:tab w:val="left" w:pos="360"/>
-        </w:tabs>
-        <w:spacing w:after="0" w:line="480" w:lineRule="auto"/>
-      </w:pPr>
-      <w:proofErr w:type="spellStart"/>
-      <w:r>
-        <w:lastRenderedPageBreak/>
-        <w:t>Hidayati</w:t>
-      </w:r>
-      <w:proofErr w:type="spellEnd"/>
-      <w:r>
-        <w:t xml:space="preserve">, </w:t>
-      </w:r>
-      <w:proofErr w:type="spellStart"/>
-      <w:r>
-        <w:t>Niswatin</w:t>
-      </w:r>
-      <w:proofErr w:type="spellEnd"/>
-      <w:r>
-        <w:t xml:space="preserve"> Nurul. 2020. “Indonesian Traditional Games: a Way to Implant Character Education on Children and Preserve Indonesian Local Wisdom.” </w:t>
-      </w:r>
-      <w:proofErr w:type="spellStart"/>
-      <w:r>
-        <w:rPr>
-          <w:i/>
-        </w:rPr>
-        <w:t>Istawa</w:t>
-      </w:r>
-      <w:proofErr w:type="spellEnd"/>
-      <w:r>
-        <w:rPr>
-          <w:i/>
-        </w:rPr>
-        <w:t xml:space="preserve">: </w:t>
-      </w:r>
-      <w:proofErr w:type="spellStart"/>
-      <w:r>
-        <w:rPr>
-          <w:i/>
-        </w:rPr>
-        <w:t>Jurnal</w:t>
-      </w:r>
-      <w:proofErr w:type="spellEnd"/>
-      <w:r>
-        <w:rPr>
-          <w:i/>
-        </w:rPr>
-        <w:t xml:space="preserve"> Pendidikan Islam</w:t>
-      </w:r>
-      <w:r>
-        <w:t xml:space="preserve"> 5 (1): 62-80. 10.24269/ijpi.v5i1.2475.</w:t>
-      </w:r>
-    </w:p>
-    <w:p>
-      <w:pPr>
-        <w:tabs>
-          <w:tab w:val="left" w:pos="360"/>
-        </w:tabs>
-        <w:spacing w:after="0" w:line="480" w:lineRule="auto"/>
-      </w:pPr>
-      <w:proofErr w:type="spellStart"/>
-      <w:r>
-        <w:t>Hortelano</w:t>
-      </w:r>
-      <w:proofErr w:type="spellEnd"/>
-      <w:r>
-        <w:t xml:space="preserve">, Ruth A., Johannes Paulus M. Juan, and Darin Jan C. </w:t>
-      </w:r>
-      <w:proofErr w:type="spellStart"/>
-      <w:r>
-        <w:t>Tindowen</w:t>
-      </w:r>
-      <w:proofErr w:type="spellEnd"/>
-      <w:r>
-        <w:t xml:space="preserve">. 2015. “INDIGENEOUS GAMES OF THE AGTAS OF PEÑABLANCA, CAGAYAN.” </w:t>
-      </w:r>
-      <w:r>
-        <w:rPr>
-          <w:i/>
-        </w:rPr>
-        <w:t>ACADEMIA: Accelerating the world's research</w:t>
-      </w:r>
-      <w:r>
-        <w:t xml:space="preserve"> 2.</w:t>
-      </w:r>
-    </w:p>
-    <w:p>
-      <w:pPr>
-        <w:tabs>
-          <w:tab w:val="left" w:pos="360"/>
-        </w:tabs>
-        <w:spacing w:after="0" w:line="480" w:lineRule="auto"/>
-      </w:pPr>
-      <w:proofErr w:type="spellStart"/>
-      <w:r>
-        <w:t>Lasausse</w:t>
-      </w:r>
-      <w:proofErr w:type="spellEnd"/>
-      <w:r>
-        <w:t xml:space="preserve">, </w:t>
-      </w:r>
-      <w:proofErr w:type="spellStart"/>
-      <w:r>
-        <w:t>Lysiane</w:t>
-      </w:r>
-      <w:proofErr w:type="spellEnd"/>
-      <w:r>
-        <w:t xml:space="preserve">. 2018. </w:t>
-      </w:r>
-      <w:r>
-        <w:rPr>
-          <w:i/>
-        </w:rPr>
-        <w:t>Norse mythology in video games: part of immanent Nordic regional branding.</w:t>
-      </w:r>
-      <w:r>
-        <w:t xml:space="preserve"> </w:t>
-      </w:r>
-      <w:proofErr w:type="spellStart"/>
-      <w:r>
-        <w:t>N.p.</w:t>
-      </w:r>
-      <w:proofErr w:type="spellEnd"/>
-      <w:r>
-        <w:t>: University of Helsinki. https://core.ac.uk/display/158607525?recSetID=.</w:t>
-      </w:r>
-    </w:p>
-    <w:p>
-      <w:pPr>
-        <w:tabs>
-          <w:tab w:val="left" w:pos="360"/>
-        </w:tabs>
-        <w:spacing w:after="0" w:line="480" w:lineRule="auto"/>
-      </w:pPr>
-      <w:proofErr w:type="spellStart"/>
-      <w:r>
-        <w:t>Marcial</w:t>
-      </w:r>
-      <w:proofErr w:type="spellEnd"/>
-      <w:r>
-        <w:t>, Dave E., Lawrence dela Peña, Jade Montemayor, and Joy Dy. 2021. “The Design of a Gamified Responsible Use of Social Media.” (March). https://doi.org/10.3389/feduc.2021.635278.</w:t>
-      </w:r>
-    </w:p>
-    <w:p>
-      <w:pPr>
-        <w:tabs>
-          <w:tab w:val="left" w:pos="360"/>
-        </w:tabs>
-        <w:spacing w:after="0" w:line="480" w:lineRule="auto"/>
-      </w:pPr>
-      <w:r>
-        <w:t xml:space="preserve">Mohamed, </w:t>
-      </w:r>
-      <w:proofErr w:type="spellStart"/>
-      <w:r>
-        <w:t>Mawarni</w:t>
-      </w:r>
-      <w:proofErr w:type="spellEnd"/>
-      <w:r>
-        <w:t xml:space="preserve">, and </w:t>
-      </w:r>
-      <w:proofErr w:type="spellStart"/>
-      <w:r>
-        <w:t>Puteri</w:t>
-      </w:r>
-      <w:proofErr w:type="spellEnd"/>
-      <w:r>
-        <w:t xml:space="preserve"> Aquila Tajuddin. 2019. “ASPECTS OF WELLNESS IN A TRADITIONAL LEISURE TIME GAME: AN INTEGRATED APPROACH FOR TEACHING INNOVATION.” </w:t>
-      </w:r>
-      <w:r>
-        <w:rPr>
-          <w:i/>
-        </w:rPr>
-        <w:t>International Conference on University Learning and Teaching (</w:t>
-      </w:r>
-      <w:proofErr w:type="spellStart"/>
-      <w:r>
-        <w:rPr>
-          <w:i/>
-        </w:rPr>
-        <w:t>InCULT</w:t>
-      </w:r>
-      <w:proofErr w:type="spellEnd"/>
-      <w:r>
-        <w:rPr>
-          <w:i/>
-        </w:rPr>
-        <w:t>) 2018</w:t>
-      </w:r>
-      <w:r>
-        <w:t>, (December). https://ir.uitm.edu.my/id/eprint/29740/.</w:t>
-      </w:r>
-    </w:p>
-    <w:p>
-      <w:pPr>
-        <w:tabs>
-          <w:tab w:val="left" w:pos="360"/>
-        </w:tabs>
-        <w:spacing w:after="0" w:line="480" w:lineRule="auto"/>
-      </w:pPr>
-      <w:r>
-        <w:t xml:space="preserve">Muriel, Daniel, and Garry Crawford. 2018. </w:t>
-      </w:r>
-      <w:r>
-        <w:rPr>
-          <w:i/>
-        </w:rPr>
-        <w:t>Video Games As Culture: Considering the Role and Importance of Video Games in Contemporary Society</w:t>
-      </w:r>
-      <w:r>
-        <w:t xml:space="preserve">. 1st Edition ed. </w:t>
-      </w:r>
-      <w:proofErr w:type="spellStart"/>
-      <w:r>
-        <w:t>N.p.</w:t>
-      </w:r>
-      <w:proofErr w:type="spellEnd"/>
-      <w:r>
-        <w:t>: Routledge. dx.doi.org/10.4324/9781315622743.</w:t>
-      </w:r>
-    </w:p>
-    <w:p>
-      <w:pPr>
-        <w:tabs>
-          <w:tab w:val="left" w:pos="360"/>
-        </w:tabs>
-        <w:spacing w:after="0" w:line="480" w:lineRule="auto"/>
-      </w:pPr>
-      <w:proofErr w:type="spellStart"/>
-      <w:r>
-        <w:t>Quina</w:t>
-      </w:r>
-      <w:proofErr w:type="spellEnd"/>
-      <w:r>
-        <w:t xml:space="preserve">, Francis Paolo. 2021. “SOUTHEAST ASIAN REVIEW OF ENGLISH (2021).” </w:t>
-      </w:r>
-      <w:r>
-        <w:rPr>
-          <w:i/>
-        </w:rPr>
-        <w:t xml:space="preserve">Making Space for Myth: Worldbuilding and Interconnected Narratives in </w:t>
-      </w:r>
-      <w:proofErr w:type="spellStart"/>
-      <w:r>
-        <w:rPr>
-          <w:i/>
-        </w:rPr>
-        <w:t>Mythspace</w:t>
-      </w:r>
-      <w:proofErr w:type="spellEnd"/>
-      <w:r>
-        <w:t xml:space="preserve"> Vol.58 (June). https://doi.org/10.22452/sare.vol58no1.4.</w:t>
-      </w:r>
-    </w:p>
-    <w:p>
-      <w:pPr>
-        <w:tabs>
-          <w:tab w:val="left" w:pos="360"/>
-        </w:tabs>
-        <w:spacing w:after="0" w:line="480" w:lineRule="auto"/>
-      </w:pPr>
-      <w:proofErr w:type="spellStart"/>
-      <w:r>
-        <w:lastRenderedPageBreak/>
-        <w:t>Quwaider</w:t>
-      </w:r>
-      <w:proofErr w:type="spellEnd"/>
-      <w:r>
-        <w:t xml:space="preserve">, </w:t>
-      </w:r>
-      <w:proofErr w:type="spellStart"/>
-      <w:r>
-        <w:t>Muhannad</w:t>
-      </w:r>
-      <w:proofErr w:type="spellEnd"/>
-      <w:r>
-        <w:t xml:space="preserve">, Abdullah </w:t>
-      </w:r>
-      <w:proofErr w:type="spellStart"/>
-      <w:r>
-        <w:t>labed</w:t>
-      </w:r>
-      <w:proofErr w:type="spellEnd"/>
-      <w:r>
-        <w:t xml:space="preserve">, and Rehab </w:t>
-      </w:r>
-      <w:proofErr w:type="spellStart"/>
-      <w:r>
-        <w:t>Duwairi</w:t>
-      </w:r>
-      <w:proofErr w:type="spellEnd"/>
-      <w:r>
-        <w:t xml:space="preserve">. 2019. </w:t>
-      </w:r>
-      <w:r>
-        <w:rPr>
-          <w:i/>
-        </w:rPr>
-        <w:t>The Impact of Video Games on the Players Behaviors: A Survey</w:t>
-      </w:r>
-      <w:r>
-        <w:t xml:space="preserve">. </w:t>
-      </w:r>
-      <w:proofErr w:type="spellStart"/>
-      <w:r>
-        <w:t>N.p.</w:t>
-      </w:r>
-      <w:proofErr w:type="spellEnd"/>
-      <w:r>
-        <w:t>: ELSEVIER B.V.</w:t>
-      </w:r>
-    </w:p>
-    <w:p>
-      <w:pPr>
-        <w:tabs>
-          <w:tab w:val="left" w:pos="360"/>
-        </w:tabs>
-        <w:spacing w:after="0" w:line="480" w:lineRule="auto"/>
-      </w:pPr>
-      <w:r>
-        <w:t xml:space="preserve">Riet, Jonathan van ’t, Annika C. </w:t>
-      </w:r>
-      <w:proofErr w:type="spellStart"/>
-      <w:r>
-        <w:t>Meeuwes</w:t>
-      </w:r>
-      <w:proofErr w:type="spellEnd"/>
-      <w:r>
-        <w:t xml:space="preserve">, Laura van der </w:t>
-      </w:r>
-      <w:proofErr w:type="spellStart"/>
-      <w:r>
-        <w:t>Voorden</w:t>
-      </w:r>
-      <w:proofErr w:type="spellEnd"/>
-      <w:r>
-        <w:t xml:space="preserve">, and Jeroen Jansz. 2018. “Investigating the Effects of a Persuasive </w:t>
-      </w:r>
-      <w:proofErr w:type="spellStart"/>
-      <w:r>
-        <w:t>DigitalGame</w:t>
-      </w:r>
-      <w:proofErr w:type="spellEnd"/>
-      <w:r>
-        <w:t xml:space="preserve"> on Immersion, Identification, </w:t>
-      </w:r>
-      <w:proofErr w:type="spellStart"/>
-      <w:r>
-        <w:t>andWillingness</w:t>
-      </w:r>
-      <w:proofErr w:type="spellEnd"/>
-      <w:r>
-        <w:t xml:space="preserve"> to Help.” (June). 10.1080/01973533.2018.1459301.</w:t>
-      </w:r>
-    </w:p>
-    <w:p>
-      <w:pPr>
-        <w:tabs>
-          <w:tab w:val="left" w:pos="360"/>
-        </w:tabs>
-        <w:spacing w:after="0" w:line="480" w:lineRule="auto"/>
-      </w:pPr>
-      <w:r>
-        <w:t xml:space="preserve">Santos, Joseline M., </w:t>
-      </w:r>
-      <w:proofErr w:type="spellStart"/>
-      <w:r>
-        <w:t>Ronilo</w:t>
-      </w:r>
-      <w:proofErr w:type="spellEnd"/>
-      <w:r>
-        <w:t xml:space="preserve"> P. Antonio, Bryan Carlo T. </w:t>
-      </w:r>
-      <w:proofErr w:type="spellStart"/>
-      <w:r>
-        <w:t>Capulong</w:t>
-      </w:r>
-      <w:proofErr w:type="spellEnd"/>
-      <w:r>
-        <w:t xml:space="preserve">, Deric Raphael P. Santos, Effie Mari R. </w:t>
-      </w:r>
-      <w:proofErr w:type="spellStart"/>
-      <w:r>
-        <w:t>Magugat</w:t>
-      </w:r>
-      <w:proofErr w:type="spellEnd"/>
-      <w:r>
-        <w:t xml:space="preserve">, Jed Hans M. </w:t>
-      </w:r>
-      <w:proofErr w:type="spellStart"/>
-      <w:r>
-        <w:t>Leabres</w:t>
-      </w:r>
-      <w:proofErr w:type="spellEnd"/>
-      <w:r>
-        <w:t xml:space="preserve">, and Maron </w:t>
-      </w:r>
-      <w:proofErr w:type="spellStart"/>
-      <w:r>
-        <w:t>Jherwyn</w:t>
-      </w:r>
-      <w:proofErr w:type="spellEnd"/>
-      <w:r>
-        <w:t xml:space="preserve"> B. Ortega. 2019. “USING MOBILE GAMING TO PROMOTE STUDENTS’ CONCEPTUAL UNDERSTANDING OF TRADITIONAL FILIPINO GAMES.” </w:t>
-      </w:r>
-      <w:r>
-        <w:rPr>
-          <w:i/>
-        </w:rPr>
-        <w:t>SSRN Electronic Journal</w:t>
-      </w:r>
-      <w:r>
-        <w:t>, (January), 616.</w:t>
-      </w:r>
-    </w:p>
-    <w:p>
-      <w:pPr>
-        <w:tabs>
-          <w:tab w:val="left" w:pos="360"/>
-        </w:tabs>
-        <w:spacing w:after="0" w:line="480" w:lineRule="auto"/>
-      </w:pPr>
-      <w:r>
-        <w:t>Thompson, Peter. 2016. “Video Games as Mythology.” HONEY BADGER BRIGADE. https://honeybadgerbrigade.com/2016/06/22/video-games-as-mythology/.</w:t>
-      </w:r>
-    </w:p>
-    <w:p>
-      <w:pPr>
-        <w:tabs>
-          <w:tab w:val="left" w:pos="360"/>
-        </w:tabs>
-        <w:spacing w:after="0" w:line="480" w:lineRule="auto"/>
-      </w:pPr>
-      <w:proofErr w:type="spellStart"/>
-      <w:r>
-        <w:t>Wiyono</w:t>
-      </w:r>
-      <w:proofErr w:type="spellEnd"/>
-      <w:r>
-        <w:t xml:space="preserve">, K., I. Ismet, and S. </w:t>
-      </w:r>
-      <w:proofErr w:type="spellStart"/>
-      <w:r>
-        <w:t>Saparini</w:t>
-      </w:r>
-      <w:proofErr w:type="spellEnd"/>
-      <w:r>
-        <w:t xml:space="preserve">. 2020. “Development of interactive multimedia for learning physics based on traditional games.” </w:t>
-      </w:r>
-      <w:r>
-        <w:rPr>
-          <w:i/>
-        </w:rPr>
-        <w:t>Development of interactive multimedia for learning physics based on traditional games</w:t>
-      </w:r>
-      <w:r>
-        <w:t>. 10.1088/1742-6596/1480/1/012074.</w:t>
-      </w:r>
-    </w:p>
-    <w:p>
-      <w:pPr>
-        <w:tabs>
-          <w:tab w:val="left" w:pos="360"/>
-        </w:tabs>
-        <w:spacing w:after="0" w:line="480" w:lineRule="auto"/>
-      </w:pPr>
-      <w:r>
-        <w:t xml:space="preserve">Zwier, Steven P. 2019. “VIDEO GAMES, INFLUENCE,ANDIDENTIFICATION: THE PERPETUATION OF CULTURE THROUGH DIGITAL WORLDS.” </w:t>
-      </w:r>
-      <w:r>
-        <w:rPr>
-          <w:i/>
-        </w:rPr>
-        <w:t>Doctoral dissertation, Duquesne University</w:t>
-      </w:r>
-      <w:r>
-        <w:t>, (May). https://core.ac.uk/reader/234050867.</w:t>
-      </w:r>
-    </w:p>
-    <w:p>
-      <w:pPr>
-        <w:tabs>
-          <w:tab w:val="left" w:pos="360"/>
-        </w:tabs>
-        <w:spacing w:line="480" w:lineRule="auto"/>
-        <w:jc w:val="both"/>
-        <w:rPr>
-          <w:bCs/>
-        </w:rPr>
-      </w:pPr>
-    </w:p>
-    <w:p>
-      <w:pPr>
-        <w:pStyle w:val="ListParagraph"/>
-        <w:numPr>
-          <w:ilvl w:val="0"/>
-          <w:numId w:val="14"/>
-        </w:numPr>
-        <w:tabs>
-          <w:tab w:val="left" w:pos="360"/>
-        </w:tabs>
-        <w:spacing w:line="480" w:lineRule="auto"/>
-        <w:jc w:val="both"/>
-        <w:rPr>
-          <w:bCs/>
-        </w:rPr>
-      </w:pPr>
-      <w:r>
-        <w:rPr>
-          <w:bCs/>
-        </w:rPr>
-        <w:t>Agile development in the video game industry Examining the effects of iteration and methods of limiting it</w:t>
-      </w:r>
-    </w:p>
-    <w:p>
-      <w:pPr>
-        <w:tabs>
-          <w:tab w:val="left" w:pos="360"/>
-        </w:tabs>
-        <w:spacing w:line="480" w:lineRule="auto"/>
-        <w:jc w:val="center"/>
-        <w:rPr>
-          <w:b/>
-        </w:rPr>
-      </w:pPr>
-    </w:p>
-    <w:p>
-      <w:pPr>
-        <w:tabs>
-          <w:tab w:val="left" w:pos="360"/>
-        </w:tabs>
-        <w:spacing w:line="480" w:lineRule="auto"/>
-        <w:jc w:val="center"/>
-        <w:rPr>
-          <w:b/>
-        </w:rPr>
-      </w:pPr>
-    </w:p>
-    <w:p>
-      <w:pPr>
-        <w:tabs>
-          <w:tab w:val="left" w:pos="360"/>
-        </w:tabs>
-        <w:spacing w:line="480" w:lineRule="auto"/>
-        <w:jc w:val="center"/>
-        <w:rPr>
-          <w:b/>
-        </w:rPr>
-      </w:pPr>
-    </w:p>
-    <w:p>
-      <w:pPr>
-        <w:tabs>
-          <w:tab w:val="left" w:pos="360"/>
-        </w:tabs>
-        <w:spacing w:line="480" w:lineRule="auto"/>
-        <w:rPr>
-          <w:b/>
-          <w:sz w:val="32"/>
-          <w:szCs w:val="32"/>
-        </w:rPr>
-      </w:pPr>
-    </w:p>
-    <w:p>
-      <w:pPr>
-        <w:tabs>
-          <w:tab w:val="left" w:pos="360"/>
-        </w:tabs>
-        <w:spacing w:line="480" w:lineRule="auto"/>
-        <w:jc w:val="center"/>
-        <w:rPr>
-          <w:b/>
-          <w:sz w:val="32"/>
-          <w:szCs w:val="32"/>
-        </w:rPr>
-      </w:pPr>
-    </w:p>
-    <w:p>
-      <w:pPr>
-        <w:tabs>
-          <w:tab w:val="left" w:pos="360"/>
-        </w:tabs>
-        <w:spacing w:line="480" w:lineRule="auto"/>
-        <w:jc w:val="center"/>
-        <w:rPr>
-          <w:b/>
-          <w:sz w:val="32"/>
-          <w:szCs w:val="32"/>
-        </w:rPr>
-      </w:pPr>
-    </w:p>
-    <w:p>
-      <w:pPr>
-        <w:tabs>
-          <w:tab w:val="left" w:pos="360"/>
-        </w:tabs>
-        <w:spacing w:line="480" w:lineRule="auto"/>
-        <w:jc w:val="center"/>
-        <w:rPr>
-          <w:b/>
-          <w:sz w:val="32"/>
-          <w:szCs w:val="32"/>
-        </w:rPr>
-      </w:pPr>
-    </w:p>
-    <w:p>
-      <w:pPr>
-        <w:tabs>
-          <w:tab w:val="left" w:pos="360"/>
-        </w:tabs>
-        <w:spacing w:line="480" w:lineRule="auto"/>
-        <w:jc w:val="center"/>
-        <w:rPr>
-          <w:b/>
-          <w:sz w:val="32"/>
-          <w:szCs w:val="32"/>
-        </w:rPr>
-      </w:pPr>
-    </w:p>
-    <w:p>
-      <w:pPr>
-        <w:tabs>
-          <w:tab w:val="left" w:pos="360"/>
-        </w:tabs>
-        <w:spacing w:line="480" w:lineRule="auto"/>
-        <w:rPr>
-          <w:b/>
-          <w:sz w:val="32"/>
-          <w:szCs w:val="32"/>
-        </w:rPr>
-      </w:pPr>
-    </w:p>
-    <w:p>
-      <w:pPr>
-        <w:tabs>
-          <w:tab w:val="left" w:pos="360"/>
-        </w:tabs>
-        <w:spacing w:line="480" w:lineRule="auto"/>
-        <w:rPr>
-          <w:b/>
-          <w:sz w:val="32"/>
-          <w:szCs w:val="32"/>
-        </w:rPr>
-      </w:pPr>
-    </w:p>
-    <w:p>
-      <w:pPr>
-        <w:tabs>
-          <w:tab w:val="left" w:pos="360"/>
-        </w:tabs>
-        <w:spacing w:line="480" w:lineRule="auto"/>
-        <w:rPr>
-          <w:b/>
-          <w:sz w:val="32"/>
-          <w:szCs w:val="32"/>
-        </w:rPr>
-      </w:pPr>
-    </w:p>
-    <w:p>
-      <w:pPr>
-        <w:tabs>
-          <w:tab w:val="left" w:pos="360"/>
-        </w:tabs>
-        <w:spacing w:line="480" w:lineRule="auto"/>
-        <w:rPr>
-          <w:b/>
-          <w:sz w:val="32"/>
-          <w:szCs w:val="32"/>
-        </w:rPr>
-      </w:pPr>
-    </w:p>
-    <w:p>
-      <w:pPr>
-        <w:tabs>
-          <w:tab w:val="left" w:pos="360"/>
-        </w:tabs>
-        <w:spacing w:line="480" w:lineRule="auto"/>
-        <w:rPr>
-          <w:b/>
-          <w:sz w:val="32"/>
-          <w:szCs w:val="32"/>
-        </w:rPr>
-      </w:pPr>
-    </w:p>
-    <w:p>
-      <w:pPr>
-        <w:tabs>
-          <w:tab w:val="left" w:pos="360"/>
-        </w:tabs>
-        <w:spacing w:line="480" w:lineRule="auto"/>
-        <w:rPr>
-          <w:b/>
-          <w:sz w:val="32"/>
-          <w:szCs w:val="32"/>
-        </w:rPr>
-      </w:pPr>
-    </w:p>
-    <w:p>
-      <w:pPr>
         <w:spacing w:line="0" w:lineRule="atLeast"/>
         <w:ind w:right="-279"/>
         <w:jc w:val="center"/>
@@ -16842,6 +16656,7 @@
           <w:rFonts w:ascii="Arial" w:eastAsia="Arial" w:hAnsi="Arial"/>
           <w:b/>
         </w:rPr>
+        <w:lastRenderedPageBreak/>
         <w:t>APPENDICES</w:t>
       </w:r>
     </w:p>
@@ -16908,7 +16723,7 @@
                     </pic:cNvPicPr>
                   </pic:nvPicPr>
                   <pic:blipFill>
-                    <a:blip r:embed="rId27">
+                    <a:blip r:embed="rId24">
                       <a:extLst>
                         <a:ext uri="{28A0092B-C50C-407E-A947-70E740481C1C}">
                           <a14:useLocalDpi xmlns:a14="http://schemas.microsoft.com/office/drawing/2010/main" val="0"/>
@@ -16976,7 +16791,7 @@
                     </pic:cNvPicPr>
                   </pic:nvPicPr>
                   <pic:blipFill>
-                    <a:blip r:embed="rId28">
+                    <a:blip r:embed="rId25">
                       <a:extLst>
                         <a:ext uri="{28A0092B-C50C-407E-A947-70E740481C1C}">
                           <a14:useLocalDpi xmlns:a14="http://schemas.microsoft.com/office/drawing/2010/main" val="0"/>
@@ -17028,7 +16843,6 @@
           <w:b/>
           <w:sz w:val="18"/>
         </w:rPr>
-        <w:lastRenderedPageBreak/>
         <w:t>DON HONORIO VENTURA STATE UNIVERSITY</w:t>
       </w:r>
     </w:p>
@@ -18029,6 +17843,7 @@
         <w:rPr>
           <w:color w:val="000000"/>
         </w:rPr>
+        <w:lastRenderedPageBreak/>
         <w:t>Tik-tik</w:t>
       </w:r>
     </w:p>
@@ -18147,7 +17962,6 @@
         <w:rPr>
           <w:color w:val="000000"/>
         </w:rPr>
-        <w:lastRenderedPageBreak/>
         <w:t>Sirena</w:t>
       </w:r>
     </w:p>
@@ -19346,10 +19160,6 @@
     </w:p>
     <w:p>
       <w:pPr>
-        <w:numPr>
-          <w:ilvl w:val="0"/>
-          <w:numId w:val="3"/>
-        </w:numPr>
         <w:pBdr>
           <w:top w:val="nil"/>
           <w:left w:val="nil"/>
@@ -19361,6 +19171,7 @@
           <w:tab w:val="left" w:pos="360"/>
         </w:tabs>
         <w:spacing w:after="0" w:line="240" w:lineRule="auto"/>
+        <w:ind w:left="1080"/>
         <w:jc w:val="both"/>
         <w:rPr>
           <w:color w:val="000000"/>
@@ -19370,176 +19181,104 @@
         <w:rPr>
           <w:color w:val="000000"/>
         </w:rPr>
+        <w:sym w:font="Symbol" w:char="F06F"/>
+      </w:r>
+      <w:r>
+        <w:rPr>
+          <w:color w:val="000000"/>
+        </w:rPr>
+        <w:t xml:space="preserve"> </w:t>
+      </w:r>
+      <w:r>
+        <w:rPr>
+          <w:color w:val="000000"/>
+        </w:rPr>
         <w:t>Yes</w:t>
       </w:r>
-    </w:p>
-    <w:p>
-      <w:pPr>
-        <w:numPr>
-          <w:ilvl w:val="0"/>
-          <w:numId w:val="3"/>
-        </w:numPr>
-        <w:pBdr>
-          <w:top w:val="nil"/>
-          <w:left w:val="nil"/>
-          <w:bottom w:val="nil"/>
-          <w:right w:val="nil"/>
-          <w:between w:val="nil"/>
-        </w:pBdr>
-        <w:tabs>
-          <w:tab w:val="left" w:pos="360"/>
-        </w:tabs>
-        <w:spacing w:after="0" w:line="240" w:lineRule="auto"/>
-        <w:jc w:val="both"/>
+      <w:r>
         <w:rPr>
           <w:color w:val="000000"/>
         </w:rPr>
-      </w:pPr>
+        <w:tab/>
+      </w:r>
       <w:r>
         <w:rPr>
           <w:color w:val="000000"/>
         </w:rPr>
-        <w:t>Somewhat</w:t>
-      </w:r>
-    </w:p>
-    <w:p>
-      <w:pPr>
-        <w:numPr>
-          <w:ilvl w:val="0"/>
-          <w:numId w:val="3"/>
-        </w:numPr>
-        <w:pBdr>
-          <w:top w:val="nil"/>
-          <w:left w:val="nil"/>
-          <w:bottom w:val="nil"/>
-          <w:right w:val="nil"/>
-          <w:between w:val="nil"/>
-        </w:pBdr>
-        <w:tabs>
-          <w:tab w:val="left" w:pos="360"/>
-        </w:tabs>
-        <w:spacing w:after="0" w:line="240" w:lineRule="auto"/>
-        <w:jc w:val="both"/>
+        <w:tab/>
+      </w:r>
+      <w:r>
         <w:rPr>
           <w:color w:val="000000"/>
         </w:rPr>
-      </w:pPr>
+        <w:tab/>
+      </w:r>
       <w:r>
         <w:rPr>
           <w:color w:val="000000"/>
         </w:rPr>
-        <w:t>No</w:t>
-      </w:r>
-    </w:p>
-    <w:p>
-      <w:pPr>
-        <w:pBdr>
-          <w:top w:val="nil"/>
-          <w:left w:val="nil"/>
-          <w:bottom w:val="nil"/>
-          <w:right w:val="nil"/>
-          <w:between w:val="nil"/>
-        </w:pBdr>
-        <w:tabs>
-          <w:tab w:val="left" w:pos="360"/>
-        </w:tabs>
-        <w:spacing w:line="240" w:lineRule="auto"/>
-        <w:ind w:left="1440"/>
-        <w:jc w:val="both"/>
+        <w:sym w:font="Symbol" w:char="F06F"/>
+      </w:r>
+      <w:r>
         <w:rPr>
           <w:color w:val="000000"/>
         </w:rPr>
-      </w:pPr>
-    </w:p>
-    <w:p>
-      <w:pPr>
-        <w:tabs>
-          <w:tab w:val="left" w:pos="360"/>
-        </w:tabs>
-        <w:spacing w:line="240" w:lineRule="auto"/>
-        <w:jc w:val="both"/>
-      </w:pPr>
-    </w:p>
-    <w:p>
-      <w:pPr>
-        <w:tabs>
-          <w:tab w:val="left" w:pos="360"/>
-        </w:tabs>
-        <w:spacing w:line="240" w:lineRule="auto"/>
-        <w:jc w:val="both"/>
-      </w:pPr>
-    </w:p>
-    <w:p>
-      <w:pPr>
-        <w:tabs>
-          <w:tab w:val="left" w:pos="360"/>
-        </w:tabs>
-        <w:spacing w:line="240" w:lineRule="auto"/>
-        <w:jc w:val="both"/>
-      </w:pPr>
-    </w:p>
-    <w:p>
-      <w:pPr>
-        <w:tabs>
-          <w:tab w:val="left" w:pos="360"/>
-        </w:tabs>
-        <w:spacing w:line="240" w:lineRule="auto"/>
-        <w:jc w:val="both"/>
-      </w:pPr>
-    </w:p>
-    <w:p>
-      <w:pPr>
-        <w:tabs>
-          <w:tab w:val="left" w:pos="360"/>
-        </w:tabs>
-        <w:spacing w:line="240" w:lineRule="auto"/>
-        <w:jc w:val="both"/>
-      </w:pPr>
-    </w:p>
-    <w:p>
-      <w:pPr>
-        <w:tabs>
-          <w:tab w:val="left" w:pos="360"/>
-        </w:tabs>
-        <w:spacing w:line="240" w:lineRule="auto"/>
-        <w:jc w:val="both"/>
-      </w:pPr>
-    </w:p>
-    <w:p>
-      <w:pPr>
-        <w:tabs>
-          <w:tab w:val="left" w:pos="360"/>
-        </w:tabs>
-        <w:spacing w:line="240" w:lineRule="auto"/>
-        <w:jc w:val="both"/>
-      </w:pPr>
-    </w:p>
-    <w:p>
-      <w:pPr>
-        <w:tabs>
-          <w:tab w:val="left" w:pos="360"/>
-        </w:tabs>
-        <w:spacing w:line="240" w:lineRule="auto"/>
-        <w:jc w:val="both"/>
-      </w:pPr>
-    </w:p>
-    <w:p>
-      <w:pPr>
-        <w:tabs>
-          <w:tab w:val="left" w:pos="360"/>
-        </w:tabs>
-        <w:spacing w:line="240" w:lineRule="auto"/>
-        <w:jc w:val="both"/>
-      </w:pPr>
-    </w:p>
-    <w:p>
-      <w:pPr>
-        <w:tabs>
-          <w:tab w:val="left" w:pos="360"/>
-        </w:tabs>
-        <w:spacing w:line="240" w:lineRule="auto"/>
-        <w:jc w:val="both"/>
-      </w:pPr>
+        <w:t xml:space="preserve"> Somewhat</w:t>
+      </w:r>
+      <w:r>
+        <w:rPr>
+          <w:color w:val="000000"/>
+        </w:rPr>
+        <w:t xml:space="preserve"> </w:t>
+      </w:r>
+      <w:r>
+        <w:rPr>
+          <w:color w:val="000000"/>
+        </w:rPr>
+        <w:tab/>
+      </w:r>
+      <w:r>
+        <w:rPr>
+          <w:color w:val="000000"/>
+        </w:rPr>
+        <w:tab/>
+      </w:r>
+      <w:r>
+        <w:rPr>
+          <w:color w:val="000000"/>
+        </w:rPr>
+        <w:tab/>
+      </w:r>
+      <w:r>
+        <w:rPr>
+          <w:color w:val="000000"/>
+        </w:rPr>
+        <w:sym w:font="Symbol" w:char="F06F"/>
+      </w:r>
+      <w:r>
+        <w:rPr>
+          <w:color w:val="000000"/>
+        </w:rPr>
+        <w:t xml:space="preserve"> </w:t>
+      </w:r>
+      <w:r>
+        <w:rPr>
+          <w:color w:val="000000"/>
+        </w:rPr>
+        <w:t xml:space="preserve">No </w:t>
+      </w:r>
+      <w:r>
+        <w:rPr>
+          <w:color w:val="000000"/>
+        </w:rPr>
+        <w:t xml:space="preserve">   </w:t>
+      </w:r>
+      <w:r>
+        <w:rPr>
+          <w:color w:val="000000"/>
+        </w:rPr>
+        <w:tab/>
+      </w:r>
     </w:p>
     <w:p>
       <w:pPr>
@@ -19556,24 +19295,7 @@
           <w:rFonts w:ascii="Arial" w:eastAsia="Arial" w:hAnsi="Arial"/>
           <w:b/>
         </w:rPr>
-        <w:t>APPENDICES</w:t>
-      </w:r>
-    </w:p>
-    <w:p>
-      <w:pPr>
-        <w:spacing w:line="0" w:lineRule="atLeast"/>
-        <w:ind w:right="-279"/>
-        <w:jc w:val="center"/>
-        <w:rPr>
-          <w:rFonts w:ascii="Arial" w:eastAsia="Arial" w:hAnsi="Arial"/>
-          <w:b/>
-        </w:rPr>
-      </w:pPr>
-      <w:r>
-        <w:rPr>
-          <w:rFonts w:ascii="Arial" w:eastAsia="Arial" w:hAnsi="Arial"/>
-          <w:b/>
-        </w:rPr>
+        <w:lastRenderedPageBreak/>
         <w:t xml:space="preserve">Appendix </w:t>
       </w:r>
       <w:r>
@@ -19643,7 +19365,7 @@
                     </pic:cNvPicPr>
                   </pic:nvPicPr>
                   <pic:blipFill>
-                    <a:blip r:embed="rId27">
+                    <a:blip r:embed="rId24">
                       <a:extLst>
                         <a:ext uri="{28A0092B-C50C-407E-A947-70E740481C1C}">
                           <a14:useLocalDpi xmlns:a14="http://schemas.microsoft.com/office/drawing/2010/main" val="0"/>
@@ -19711,7 +19433,7 @@
                     </pic:cNvPicPr>
                   </pic:nvPicPr>
                   <pic:blipFill>
-                    <a:blip r:embed="rId28">
+                    <a:blip r:embed="rId25">
                       <a:extLst>
                         <a:ext uri="{28A0092B-C50C-407E-A947-70E740481C1C}">
                           <a14:useLocalDpi xmlns:a14="http://schemas.microsoft.com/office/drawing/2010/main" val="0"/>
@@ -20285,7 +20007,6 @@
                 <w:color w:val="202124"/>
                 <w:highlight w:val="white"/>
               </w:rPr>
-              <w:lastRenderedPageBreak/>
               <w:t>good.</w:t>
             </w:r>
           </w:p>
@@ -20621,6 +20342,7 @@
               <w:rPr>
                 <w:b/>
               </w:rPr>
+              <w:lastRenderedPageBreak/>
               <w:t xml:space="preserve">Accessibility and </w:t>
             </w:r>
           </w:p>
@@ -21404,7 +21126,6 @@
                 <w:color w:val="202124"/>
                 <w:highlight w:val="white"/>
               </w:rPr>
-              <w:lastRenderedPageBreak/>
               <w:t>The game runs smoothly on my</w:t>
             </w:r>
           </w:p>
@@ -21543,7 +21264,7 @@
       </w:pPr>
     </w:p>
     <w:sectPr>
-      <w:headerReference w:type="default" r:id="rId29"/>
+      <w:headerReference w:type="default" r:id="rId26"/>
       <w:pgSz w:w="12240" w:h="15840"/>
       <w:pgMar w:top="1440" w:right="1440" w:bottom="1530" w:left="2160" w:header="720" w:footer="720" w:gutter="0"/>
       <w:pgNumType w:start="1"/>
@@ -21551,92 +21272,6 @@
     </w:sectPr>
   </w:body>
 </w:document>
-</file>
-
-<file path=word/comments.xml><?xml version="1.0" encoding="utf-8"?>
-<w:comments xmlns:wpc="http://schemas.microsoft.com/office/word/2010/wordprocessingCanvas" xmlns:cx="http://schemas.microsoft.com/office/drawing/2014/chartex" xmlns:cx1="http://schemas.microsoft.com/office/drawing/2015/9/8/chartex" xmlns:cx2="http://schemas.microsoft.com/office/drawing/2015/10/21/chartex" xmlns:cx3="http://schemas.microsoft.com/office/drawing/2016/5/9/chartex" xmlns:cx4="http://schemas.microsoft.com/office/drawing/2016/5/10/chartex" xmlns:cx5="http://schemas.microsoft.com/office/drawing/2016/5/11/chartex" xmlns:cx6="http://schemas.microsoft.com/office/drawing/2016/5/12/chartex" xmlns:cx7="http://schemas.microsoft.com/office/drawing/2016/5/13/chartex" xmlns:cx8="http://schemas.microsoft.com/office/drawing/2016/5/14/chartex" xmlns:mc="http://schemas.openxmlformats.org/markup-compatibility/2006" xmlns:aink="http://schemas.microsoft.com/office/drawing/2016/ink" xmlns:am3d="http://schemas.microsoft.com/office/drawing/2017/model3d" xmlns:o="urn:schemas-microsoft-com:office:office" xmlns:r="http://schemas.openxmlformats.org/officeDocument/2006/relationships" xmlns:m="http://schemas.openxmlformats.org/officeDocument/2006/math" xmlns:v="urn:schemas-microsoft-com:vml" xmlns:wp14="http://schemas.microsoft.com/office/word/2010/wordprocessingDrawing" xmlns:wp="http://schemas.openxmlformats.org/drawingml/2006/wordprocessingDrawing" xmlns:w10="urn:schemas-microsoft-com:office:word" xmlns:w="http://schemas.openxmlformats.org/wordprocessingml/2006/main" xmlns:w14="http://schemas.microsoft.com/office/word/2010/wordml" xmlns:w15="http://schemas.microsoft.com/office/word/2012/wordml" xmlns:w16cex="http://schemas.microsoft.com/office/word/2018/wordml/cex" xmlns:w16cid="http://schemas.microsoft.com/office/word/2016/wordml/cid" xmlns:w16="http://schemas.microsoft.com/office/word/2018/wordml" xmlns:w16sdtdh="http://schemas.microsoft.com/office/word/2020/wordml/sdtdatahash" xmlns:w16se="http://schemas.microsoft.com/office/word/2015/wordml/symex" xmlns:wpg="http://schemas.microsoft.com/office/word/2010/wordprocessingGroup" xmlns:wpi="http://schemas.microsoft.com/office/word/2010/wordprocessingInk" xmlns:wne="http://schemas.microsoft.com/office/word/2006/wordml" xmlns:wps="http://schemas.microsoft.com/office/word/2010/wordprocessingShape" mc:Ignorable="w14 w15 w16se w16cid w16 w16cex w16sdtdh wp14">
-  <w:comment w:id="15" w:author="Limwell Jake Malveda" w:date="2021-11-16T14:53:00Z" w:initials="">
-    <w:p>
-      <w:pPr>
-        <w:widowControl w:val="0"/>
-        <w:pBdr>
-          <w:top w:val="nil"/>
-          <w:left w:val="nil"/>
-          <w:bottom w:val="nil"/>
-          <w:right w:val="nil"/>
-          <w:between w:val="nil"/>
-        </w:pBdr>
-        <w:spacing w:after="0" w:line="240" w:lineRule="auto"/>
-        <w:rPr>
-          <w:rFonts w:ascii="Arial" w:eastAsia="Arial" w:hAnsi="Arial" w:cs="Arial"/>
-          <w:color w:val="000000"/>
-          <w:sz w:val="22"/>
-          <w:szCs w:val="22"/>
-        </w:rPr>
-      </w:pPr>
-      <w:r>
-        <w:rPr>
-          <w:rFonts w:ascii="Arial" w:eastAsia="Arial" w:hAnsi="Arial" w:cs="Arial"/>
-          <w:color w:val="000000"/>
-          <w:sz w:val="22"/>
-          <w:szCs w:val="22"/>
-        </w:rPr>
-        <w:t>..</w:t>
-      </w:r>
-    </w:p>
-  </w:comment>
-  <w:comment w:id="18" w:author="Limwell Jake Malveda" w:date="2021-11-16T14:33:00Z" w:initials="">
-    <w:p>
-      <w:pPr>
-        <w:widowControl w:val="0"/>
-        <w:pBdr>
-          <w:top w:val="nil"/>
-          <w:left w:val="nil"/>
-          <w:bottom w:val="nil"/>
-          <w:right w:val="nil"/>
-          <w:between w:val="nil"/>
-        </w:pBdr>
-        <w:spacing w:after="0" w:line="240" w:lineRule="auto"/>
-        <w:rPr>
-          <w:rFonts w:ascii="Arial" w:eastAsia="Arial" w:hAnsi="Arial" w:cs="Arial"/>
-          <w:color w:val="000000"/>
-          <w:sz w:val="22"/>
-          <w:szCs w:val="22"/>
-        </w:rPr>
-      </w:pPr>
-      <w:r>
-        <w:rPr>
-          <w:rFonts w:ascii="Arial" w:eastAsia="Arial" w:hAnsi="Arial" w:cs="Arial"/>
-          <w:color w:val="000000"/>
-          <w:sz w:val="22"/>
-          <w:szCs w:val="22"/>
-        </w:rPr>
-        <w:t>Discuss the flowchart further</w:t>
-      </w:r>
-    </w:p>
-  </w:comment>
-</w:comments>
-</file>
-
-<file path=word/commentsExtended.xml><?xml version="1.0" encoding="utf-8"?>
-<w15:commentsEx xmlns:wpc="http://schemas.microsoft.com/office/word/2010/wordprocessingCanvas" xmlns:cx="http://schemas.microsoft.com/office/drawing/2014/chartex" xmlns:cx1="http://schemas.microsoft.com/office/drawing/2015/9/8/chartex" xmlns:cx2="http://schemas.microsoft.com/office/drawing/2015/10/21/chartex" xmlns:cx3="http://schemas.microsoft.com/office/drawing/2016/5/9/chartex" xmlns:cx4="http://schemas.microsoft.com/office/drawing/2016/5/10/chartex" xmlns:cx5="http://schemas.microsoft.com/office/drawing/2016/5/11/chartex" xmlns:cx6="http://schemas.microsoft.com/office/drawing/2016/5/12/chartex" xmlns:cx7="http://schemas.microsoft.com/office/drawing/2016/5/13/chartex" xmlns:cx8="http://schemas.microsoft.com/office/drawing/2016/5/14/chartex" xmlns:mc="http://schemas.openxmlformats.org/markup-compatibility/2006" xmlns:aink="http://schemas.microsoft.com/office/drawing/2016/ink" xmlns:am3d="http://schemas.microsoft.com/office/drawing/2017/model3d" xmlns:o="urn:schemas-microsoft-com:office:office" xmlns:r="http://schemas.openxmlformats.org/officeDocument/2006/relationships" xmlns:m="http://schemas.openxmlformats.org/officeDocument/2006/math" xmlns:v="urn:schemas-microsoft-com:vml" xmlns:wp14="http://schemas.microsoft.com/office/word/2010/wordprocessingDrawing" xmlns:wp="http://schemas.openxmlformats.org/drawingml/2006/wordprocessingDrawing" xmlns:w10="urn:schemas-microsoft-com:office:word" xmlns:w="http://schemas.openxmlformats.org/wordprocessingml/2006/main" xmlns:w14="http://schemas.microsoft.com/office/word/2010/wordml" xmlns:w15="http://schemas.microsoft.com/office/word/2012/wordml" xmlns:w16cex="http://schemas.microsoft.com/office/word/2018/wordml/cex" xmlns:w16cid="http://schemas.microsoft.com/office/word/2016/wordml/cid" xmlns:w16="http://schemas.microsoft.com/office/word/2018/wordml" xmlns:w16sdtdh="http://schemas.microsoft.com/office/word/2020/wordml/sdtdatahash" xmlns:w16se="http://schemas.microsoft.com/office/word/2015/wordml/symex" xmlns:wpg="http://schemas.microsoft.com/office/word/2010/wordprocessingGroup" xmlns:wpi="http://schemas.microsoft.com/office/word/2010/wordprocessingInk" xmlns:wne="http://schemas.microsoft.com/office/word/2006/wordml" xmlns:wps="http://schemas.microsoft.com/office/word/2010/wordprocessingShape" mc:Ignorable="w14 w15 w16se w16cid w16 w16cex w16sdtdh wp14">
-  <w15:commentEx w15:paraId="380120A6" w15:done="0"/>
-  <w15:commentEx w15:paraId="3C02505A" w15:done="0"/>
-</w15:commentsEx>
-</file>
-
-<file path=word/commentsExtensible.xml><?xml version="1.0" encoding="utf-8"?>
-<w16cex:commentsExtensible xmlns:wpc="http://schemas.microsoft.com/office/word/2010/wordprocessingCanvas" xmlns:cx="http://schemas.microsoft.com/office/drawing/2014/chartex" xmlns:cx1="http://schemas.microsoft.com/office/drawing/2015/9/8/chartex" xmlns:cx2="http://schemas.microsoft.com/office/drawing/2015/10/21/chartex" xmlns:cx3="http://schemas.microsoft.com/office/drawing/2016/5/9/chartex" xmlns:cx4="http://schemas.microsoft.com/office/drawing/2016/5/10/chartex" xmlns:cx5="http://schemas.microsoft.com/office/drawing/2016/5/11/chartex" xmlns:cx6="http://schemas.microsoft.com/office/drawing/2016/5/12/chartex" xmlns:cx7="http://schemas.microsoft.com/office/drawing/2016/5/13/chartex" xmlns:cx8="http://schemas.microsoft.com/office/drawing/2016/5/14/chartex" xmlns:mc="http://schemas.openxmlformats.org/markup-compatibility/2006" xmlns:aink="http://schemas.microsoft.com/office/drawing/2016/ink" xmlns:am3d="http://schemas.microsoft.com/office/drawing/2017/model3d" xmlns:o="urn:schemas-microsoft-com:office:office" xmlns:r="http://schemas.openxmlformats.org/officeDocument/2006/relationships" xmlns:m="http://schemas.openxmlformats.org/officeDocument/2006/math" xmlns:v="urn:schemas-microsoft-com:vml" xmlns:wp14="http://schemas.microsoft.com/office/word/2010/wordprocessingDrawing" xmlns:wp="http://schemas.openxmlformats.org/drawingml/2006/wordprocessingDrawing" xmlns:w10="urn:schemas-microsoft-com:office:word" xmlns:w="http://schemas.openxmlformats.org/wordprocessingml/2006/main" xmlns:w14="http://schemas.microsoft.com/office/word/2010/wordml" xmlns:w15="http://schemas.microsoft.com/office/word/2012/wordml" xmlns:w16cex="http://schemas.microsoft.com/office/word/2018/wordml/cex" xmlns:w16cid="http://schemas.microsoft.com/office/word/2016/wordml/cid" xmlns:w16="http://schemas.microsoft.com/office/word/2018/wordml" xmlns:w16sdtdh="http://schemas.microsoft.com/office/word/2020/wordml/sdtdatahash" xmlns:w16se="http://schemas.microsoft.com/office/word/2015/wordml/symex" xmlns:wpg="http://schemas.microsoft.com/office/word/2010/wordprocessingGroup" xmlns:wpi="http://schemas.microsoft.com/office/word/2010/wordprocessingInk" xmlns:wne="http://schemas.microsoft.com/office/word/2006/wordml" xmlns:wps="http://schemas.microsoft.com/office/word/2010/wordprocessingShape" mc:Ignorable="w14 w15 w16se w16cid w16 w16cex w16sdtdh wp14">
-  <w16cex:commentExtensible w16cex:durableId="2540871E" w16cex:dateUtc="2021-11-16T06:53:00Z"/>
-  <w16cex:commentExtensible w16cex:durableId="25408720" w16cex:dateUtc="2021-11-16T06:33:00Z"/>
-</w16cex:commentsExtensible>
-</file>
-
-<file path=word/commentsIds.xml><?xml version="1.0" encoding="utf-8"?>
-<w16cid:commentsIds xmlns:wpc="http://schemas.microsoft.com/office/word/2010/wordprocessingCanvas" xmlns:cx="http://schemas.microsoft.com/office/drawing/2014/chartex" xmlns:cx1="http://schemas.microsoft.com/office/drawing/2015/9/8/chartex" xmlns:cx2="http://schemas.microsoft.com/office/drawing/2015/10/21/chartex" xmlns:cx3="http://schemas.microsoft.com/office/drawing/2016/5/9/chartex" xmlns:cx4="http://schemas.microsoft.com/office/drawing/2016/5/10/chartex" xmlns:cx5="http://schemas.microsoft.com/office/drawing/2016/5/11/chartex" xmlns:cx6="http://schemas.microsoft.com/office/drawing/2016/5/12/chartex" xmlns:cx7="http://schemas.microsoft.com/office/drawing/2016/5/13/chartex" xmlns:cx8="http://schemas.microsoft.com/office/drawing/2016/5/14/chartex" xmlns:mc="http://schemas.openxmlformats.org/markup-compatibility/2006" xmlns:aink="http://schemas.microsoft.com/office/drawing/2016/ink" xmlns:am3d="http://schemas.microsoft.com/office/drawing/2017/model3d" xmlns:o="urn:schemas-microsoft-com:office:office" xmlns:r="http://schemas.openxmlformats.org/officeDocument/2006/relationships" xmlns:m="http://schemas.openxmlformats.org/officeDocument/2006/math" xmlns:v="urn:schemas-microsoft-com:vml" xmlns:wp14="http://schemas.microsoft.com/office/word/2010/wordprocessingDrawing" xmlns:wp="http://schemas.openxmlformats.org/drawingml/2006/wordprocessingDrawing" xmlns:w10="urn:schemas-microsoft-com:office:word" xmlns:w="http://schemas.openxmlformats.org/wordprocessingml/2006/main" xmlns:w14="http://schemas.microsoft.com/office/word/2010/wordml" xmlns:w15="http://schemas.microsoft.com/office/word/2012/wordml" xmlns:w16cex="http://schemas.microsoft.com/office/word/2018/wordml/cex" xmlns:w16cid="http://schemas.microsoft.com/office/word/2016/wordml/cid" xmlns:w16="http://schemas.microsoft.com/office/word/2018/wordml" xmlns:w16sdtdh="http://schemas.microsoft.com/office/word/2020/wordml/sdtdatahash" xmlns:w16se="http://schemas.microsoft.com/office/word/2015/wordml/symex" xmlns:wpg="http://schemas.microsoft.com/office/word/2010/wordprocessingGroup" xmlns:wpi="http://schemas.microsoft.com/office/word/2010/wordprocessingInk" xmlns:wne="http://schemas.microsoft.com/office/word/2006/wordml" xmlns:wps="http://schemas.microsoft.com/office/word/2010/wordprocessingShape" mc:Ignorable="w14 w15 w16se w16cid w16 w16cex w16sdtdh wp14">
-  <w16cid:commentId w16cid:paraId="380120A6" w16cid:durableId="2540871E"/>
-  <w16cid:commentId w16cid:paraId="3C02505A" w16cid:durableId="25408720"/>
-</w16cid:commentsIds>
 </file>
 
 <file path=word/endnotes.xml><?xml version="1.0" encoding="utf-8"?>
@@ -21870,6 +21505,148 @@
           </w:drawing>
         </mc:Fallback>
       </mc:AlternateContent>
+    </w:r>
+  </w:p>
+</w:ftr>
+</file>
+
+<file path=word/footer2.xml><?xml version="1.0" encoding="utf-8"?>
+<w:ftr xmlns:wpc="http://schemas.microsoft.com/office/word/2010/wordprocessingCanvas" xmlns:cx="http://schemas.microsoft.com/office/drawing/2014/chartex" xmlns:cx1="http://schemas.microsoft.com/office/drawing/2015/9/8/chartex" xmlns:cx2="http://schemas.microsoft.com/office/drawing/2015/10/21/chartex" xmlns:cx3="http://schemas.microsoft.com/office/drawing/2016/5/9/chartex" xmlns:cx4="http://schemas.microsoft.com/office/drawing/2016/5/10/chartex" xmlns:cx5="http://schemas.microsoft.com/office/drawing/2016/5/11/chartex" xmlns:cx6="http://schemas.microsoft.com/office/drawing/2016/5/12/chartex" xmlns:cx7="http://schemas.microsoft.com/office/drawing/2016/5/13/chartex" xmlns:cx8="http://schemas.microsoft.com/office/drawing/2016/5/14/chartex" xmlns:mc="http://schemas.openxmlformats.org/markup-compatibility/2006" xmlns:aink="http://schemas.microsoft.com/office/drawing/2016/ink" xmlns:am3d="http://schemas.microsoft.com/office/drawing/2017/model3d" xmlns:o="urn:schemas-microsoft-com:office:office" xmlns:r="http://schemas.openxmlformats.org/officeDocument/2006/relationships" xmlns:m="http://schemas.openxmlformats.org/officeDocument/2006/math" xmlns:v="urn:schemas-microsoft-com:vml" xmlns:wp14="http://schemas.microsoft.com/office/word/2010/wordprocessingDrawing" xmlns:wp="http://schemas.openxmlformats.org/drawingml/2006/wordprocessingDrawing" xmlns:w10="urn:schemas-microsoft-com:office:word" xmlns:w="http://schemas.openxmlformats.org/wordprocessingml/2006/main" xmlns:w14="http://schemas.microsoft.com/office/word/2010/wordml" xmlns:w15="http://schemas.microsoft.com/office/word/2012/wordml" xmlns:w16cex="http://schemas.microsoft.com/office/word/2018/wordml/cex" xmlns:w16cid="http://schemas.microsoft.com/office/word/2016/wordml/cid" xmlns:w16="http://schemas.microsoft.com/office/word/2018/wordml" xmlns:w16sdtdh="http://schemas.microsoft.com/office/word/2020/wordml/sdtdatahash" xmlns:w16se="http://schemas.microsoft.com/office/word/2015/wordml/symex" xmlns:wpg="http://schemas.microsoft.com/office/word/2010/wordprocessingGroup" xmlns:wpi="http://schemas.microsoft.com/office/word/2010/wordprocessingInk" xmlns:wne="http://schemas.microsoft.com/office/word/2006/wordml" xmlns:wps="http://schemas.microsoft.com/office/word/2010/wordprocessingShape" mc:Ignorable="w14 w15 w16se w16cid w16 w16cex w16sdtdh wp14">
+  <w:p>
+    <w:pPr>
+      <w:pStyle w:val="Footer"/>
+      <w:jc w:val="center"/>
+    </w:pPr>
+    <w:r>
+      <w:rPr>
+        <w:noProof/>
+      </w:rPr>
+      <mc:AlternateContent>
+        <mc:Choice Requires="wps">
+          <w:drawing>
+            <wp:anchor distT="0" distB="0" distL="114300" distR="114300" simplePos="0" relativeHeight="251670528" behindDoc="0" locked="0" layoutInCell="1" hidden="0" allowOverlap="1" wp14:anchorId="14E64C1E" wp14:editId="2D4C9851">
+              <wp:simplePos x="0" y="0"/>
+              <wp:positionH relativeFrom="page">
+                <wp:align>right</wp:align>
+              </wp:positionH>
+              <wp:positionV relativeFrom="paragraph">
+                <wp:posOffset>-191770</wp:posOffset>
+              </wp:positionV>
+              <wp:extent cx="7741920" cy="12700"/>
+              <wp:effectExtent l="0" t="0" r="30480" b="25400"/>
+              <wp:wrapNone/>
+              <wp:docPr id="21" name="Straight Arrow Connector 21"/>
+              <wp:cNvGraphicFramePr/>
+              <a:graphic xmlns:a="http://schemas.openxmlformats.org/drawingml/2006/main">
+                <a:graphicData uri="http://schemas.microsoft.com/office/word/2010/wordprocessingShape">
+                  <wps:wsp>
+                    <wps:cNvCnPr/>
+                    <wps:spPr>
+                      <a:xfrm rot="10800000" flipH="1">
+                        <a:off x="0" y="0"/>
+                        <a:ext cx="7741920" cy="12700"/>
+                      </a:xfrm>
+                      <a:prstGeom prst="straightConnector1">
+                        <a:avLst/>
+                      </a:prstGeom>
+                      <a:noFill/>
+                      <a:ln w="9525" cap="flat" cmpd="sng">
+                        <a:solidFill>
+                          <a:schemeClr val="dk1"/>
+                        </a:solidFill>
+                        <a:prstDash val="solid"/>
+                        <a:round/>
+                        <a:headEnd type="none" w="sm" len="sm"/>
+                        <a:tailEnd type="none" w="sm" len="sm"/>
+                      </a:ln>
+                    </wps:spPr>
+                    <wps:bodyPr/>
+                  </wps:wsp>
+                </a:graphicData>
+              </a:graphic>
+            </wp:anchor>
+          </w:drawing>
+        </mc:Choice>
+        <mc:Fallback>
+          <w:pict>
+            <v:shapetype w14:anchorId="5A49B2FC" id="_x0000_t32" coordsize="21600,21600" o:spt="32" o:oned="t" path="m,l21600,21600e" filled="f">
+              <v:path arrowok="t" fillok="f" o:connecttype="none"/>
+              <o:lock v:ext="edit" shapetype="t"/>
+            </v:shapetype>
+            <v:shape id="Straight Arrow Connector 21" o:spid="_x0000_s1026" type="#_x0000_t32" style="position:absolute;margin-left:558.4pt;margin-top:-15.1pt;width:609.6pt;height:1pt;rotation:180;flip:x;z-index:251670528;visibility:visible;mso-wrap-style:square;mso-wrap-distance-left:9pt;mso-wrap-distance-top:0;mso-wrap-distance-right:9pt;mso-wrap-distance-bottom:0;mso-position-horizontal:right;mso-position-horizontal-relative:page;mso-position-vertical:absolute;mso-position-vertical-relative:text" o:gfxdata="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" strokecolor="black [3200]">
+              <v:stroke startarrowwidth="narrow" startarrowlength="short" endarrowwidth="narrow" endarrowlength="short"/>
+              <w10:wrap anchorx="page"/>
+            </v:shape>
+          </w:pict>
+        </mc:Fallback>
+      </mc:AlternateContent>
+    </w:r>
+    <w:r>
+      <w:rPr>
+        <w:noProof/>
+      </w:rPr>
+      <mc:AlternateContent>
+        <mc:Choice Requires="wps">
+          <w:drawing>
+            <wp:anchor distT="0" distB="0" distL="114300" distR="114300" simplePos="0" relativeHeight="251668480" behindDoc="0" locked="0" layoutInCell="1" hidden="0" allowOverlap="1" wp14:anchorId="6190CB53" wp14:editId="2F74806D">
+              <wp:simplePos x="0" y="0"/>
+              <wp:positionH relativeFrom="column">
+                <wp:posOffset>-1437005</wp:posOffset>
+              </wp:positionH>
+              <wp:positionV relativeFrom="paragraph">
+                <wp:posOffset>348615</wp:posOffset>
+              </wp:positionV>
+              <wp:extent cx="7741920" cy="12700"/>
+              <wp:effectExtent l="0" t="0" r="0" b="0"/>
+              <wp:wrapNone/>
+              <wp:docPr id="17" name="Straight Arrow Connector 17"/>
+              <wp:cNvGraphicFramePr/>
+              <a:graphic xmlns:a="http://schemas.openxmlformats.org/drawingml/2006/main">
+                <a:graphicData uri="http://schemas.microsoft.com/office/word/2010/wordprocessingShape">
+                  <wps:wsp>
+                    <wps:cNvCnPr/>
+                    <wps:spPr>
+                      <a:xfrm rot="10800000" flipH="1">
+                        <a:off x="0" y="0"/>
+                        <a:ext cx="7741920" cy="12700"/>
+                      </a:xfrm>
+                      <a:prstGeom prst="straightConnector1">
+                        <a:avLst/>
+                      </a:prstGeom>
+                      <a:noFill/>
+                      <a:ln w="9525" cap="flat" cmpd="sng">
+                        <a:solidFill>
+                          <a:schemeClr val="dk1"/>
+                        </a:solidFill>
+                        <a:prstDash val="solid"/>
+                        <a:round/>
+                        <a:headEnd type="none" w="sm" len="sm"/>
+                        <a:tailEnd type="none" w="sm" len="sm"/>
+                      </a:ln>
+                    </wps:spPr>
+                    <wps:bodyPr/>
+                  </wps:wsp>
+                </a:graphicData>
+              </a:graphic>
+            </wp:anchor>
+          </w:drawing>
+        </mc:Choice>
+        <mc:Fallback>
+          <w:pict>
+            <v:shape w14:anchorId="48ED7F67" id="Straight Arrow Connector 17" o:spid="_x0000_s1026" type="#_x0000_t32" style="position:absolute;margin-left:-113.15pt;margin-top:27.45pt;width:609.6pt;height:1pt;rotation:180;flip:x;z-index:251668480;visibility:visible;mso-wrap-style:square;mso-wrap-distance-left:9pt;mso-wrap-distance-top:0;mso-wrap-distance-right:9pt;mso-wrap-distance-bottom:0;mso-position-horizontal:absolute;mso-position-horizontal-relative:text;mso-position-vertical:absolute;mso-position-vertical-relative:text" o:gfxdata="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" strokecolor="black [3200]">
+              <v:stroke startarrowwidth="narrow" startarrowlength="short" endarrowwidth="narrow" endarrowlength="short"/>
+            </v:shape>
+          </w:pict>
+        </mc:Fallback>
+      </mc:AlternateContent>
+    </w:r>
+    <w:r>
+      <w:rPr>
+        <w:b/>
+        <w:sz w:val="28"/>
+        <w:szCs w:val="28"/>
+      </w:rPr>
+      <w:t>COLLEGE OF COMPUTING STUDIES</w:t>
     </w:r>
   </w:p>
 </w:ftr>
@@ -23283,9 +23060,235 @@
     </w:lvl>
   </w:abstractNum>
   <w:abstractNum w:abstractNumId="5" w15:restartNumberingAfterBreak="0">
+    <w:nsid w:val="3216383B"/>
+    <w:multiLevelType w:val="multilevel"/>
+    <w:tmpl w:val="D28E479A"/>
+    <w:lvl w:ilvl="0">
+      <w:start w:val="1"/>
+      <w:numFmt w:val="bullet"/>
+      <w:lvlText w:val="o"/>
+      <w:lvlJc w:val="left"/>
+      <w:pPr>
+        <w:ind w:left="1440" w:hanging="360"/>
+      </w:pPr>
+      <w:rPr>
+        <w:rFonts w:ascii="Courier New" w:hAnsi="Courier New" w:cs="Courier New" w:hint="default"/>
+      </w:rPr>
+    </w:lvl>
+    <w:lvl w:ilvl="1">
+      <w:start w:val="1"/>
+      <w:numFmt w:val="bullet"/>
+      <w:lvlText w:val="o"/>
+      <w:lvlJc w:val="left"/>
+      <w:pPr>
+        <w:ind w:left="2160" w:hanging="360"/>
+      </w:pPr>
+      <w:rPr>
+        <w:rFonts w:ascii="Courier New" w:eastAsia="Courier New" w:hAnsi="Courier New" w:cs="Courier New"/>
+      </w:rPr>
+    </w:lvl>
+    <w:lvl w:ilvl="2">
+      <w:start w:val="1"/>
+      <w:numFmt w:val="bullet"/>
+      <w:lvlText w:val="▪"/>
+      <w:lvlJc w:val="left"/>
+      <w:pPr>
+        <w:ind w:left="2880" w:hanging="360"/>
+      </w:pPr>
+      <w:rPr>
+        <w:rFonts w:ascii="Noto Sans Symbols" w:eastAsia="Noto Sans Symbols" w:hAnsi="Noto Sans Symbols" w:cs="Noto Sans Symbols"/>
+      </w:rPr>
+    </w:lvl>
+    <w:lvl w:ilvl="3">
+      <w:start w:val="1"/>
+      <w:numFmt w:val="bullet"/>
+      <w:lvlText w:val="●"/>
+      <w:lvlJc w:val="left"/>
+      <w:pPr>
+        <w:ind w:left="3600" w:hanging="360"/>
+      </w:pPr>
+      <w:rPr>
+        <w:rFonts w:ascii="Noto Sans Symbols" w:eastAsia="Noto Sans Symbols" w:hAnsi="Noto Sans Symbols" w:cs="Noto Sans Symbols"/>
+      </w:rPr>
+    </w:lvl>
+    <w:lvl w:ilvl="4">
+      <w:start w:val="1"/>
+      <w:numFmt w:val="bullet"/>
+      <w:lvlText w:val="o"/>
+      <w:lvlJc w:val="left"/>
+      <w:pPr>
+        <w:ind w:left="4320" w:hanging="360"/>
+      </w:pPr>
+      <w:rPr>
+        <w:rFonts w:ascii="Courier New" w:eastAsia="Courier New" w:hAnsi="Courier New" w:cs="Courier New"/>
+      </w:rPr>
+    </w:lvl>
+    <w:lvl w:ilvl="5">
+      <w:start w:val="1"/>
+      <w:numFmt w:val="bullet"/>
+      <w:lvlText w:val="▪"/>
+      <w:lvlJc w:val="left"/>
+      <w:pPr>
+        <w:ind w:left="5040" w:hanging="360"/>
+      </w:pPr>
+      <w:rPr>
+        <w:rFonts w:ascii="Noto Sans Symbols" w:eastAsia="Noto Sans Symbols" w:hAnsi="Noto Sans Symbols" w:cs="Noto Sans Symbols"/>
+      </w:rPr>
+    </w:lvl>
+    <w:lvl w:ilvl="6">
+      <w:start w:val="1"/>
+      <w:numFmt w:val="bullet"/>
+      <w:lvlText w:val="●"/>
+      <w:lvlJc w:val="left"/>
+      <w:pPr>
+        <w:ind w:left="5760" w:hanging="360"/>
+      </w:pPr>
+      <w:rPr>
+        <w:rFonts w:ascii="Noto Sans Symbols" w:eastAsia="Noto Sans Symbols" w:hAnsi="Noto Sans Symbols" w:cs="Noto Sans Symbols"/>
+      </w:rPr>
+    </w:lvl>
+    <w:lvl w:ilvl="7">
+      <w:start w:val="1"/>
+      <w:numFmt w:val="bullet"/>
+      <w:lvlText w:val="o"/>
+      <w:lvlJc w:val="left"/>
+      <w:pPr>
+        <w:ind w:left="6480" w:hanging="360"/>
+      </w:pPr>
+      <w:rPr>
+        <w:rFonts w:ascii="Courier New" w:eastAsia="Courier New" w:hAnsi="Courier New" w:cs="Courier New"/>
+      </w:rPr>
+    </w:lvl>
+    <w:lvl w:ilvl="8">
+      <w:start w:val="1"/>
+      <w:numFmt w:val="bullet"/>
+      <w:lvlText w:val="▪"/>
+      <w:lvlJc w:val="left"/>
+      <w:pPr>
+        <w:ind w:left="7200" w:hanging="360"/>
+      </w:pPr>
+      <w:rPr>
+        <w:rFonts w:ascii="Noto Sans Symbols" w:eastAsia="Noto Sans Symbols" w:hAnsi="Noto Sans Symbols" w:cs="Noto Sans Symbols"/>
+      </w:rPr>
+    </w:lvl>
+  </w:abstractNum>
+  <w:abstractNum w:abstractNumId="6" w15:restartNumberingAfterBreak="0">
     <w:nsid w:val="3777071B"/>
     <w:multiLevelType w:val="multilevel"/>
-    <w:tmpl w:val="80F0EBE0"/>
+    <w:tmpl w:val="09847F94"/>
+    <w:lvl w:ilvl="0">
+      <w:start w:val="1"/>
+      <w:numFmt w:val="bullet"/>
+      <w:lvlText w:val="o"/>
+      <w:lvlJc w:val="left"/>
+      <w:pPr>
+        <w:ind w:left="1440" w:hanging="360"/>
+      </w:pPr>
+      <w:rPr>
+        <w:rFonts w:ascii="Courier New" w:hAnsi="Courier New" w:cs="Courier New" w:hint="default"/>
+      </w:rPr>
+    </w:lvl>
+    <w:lvl w:ilvl="1">
+      <w:start w:val="1"/>
+      <w:numFmt w:val="bullet"/>
+      <w:lvlText w:val="o"/>
+      <w:lvlJc w:val="left"/>
+      <w:pPr>
+        <w:ind w:left="2160" w:hanging="360"/>
+      </w:pPr>
+      <w:rPr>
+        <w:rFonts w:ascii="Courier New" w:eastAsia="Courier New" w:hAnsi="Courier New" w:cs="Courier New"/>
+      </w:rPr>
+    </w:lvl>
+    <w:lvl w:ilvl="2">
+      <w:start w:val="1"/>
+      <w:numFmt w:val="bullet"/>
+      <w:lvlText w:val="▪"/>
+      <w:lvlJc w:val="left"/>
+      <w:pPr>
+        <w:ind w:left="2880" w:hanging="360"/>
+      </w:pPr>
+      <w:rPr>
+        <w:rFonts w:ascii="Noto Sans Symbols" w:eastAsia="Noto Sans Symbols" w:hAnsi="Noto Sans Symbols" w:cs="Noto Sans Symbols"/>
+      </w:rPr>
+    </w:lvl>
+    <w:lvl w:ilvl="3">
+      <w:start w:val="1"/>
+      <w:numFmt w:val="bullet"/>
+      <w:lvlText w:val="●"/>
+      <w:lvlJc w:val="left"/>
+      <w:pPr>
+        <w:ind w:left="3600" w:hanging="360"/>
+      </w:pPr>
+      <w:rPr>
+        <w:rFonts w:ascii="Noto Sans Symbols" w:eastAsia="Noto Sans Symbols" w:hAnsi="Noto Sans Symbols" w:cs="Noto Sans Symbols"/>
+      </w:rPr>
+    </w:lvl>
+    <w:lvl w:ilvl="4">
+      <w:start w:val="1"/>
+      <w:numFmt w:val="bullet"/>
+      <w:lvlText w:val="o"/>
+      <w:lvlJc w:val="left"/>
+      <w:pPr>
+        <w:ind w:left="4320" w:hanging="360"/>
+      </w:pPr>
+      <w:rPr>
+        <w:rFonts w:ascii="Courier New" w:eastAsia="Courier New" w:hAnsi="Courier New" w:cs="Courier New"/>
+      </w:rPr>
+    </w:lvl>
+    <w:lvl w:ilvl="5">
+      <w:start w:val="1"/>
+      <w:numFmt w:val="bullet"/>
+      <w:lvlText w:val="▪"/>
+      <w:lvlJc w:val="left"/>
+      <w:pPr>
+        <w:ind w:left="5040" w:hanging="360"/>
+      </w:pPr>
+      <w:rPr>
+        <w:rFonts w:ascii="Noto Sans Symbols" w:eastAsia="Noto Sans Symbols" w:hAnsi="Noto Sans Symbols" w:cs="Noto Sans Symbols"/>
+      </w:rPr>
+    </w:lvl>
+    <w:lvl w:ilvl="6">
+      <w:start w:val="1"/>
+      <w:numFmt w:val="bullet"/>
+      <w:lvlText w:val="●"/>
+      <w:lvlJc w:val="left"/>
+      <w:pPr>
+        <w:ind w:left="5760" w:hanging="360"/>
+      </w:pPr>
+      <w:rPr>
+        <w:rFonts w:ascii="Noto Sans Symbols" w:eastAsia="Noto Sans Symbols" w:hAnsi="Noto Sans Symbols" w:cs="Noto Sans Symbols"/>
+      </w:rPr>
+    </w:lvl>
+    <w:lvl w:ilvl="7">
+      <w:start w:val="1"/>
+      <w:numFmt w:val="bullet"/>
+      <w:lvlText w:val="o"/>
+      <w:lvlJc w:val="left"/>
+      <w:pPr>
+        <w:ind w:left="6480" w:hanging="360"/>
+      </w:pPr>
+      <w:rPr>
+        <w:rFonts w:ascii="Courier New" w:eastAsia="Courier New" w:hAnsi="Courier New" w:cs="Courier New"/>
+      </w:rPr>
+    </w:lvl>
+    <w:lvl w:ilvl="8">
+      <w:start w:val="1"/>
+      <w:numFmt w:val="bullet"/>
+      <w:lvlText w:val="▪"/>
+      <w:lvlJc w:val="left"/>
+      <w:pPr>
+        <w:ind w:left="7200" w:hanging="360"/>
+      </w:pPr>
+      <w:rPr>
+        <w:rFonts w:ascii="Noto Sans Symbols" w:eastAsia="Noto Sans Symbols" w:hAnsi="Noto Sans Symbols" w:cs="Noto Sans Symbols"/>
+      </w:rPr>
+    </w:lvl>
+  </w:abstractNum>
+  <w:abstractNum w:abstractNumId="7" w15:restartNumberingAfterBreak="0">
+    <w:nsid w:val="3A9948C6"/>
+    <w:multiLevelType w:val="multilevel"/>
+    <w:tmpl w:val="1D2EDC1E"/>
     <w:lvl w:ilvl="0">
       <w:start w:val="1"/>
       <w:numFmt w:val="bullet"/>
@@ -23395,10 +23398,10 @@
       </w:rPr>
     </w:lvl>
   </w:abstractNum>
-  <w:abstractNum w:abstractNumId="6" w15:restartNumberingAfterBreak="0">
-    <w:nsid w:val="3A9948C6"/>
+  <w:abstractNum w:abstractNumId="8" w15:restartNumberingAfterBreak="0">
+    <w:nsid w:val="3EF92616"/>
     <w:multiLevelType w:val="multilevel"/>
-    <w:tmpl w:val="1D2EDC1E"/>
+    <w:tmpl w:val="A15E13D6"/>
     <w:lvl w:ilvl="0">
       <w:start w:val="1"/>
       <w:numFmt w:val="bullet"/>
@@ -23508,10 +23511,123 @@
       </w:rPr>
     </w:lvl>
   </w:abstractNum>
-  <w:abstractNum w:abstractNumId="7" w15:restartNumberingAfterBreak="0">
-    <w:nsid w:val="3EF92616"/>
+  <w:abstractNum w:abstractNumId="9" w15:restartNumberingAfterBreak="0">
+    <w:nsid w:val="42824676"/>
     <w:multiLevelType w:val="multilevel"/>
-    <w:tmpl w:val="A15E13D6"/>
+    <w:tmpl w:val="B5563BA4"/>
+    <w:lvl w:ilvl="0">
+      <w:start w:val="1"/>
+      <w:numFmt w:val="bullet"/>
+      <w:lvlText w:val="•"/>
+      <w:lvlJc w:val="left"/>
+      <w:pPr>
+        <w:ind w:left="1440" w:hanging="360"/>
+      </w:pPr>
+      <w:rPr>
+        <w:rFonts w:ascii="Noto Sans Symbols" w:eastAsia="Noto Sans Symbols" w:hAnsi="Noto Sans Symbols" w:cs="Noto Sans Symbols"/>
+      </w:rPr>
+    </w:lvl>
+    <w:lvl w:ilvl="1">
+      <w:start w:val="1"/>
+      <w:numFmt w:val="bullet"/>
+      <w:lvlText w:val="o"/>
+      <w:lvlJc w:val="left"/>
+      <w:pPr>
+        <w:ind w:left="2160" w:hanging="360"/>
+      </w:pPr>
+      <w:rPr>
+        <w:rFonts w:ascii="Courier New" w:eastAsia="Courier New" w:hAnsi="Courier New" w:cs="Courier New"/>
+      </w:rPr>
+    </w:lvl>
+    <w:lvl w:ilvl="2">
+      <w:start w:val="1"/>
+      <w:numFmt w:val="bullet"/>
+      <w:lvlText w:val="▪"/>
+      <w:lvlJc w:val="left"/>
+      <w:pPr>
+        <w:ind w:left="2880" w:hanging="360"/>
+      </w:pPr>
+      <w:rPr>
+        <w:rFonts w:ascii="Noto Sans Symbols" w:eastAsia="Noto Sans Symbols" w:hAnsi="Noto Sans Symbols" w:cs="Noto Sans Symbols"/>
+      </w:rPr>
+    </w:lvl>
+    <w:lvl w:ilvl="3">
+      <w:start w:val="1"/>
+      <w:numFmt w:val="bullet"/>
+      <w:lvlText w:val="●"/>
+      <w:lvlJc w:val="left"/>
+      <w:pPr>
+        <w:ind w:left="3600" w:hanging="360"/>
+      </w:pPr>
+      <w:rPr>
+        <w:rFonts w:ascii="Noto Sans Symbols" w:eastAsia="Noto Sans Symbols" w:hAnsi="Noto Sans Symbols" w:cs="Noto Sans Symbols"/>
+      </w:rPr>
+    </w:lvl>
+    <w:lvl w:ilvl="4">
+      <w:start w:val="1"/>
+      <w:numFmt w:val="bullet"/>
+      <w:lvlText w:val="o"/>
+      <w:lvlJc w:val="left"/>
+      <w:pPr>
+        <w:ind w:left="4320" w:hanging="360"/>
+      </w:pPr>
+      <w:rPr>
+        <w:rFonts w:ascii="Courier New" w:eastAsia="Courier New" w:hAnsi="Courier New" w:cs="Courier New"/>
+      </w:rPr>
+    </w:lvl>
+    <w:lvl w:ilvl="5">
+      <w:start w:val="1"/>
+      <w:numFmt w:val="bullet"/>
+      <w:lvlText w:val="▪"/>
+      <w:lvlJc w:val="left"/>
+      <w:pPr>
+        <w:ind w:left="5040" w:hanging="360"/>
+      </w:pPr>
+      <w:rPr>
+        <w:rFonts w:ascii="Noto Sans Symbols" w:eastAsia="Noto Sans Symbols" w:hAnsi="Noto Sans Symbols" w:cs="Noto Sans Symbols"/>
+      </w:rPr>
+    </w:lvl>
+    <w:lvl w:ilvl="6">
+      <w:start w:val="1"/>
+      <w:numFmt w:val="bullet"/>
+      <w:lvlText w:val="●"/>
+      <w:lvlJc w:val="left"/>
+      <w:pPr>
+        <w:ind w:left="5760" w:hanging="360"/>
+      </w:pPr>
+      <w:rPr>
+        <w:rFonts w:ascii="Noto Sans Symbols" w:eastAsia="Noto Sans Symbols" w:hAnsi="Noto Sans Symbols" w:cs="Noto Sans Symbols"/>
+      </w:rPr>
+    </w:lvl>
+    <w:lvl w:ilvl="7">
+      <w:start w:val="1"/>
+      <w:numFmt w:val="bullet"/>
+      <w:lvlText w:val="o"/>
+      <w:lvlJc w:val="left"/>
+      <w:pPr>
+        <w:ind w:left="6480" w:hanging="360"/>
+      </w:pPr>
+      <w:rPr>
+        <w:rFonts w:ascii="Courier New" w:eastAsia="Courier New" w:hAnsi="Courier New" w:cs="Courier New"/>
+      </w:rPr>
+    </w:lvl>
+    <w:lvl w:ilvl="8">
+      <w:start w:val="1"/>
+      <w:numFmt w:val="bullet"/>
+      <w:lvlText w:val="▪"/>
+      <w:lvlJc w:val="left"/>
+      <w:pPr>
+        <w:ind w:left="7200" w:hanging="360"/>
+      </w:pPr>
+      <w:rPr>
+        <w:rFonts w:ascii="Noto Sans Symbols" w:eastAsia="Noto Sans Symbols" w:hAnsi="Noto Sans Symbols" w:cs="Noto Sans Symbols"/>
+      </w:rPr>
+    </w:lvl>
+  </w:abstractNum>
+  <w:abstractNum w:abstractNumId="10" w15:restartNumberingAfterBreak="0">
+    <w:nsid w:val="46545657"/>
+    <w:multiLevelType w:val="multilevel"/>
+    <w:tmpl w:val="2908718C"/>
     <w:lvl w:ilvl="0">
       <w:start w:val="1"/>
       <w:numFmt w:val="bullet"/>
@@ -23621,11 +23737,20 @@
       </w:rPr>
     </w:lvl>
   </w:abstractNum>
-  <w:abstractNum w:abstractNumId="8" w15:restartNumberingAfterBreak="0">
-    <w:nsid w:val="42824676"/>
+  <w:abstractNum w:abstractNumId="11" w15:restartNumberingAfterBreak="0">
+    <w:nsid w:val="47DF0712"/>
     <w:multiLevelType w:val="multilevel"/>
-    <w:tmpl w:val="B5563BA4"/>
+    <w:tmpl w:val="D81E835A"/>
     <w:lvl w:ilvl="0">
+      <w:start w:val="1"/>
+      <w:numFmt w:val="decimal"/>
+      <w:lvlText w:val="%1."/>
+      <w:lvlJc w:val="left"/>
+      <w:pPr>
+        <w:ind w:left="720" w:hanging="360"/>
+      </w:pPr>
+    </w:lvl>
+    <w:lvl w:ilvl="1">
       <w:start w:val="1"/>
       <w:numFmt w:val="bullet"/>
       <w:lvlText w:val="•"/>
@@ -23635,6 +23760,86 @@
       </w:pPr>
       <w:rPr>
         <w:rFonts w:ascii="Noto Sans Symbols" w:eastAsia="Noto Sans Symbols" w:hAnsi="Noto Sans Symbols" w:cs="Noto Sans Symbols"/>
+      </w:rPr>
+    </w:lvl>
+    <w:lvl w:ilvl="2">
+      <w:start w:val="1"/>
+      <w:numFmt w:val="lowerRoman"/>
+      <w:lvlText w:val="%3."/>
+      <w:lvlJc w:val="right"/>
+      <w:pPr>
+        <w:ind w:left="2160" w:hanging="180"/>
+      </w:pPr>
+    </w:lvl>
+    <w:lvl w:ilvl="3">
+      <w:start w:val="1"/>
+      <w:numFmt w:val="decimal"/>
+      <w:lvlText w:val="%4."/>
+      <w:lvlJc w:val="left"/>
+      <w:pPr>
+        <w:ind w:left="2880" w:hanging="360"/>
+      </w:pPr>
+    </w:lvl>
+    <w:lvl w:ilvl="4">
+      <w:start w:val="1"/>
+      <w:numFmt w:val="lowerLetter"/>
+      <w:lvlText w:val="%5."/>
+      <w:lvlJc w:val="left"/>
+      <w:pPr>
+        <w:ind w:left="3600" w:hanging="360"/>
+      </w:pPr>
+    </w:lvl>
+    <w:lvl w:ilvl="5">
+      <w:start w:val="1"/>
+      <w:numFmt w:val="lowerRoman"/>
+      <w:lvlText w:val="%6."/>
+      <w:lvlJc w:val="right"/>
+      <w:pPr>
+        <w:ind w:left="4320" w:hanging="180"/>
+      </w:pPr>
+    </w:lvl>
+    <w:lvl w:ilvl="6">
+      <w:start w:val="1"/>
+      <w:numFmt w:val="decimal"/>
+      <w:lvlText w:val="%7."/>
+      <w:lvlJc w:val="left"/>
+      <w:pPr>
+        <w:ind w:left="5040" w:hanging="360"/>
+      </w:pPr>
+    </w:lvl>
+    <w:lvl w:ilvl="7">
+      <w:start w:val="1"/>
+      <w:numFmt w:val="lowerLetter"/>
+      <w:lvlText w:val="%8."/>
+      <w:lvlJc w:val="left"/>
+      <w:pPr>
+        <w:ind w:left="5760" w:hanging="360"/>
+      </w:pPr>
+    </w:lvl>
+    <w:lvl w:ilvl="8">
+      <w:start w:val="1"/>
+      <w:numFmt w:val="lowerRoman"/>
+      <w:lvlText w:val="%9."/>
+      <w:lvlJc w:val="right"/>
+      <w:pPr>
+        <w:ind w:left="6480" w:hanging="180"/>
+      </w:pPr>
+    </w:lvl>
+  </w:abstractNum>
+  <w:abstractNum w:abstractNumId="12" w15:restartNumberingAfterBreak="0">
+    <w:nsid w:val="48BF1461"/>
+    <w:multiLevelType w:val="multilevel"/>
+    <w:tmpl w:val="3B244788"/>
+    <w:lvl w:ilvl="0">
+      <w:start w:val="1"/>
+      <w:numFmt w:val="bullet"/>
+      <w:lvlText w:val=""/>
+      <w:lvlJc w:val="left"/>
+      <w:pPr>
+        <w:ind w:left="1440" w:hanging="360"/>
+      </w:pPr>
+      <w:rPr>
+        <w:rFonts w:ascii="Symbol" w:hAnsi="Symbol" w:hint="default"/>
       </w:rPr>
     </w:lvl>
     <w:lvl w:ilvl="1">
@@ -23734,10 +23939,123 @@
       </w:rPr>
     </w:lvl>
   </w:abstractNum>
-  <w:abstractNum w:abstractNumId="9" w15:restartNumberingAfterBreak="0">
-    <w:nsid w:val="46545657"/>
+  <w:abstractNum w:abstractNumId="13" w15:restartNumberingAfterBreak="0">
+    <w:nsid w:val="48BF1539"/>
     <w:multiLevelType w:val="multilevel"/>
-    <w:tmpl w:val="2908718C"/>
+    <w:tmpl w:val="E35A6E36"/>
+    <w:lvl w:ilvl="0">
+      <w:start w:val="1"/>
+      <w:numFmt w:val="bullet"/>
+      <w:lvlText w:val="•"/>
+      <w:lvlJc w:val="left"/>
+      <w:pPr>
+        <w:ind w:left="720" w:hanging="360"/>
+      </w:pPr>
+      <w:rPr>
+        <w:rFonts w:ascii="Noto Sans Symbols" w:eastAsia="Noto Sans Symbols" w:hAnsi="Noto Sans Symbols" w:cs="Noto Sans Symbols"/>
+      </w:rPr>
+    </w:lvl>
+    <w:lvl w:ilvl="1">
+      <w:start w:val="1"/>
+      <w:numFmt w:val="bullet"/>
+      <w:lvlText w:val="•"/>
+      <w:lvlJc w:val="left"/>
+      <w:pPr>
+        <w:ind w:left="1440" w:hanging="360"/>
+      </w:pPr>
+      <w:rPr>
+        <w:rFonts w:ascii="Noto Sans Symbols" w:eastAsia="Noto Sans Symbols" w:hAnsi="Noto Sans Symbols" w:cs="Noto Sans Symbols"/>
+      </w:rPr>
+    </w:lvl>
+    <w:lvl w:ilvl="2">
+      <w:start w:val="1"/>
+      <w:numFmt w:val="bullet"/>
+      <w:lvlText w:val="▪"/>
+      <w:lvlJc w:val="left"/>
+      <w:pPr>
+        <w:ind w:left="2160" w:hanging="360"/>
+      </w:pPr>
+      <w:rPr>
+        <w:rFonts w:ascii="Noto Sans Symbols" w:eastAsia="Noto Sans Symbols" w:hAnsi="Noto Sans Symbols" w:cs="Noto Sans Symbols"/>
+      </w:rPr>
+    </w:lvl>
+    <w:lvl w:ilvl="3">
+      <w:start w:val="1"/>
+      <w:numFmt w:val="bullet"/>
+      <w:lvlText w:val="●"/>
+      <w:lvlJc w:val="left"/>
+      <w:pPr>
+        <w:ind w:left="2880" w:hanging="360"/>
+      </w:pPr>
+      <w:rPr>
+        <w:rFonts w:ascii="Noto Sans Symbols" w:eastAsia="Noto Sans Symbols" w:hAnsi="Noto Sans Symbols" w:cs="Noto Sans Symbols"/>
+      </w:rPr>
+    </w:lvl>
+    <w:lvl w:ilvl="4">
+      <w:start w:val="1"/>
+      <w:numFmt w:val="bullet"/>
+      <w:lvlText w:val="o"/>
+      <w:lvlJc w:val="left"/>
+      <w:pPr>
+        <w:ind w:left="3600" w:hanging="360"/>
+      </w:pPr>
+      <w:rPr>
+        <w:rFonts w:ascii="Courier New" w:eastAsia="Courier New" w:hAnsi="Courier New" w:cs="Courier New"/>
+      </w:rPr>
+    </w:lvl>
+    <w:lvl w:ilvl="5">
+      <w:start w:val="1"/>
+      <w:numFmt w:val="bullet"/>
+      <w:lvlText w:val="▪"/>
+      <w:lvlJc w:val="left"/>
+      <w:pPr>
+        <w:ind w:left="4320" w:hanging="360"/>
+      </w:pPr>
+      <w:rPr>
+        <w:rFonts w:ascii="Noto Sans Symbols" w:eastAsia="Noto Sans Symbols" w:hAnsi="Noto Sans Symbols" w:cs="Noto Sans Symbols"/>
+      </w:rPr>
+    </w:lvl>
+    <w:lvl w:ilvl="6">
+      <w:start w:val="1"/>
+      <w:numFmt w:val="bullet"/>
+      <w:lvlText w:val="●"/>
+      <w:lvlJc w:val="left"/>
+      <w:pPr>
+        <w:ind w:left="5040" w:hanging="360"/>
+      </w:pPr>
+      <w:rPr>
+        <w:rFonts w:ascii="Noto Sans Symbols" w:eastAsia="Noto Sans Symbols" w:hAnsi="Noto Sans Symbols" w:cs="Noto Sans Symbols"/>
+      </w:rPr>
+    </w:lvl>
+    <w:lvl w:ilvl="7">
+      <w:start w:val="1"/>
+      <w:numFmt w:val="bullet"/>
+      <w:lvlText w:val="o"/>
+      <w:lvlJc w:val="left"/>
+      <w:pPr>
+        <w:ind w:left="5760" w:hanging="360"/>
+      </w:pPr>
+      <w:rPr>
+        <w:rFonts w:ascii="Courier New" w:eastAsia="Courier New" w:hAnsi="Courier New" w:cs="Courier New"/>
+      </w:rPr>
+    </w:lvl>
+    <w:lvl w:ilvl="8">
+      <w:start w:val="1"/>
+      <w:numFmt w:val="bullet"/>
+      <w:lvlText w:val="▪"/>
+      <w:lvlJc w:val="left"/>
+      <w:pPr>
+        <w:ind w:left="6480" w:hanging="360"/>
+      </w:pPr>
+      <w:rPr>
+        <w:rFonts w:ascii="Noto Sans Symbols" w:eastAsia="Noto Sans Symbols" w:hAnsi="Noto Sans Symbols" w:cs="Noto Sans Symbols"/>
+      </w:rPr>
+    </w:lvl>
+  </w:abstractNum>
+  <w:abstractNum w:abstractNumId="14" w15:restartNumberingAfterBreak="0">
+    <w:nsid w:val="7F2F7006"/>
+    <w:multiLevelType w:val="multilevel"/>
+    <w:tmpl w:val="F1BC5D00"/>
     <w:lvl w:ilvl="0">
       <w:start w:val="1"/>
       <w:numFmt w:val="bullet"/>
@@ -23847,457 +24165,29 @@
       </w:rPr>
     </w:lvl>
   </w:abstractNum>
-  <w:abstractNum w:abstractNumId="10" w15:restartNumberingAfterBreak="0">
-    <w:nsid w:val="47DF0712"/>
-    <w:multiLevelType w:val="multilevel"/>
-    <w:tmpl w:val="D81E835A"/>
-    <w:lvl w:ilvl="0">
-      <w:start w:val="1"/>
-      <w:numFmt w:val="decimal"/>
-      <w:lvlText w:val="%1."/>
-      <w:lvlJc w:val="left"/>
-      <w:pPr>
-        <w:ind w:left="720" w:hanging="360"/>
-      </w:pPr>
-    </w:lvl>
-    <w:lvl w:ilvl="1">
-      <w:start w:val="1"/>
-      <w:numFmt w:val="bullet"/>
-      <w:lvlText w:val="•"/>
-      <w:lvlJc w:val="left"/>
-      <w:pPr>
-        <w:ind w:left="1440" w:hanging="360"/>
-      </w:pPr>
-      <w:rPr>
-        <w:rFonts w:ascii="Noto Sans Symbols" w:eastAsia="Noto Sans Symbols" w:hAnsi="Noto Sans Symbols" w:cs="Noto Sans Symbols"/>
-      </w:rPr>
-    </w:lvl>
-    <w:lvl w:ilvl="2">
-      <w:start w:val="1"/>
-      <w:numFmt w:val="lowerRoman"/>
-      <w:lvlText w:val="%3."/>
-      <w:lvlJc w:val="right"/>
-      <w:pPr>
-        <w:ind w:left="2160" w:hanging="180"/>
-      </w:pPr>
-    </w:lvl>
-    <w:lvl w:ilvl="3">
-      <w:start w:val="1"/>
-      <w:numFmt w:val="decimal"/>
-      <w:lvlText w:val="%4."/>
-      <w:lvlJc w:val="left"/>
-      <w:pPr>
-        <w:ind w:left="2880" w:hanging="360"/>
-      </w:pPr>
-    </w:lvl>
-    <w:lvl w:ilvl="4">
-      <w:start w:val="1"/>
-      <w:numFmt w:val="lowerLetter"/>
-      <w:lvlText w:val="%5."/>
-      <w:lvlJc w:val="left"/>
-      <w:pPr>
-        <w:ind w:left="3600" w:hanging="360"/>
-      </w:pPr>
-    </w:lvl>
-    <w:lvl w:ilvl="5">
-      <w:start w:val="1"/>
-      <w:numFmt w:val="lowerRoman"/>
-      <w:lvlText w:val="%6."/>
-      <w:lvlJc w:val="right"/>
-      <w:pPr>
-        <w:ind w:left="4320" w:hanging="180"/>
-      </w:pPr>
-    </w:lvl>
-    <w:lvl w:ilvl="6">
-      <w:start w:val="1"/>
-      <w:numFmt w:val="decimal"/>
-      <w:lvlText w:val="%7."/>
-      <w:lvlJc w:val="left"/>
-      <w:pPr>
-        <w:ind w:left="5040" w:hanging="360"/>
-      </w:pPr>
-    </w:lvl>
-    <w:lvl w:ilvl="7">
-      <w:start w:val="1"/>
-      <w:numFmt w:val="lowerLetter"/>
-      <w:lvlText w:val="%8."/>
-      <w:lvlJc w:val="left"/>
-      <w:pPr>
-        <w:ind w:left="5760" w:hanging="360"/>
-      </w:pPr>
-    </w:lvl>
-    <w:lvl w:ilvl="8">
-      <w:start w:val="1"/>
-      <w:numFmt w:val="lowerRoman"/>
-      <w:lvlText w:val="%9."/>
-      <w:lvlJc w:val="right"/>
-      <w:pPr>
-        <w:ind w:left="6480" w:hanging="180"/>
-      </w:pPr>
-    </w:lvl>
-  </w:abstractNum>
-  <w:abstractNum w:abstractNumId="11" w15:restartNumberingAfterBreak="0">
-    <w:nsid w:val="48BF1461"/>
-    <w:multiLevelType w:val="multilevel"/>
-    <w:tmpl w:val="3B244788"/>
-    <w:lvl w:ilvl="0">
-      <w:start w:val="1"/>
-      <w:numFmt w:val="bullet"/>
-      <w:lvlText w:val=""/>
-      <w:lvlJc w:val="left"/>
-      <w:pPr>
-        <w:ind w:left="1440" w:hanging="360"/>
-      </w:pPr>
-      <w:rPr>
-        <w:rFonts w:ascii="Symbol" w:hAnsi="Symbol" w:hint="default"/>
-      </w:rPr>
-    </w:lvl>
-    <w:lvl w:ilvl="1">
-      <w:start w:val="1"/>
-      <w:numFmt w:val="bullet"/>
-      <w:lvlText w:val="o"/>
-      <w:lvlJc w:val="left"/>
-      <w:pPr>
-        <w:ind w:left="2160" w:hanging="360"/>
-      </w:pPr>
-      <w:rPr>
-        <w:rFonts w:ascii="Courier New" w:eastAsia="Courier New" w:hAnsi="Courier New" w:cs="Courier New"/>
-      </w:rPr>
-    </w:lvl>
-    <w:lvl w:ilvl="2">
-      <w:start w:val="1"/>
-      <w:numFmt w:val="bullet"/>
-      <w:lvlText w:val="▪"/>
-      <w:lvlJc w:val="left"/>
-      <w:pPr>
-        <w:ind w:left="2880" w:hanging="360"/>
-      </w:pPr>
-      <w:rPr>
-        <w:rFonts w:ascii="Noto Sans Symbols" w:eastAsia="Noto Sans Symbols" w:hAnsi="Noto Sans Symbols" w:cs="Noto Sans Symbols"/>
-      </w:rPr>
-    </w:lvl>
-    <w:lvl w:ilvl="3">
-      <w:start w:val="1"/>
-      <w:numFmt w:val="bullet"/>
-      <w:lvlText w:val="●"/>
-      <w:lvlJc w:val="left"/>
-      <w:pPr>
-        <w:ind w:left="3600" w:hanging="360"/>
-      </w:pPr>
-      <w:rPr>
-        <w:rFonts w:ascii="Noto Sans Symbols" w:eastAsia="Noto Sans Symbols" w:hAnsi="Noto Sans Symbols" w:cs="Noto Sans Symbols"/>
-      </w:rPr>
-    </w:lvl>
-    <w:lvl w:ilvl="4">
-      <w:start w:val="1"/>
-      <w:numFmt w:val="bullet"/>
-      <w:lvlText w:val="o"/>
-      <w:lvlJc w:val="left"/>
-      <w:pPr>
-        <w:ind w:left="4320" w:hanging="360"/>
-      </w:pPr>
-      <w:rPr>
-        <w:rFonts w:ascii="Courier New" w:eastAsia="Courier New" w:hAnsi="Courier New" w:cs="Courier New"/>
-      </w:rPr>
-    </w:lvl>
-    <w:lvl w:ilvl="5">
-      <w:start w:val="1"/>
-      <w:numFmt w:val="bullet"/>
-      <w:lvlText w:val="▪"/>
-      <w:lvlJc w:val="left"/>
-      <w:pPr>
-        <w:ind w:left="5040" w:hanging="360"/>
-      </w:pPr>
-      <w:rPr>
-        <w:rFonts w:ascii="Noto Sans Symbols" w:eastAsia="Noto Sans Symbols" w:hAnsi="Noto Sans Symbols" w:cs="Noto Sans Symbols"/>
-      </w:rPr>
-    </w:lvl>
-    <w:lvl w:ilvl="6">
-      <w:start w:val="1"/>
-      <w:numFmt w:val="bullet"/>
-      <w:lvlText w:val="●"/>
-      <w:lvlJc w:val="left"/>
-      <w:pPr>
-        <w:ind w:left="5760" w:hanging="360"/>
-      </w:pPr>
-      <w:rPr>
-        <w:rFonts w:ascii="Noto Sans Symbols" w:eastAsia="Noto Sans Symbols" w:hAnsi="Noto Sans Symbols" w:cs="Noto Sans Symbols"/>
-      </w:rPr>
-    </w:lvl>
-    <w:lvl w:ilvl="7">
-      <w:start w:val="1"/>
-      <w:numFmt w:val="bullet"/>
-      <w:lvlText w:val="o"/>
-      <w:lvlJc w:val="left"/>
-      <w:pPr>
-        <w:ind w:left="6480" w:hanging="360"/>
-      </w:pPr>
-      <w:rPr>
-        <w:rFonts w:ascii="Courier New" w:eastAsia="Courier New" w:hAnsi="Courier New" w:cs="Courier New"/>
-      </w:rPr>
-    </w:lvl>
-    <w:lvl w:ilvl="8">
-      <w:start w:val="1"/>
-      <w:numFmt w:val="bullet"/>
-      <w:lvlText w:val="▪"/>
-      <w:lvlJc w:val="left"/>
-      <w:pPr>
-        <w:ind w:left="7200" w:hanging="360"/>
-      </w:pPr>
-      <w:rPr>
-        <w:rFonts w:ascii="Noto Sans Symbols" w:eastAsia="Noto Sans Symbols" w:hAnsi="Noto Sans Symbols" w:cs="Noto Sans Symbols"/>
-      </w:rPr>
-    </w:lvl>
-  </w:abstractNum>
-  <w:abstractNum w:abstractNumId="12" w15:restartNumberingAfterBreak="0">
-    <w:nsid w:val="48BF1539"/>
-    <w:multiLevelType w:val="multilevel"/>
-    <w:tmpl w:val="E35A6E36"/>
-    <w:lvl w:ilvl="0">
-      <w:start w:val="1"/>
-      <w:numFmt w:val="bullet"/>
-      <w:lvlText w:val="•"/>
-      <w:lvlJc w:val="left"/>
-      <w:pPr>
-        <w:ind w:left="720" w:hanging="360"/>
-      </w:pPr>
-      <w:rPr>
-        <w:rFonts w:ascii="Noto Sans Symbols" w:eastAsia="Noto Sans Symbols" w:hAnsi="Noto Sans Symbols" w:cs="Noto Sans Symbols"/>
-      </w:rPr>
-    </w:lvl>
-    <w:lvl w:ilvl="1">
-      <w:start w:val="1"/>
-      <w:numFmt w:val="bullet"/>
-      <w:lvlText w:val="•"/>
-      <w:lvlJc w:val="left"/>
-      <w:pPr>
-        <w:ind w:left="1440" w:hanging="360"/>
-      </w:pPr>
-      <w:rPr>
-        <w:rFonts w:ascii="Noto Sans Symbols" w:eastAsia="Noto Sans Symbols" w:hAnsi="Noto Sans Symbols" w:cs="Noto Sans Symbols"/>
-      </w:rPr>
-    </w:lvl>
-    <w:lvl w:ilvl="2">
-      <w:start w:val="1"/>
-      <w:numFmt w:val="bullet"/>
-      <w:lvlText w:val="▪"/>
-      <w:lvlJc w:val="left"/>
-      <w:pPr>
-        <w:ind w:left="2160" w:hanging="360"/>
-      </w:pPr>
-      <w:rPr>
-        <w:rFonts w:ascii="Noto Sans Symbols" w:eastAsia="Noto Sans Symbols" w:hAnsi="Noto Sans Symbols" w:cs="Noto Sans Symbols"/>
-      </w:rPr>
-    </w:lvl>
-    <w:lvl w:ilvl="3">
-      <w:start w:val="1"/>
-      <w:numFmt w:val="bullet"/>
-      <w:lvlText w:val="●"/>
-      <w:lvlJc w:val="left"/>
-      <w:pPr>
-        <w:ind w:left="2880" w:hanging="360"/>
-      </w:pPr>
-      <w:rPr>
-        <w:rFonts w:ascii="Noto Sans Symbols" w:eastAsia="Noto Sans Symbols" w:hAnsi="Noto Sans Symbols" w:cs="Noto Sans Symbols"/>
-      </w:rPr>
-    </w:lvl>
-    <w:lvl w:ilvl="4">
-      <w:start w:val="1"/>
-      <w:numFmt w:val="bullet"/>
-      <w:lvlText w:val="o"/>
-      <w:lvlJc w:val="left"/>
-      <w:pPr>
-        <w:ind w:left="3600" w:hanging="360"/>
-      </w:pPr>
-      <w:rPr>
-        <w:rFonts w:ascii="Courier New" w:eastAsia="Courier New" w:hAnsi="Courier New" w:cs="Courier New"/>
-      </w:rPr>
-    </w:lvl>
-    <w:lvl w:ilvl="5">
-      <w:start w:val="1"/>
-      <w:numFmt w:val="bullet"/>
-      <w:lvlText w:val="▪"/>
-      <w:lvlJc w:val="left"/>
-      <w:pPr>
-        <w:ind w:left="4320" w:hanging="360"/>
-      </w:pPr>
-      <w:rPr>
-        <w:rFonts w:ascii="Noto Sans Symbols" w:eastAsia="Noto Sans Symbols" w:hAnsi="Noto Sans Symbols" w:cs="Noto Sans Symbols"/>
-      </w:rPr>
-    </w:lvl>
-    <w:lvl w:ilvl="6">
-      <w:start w:val="1"/>
-      <w:numFmt w:val="bullet"/>
-      <w:lvlText w:val="●"/>
-      <w:lvlJc w:val="left"/>
-      <w:pPr>
-        <w:ind w:left="5040" w:hanging="360"/>
-      </w:pPr>
-      <w:rPr>
-        <w:rFonts w:ascii="Noto Sans Symbols" w:eastAsia="Noto Sans Symbols" w:hAnsi="Noto Sans Symbols" w:cs="Noto Sans Symbols"/>
-      </w:rPr>
-    </w:lvl>
-    <w:lvl w:ilvl="7">
-      <w:start w:val="1"/>
-      <w:numFmt w:val="bullet"/>
-      <w:lvlText w:val="o"/>
-      <w:lvlJc w:val="left"/>
-      <w:pPr>
-        <w:ind w:left="5760" w:hanging="360"/>
-      </w:pPr>
-      <w:rPr>
-        <w:rFonts w:ascii="Courier New" w:eastAsia="Courier New" w:hAnsi="Courier New" w:cs="Courier New"/>
-      </w:rPr>
-    </w:lvl>
-    <w:lvl w:ilvl="8">
-      <w:start w:val="1"/>
-      <w:numFmt w:val="bullet"/>
-      <w:lvlText w:val="▪"/>
-      <w:lvlJc w:val="left"/>
-      <w:pPr>
-        <w:ind w:left="6480" w:hanging="360"/>
-      </w:pPr>
-      <w:rPr>
-        <w:rFonts w:ascii="Noto Sans Symbols" w:eastAsia="Noto Sans Symbols" w:hAnsi="Noto Sans Symbols" w:cs="Noto Sans Symbols"/>
-      </w:rPr>
-    </w:lvl>
-  </w:abstractNum>
-  <w:abstractNum w:abstractNumId="13" w15:restartNumberingAfterBreak="0">
-    <w:nsid w:val="7F2F7006"/>
-    <w:multiLevelType w:val="multilevel"/>
-    <w:tmpl w:val="F1BC5D00"/>
-    <w:lvl w:ilvl="0">
-      <w:start w:val="1"/>
-      <w:numFmt w:val="bullet"/>
-      <w:lvlText w:val="o"/>
-      <w:lvlJc w:val="left"/>
-      <w:pPr>
-        <w:ind w:left="1440" w:hanging="360"/>
-      </w:pPr>
-      <w:rPr>
-        <w:rFonts w:ascii="Courier New" w:eastAsia="Courier New" w:hAnsi="Courier New" w:cs="Courier New"/>
-      </w:rPr>
-    </w:lvl>
-    <w:lvl w:ilvl="1">
-      <w:start w:val="1"/>
-      <w:numFmt w:val="bullet"/>
-      <w:lvlText w:val="o"/>
-      <w:lvlJc w:val="left"/>
-      <w:pPr>
-        <w:ind w:left="2160" w:hanging="360"/>
-      </w:pPr>
-      <w:rPr>
-        <w:rFonts w:ascii="Courier New" w:eastAsia="Courier New" w:hAnsi="Courier New" w:cs="Courier New"/>
-      </w:rPr>
-    </w:lvl>
-    <w:lvl w:ilvl="2">
-      <w:start w:val="1"/>
-      <w:numFmt w:val="bullet"/>
-      <w:lvlText w:val="▪"/>
-      <w:lvlJc w:val="left"/>
-      <w:pPr>
-        <w:ind w:left="2880" w:hanging="360"/>
-      </w:pPr>
-      <w:rPr>
-        <w:rFonts w:ascii="Noto Sans Symbols" w:eastAsia="Noto Sans Symbols" w:hAnsi="Noto Sans Symbols" w:cs="Noto Sans Symbols"/>
-      </w:rPr>
-    </w:lvl>
-    <w:lvl w:ilvl="3">
-      <w:start w:val="1"/>
-      <w:numFmt w:val="bullet"/>
-      <w:lvlText w:val="●"/>
-      <w:lvlJc w:val="left"/>
-      <w:pPr>
-        <w:ind w:left="3600" w:hanging="360"/>
-      </w:pPr>
-      <w:rPr>
-        <w:rFonts w:ascii="Noto Sans Symbols" w:eastAsia="Noto Sans Symbols" w:hAnsi="Noto Sans Symbols" w:cs="Noto Sans Symbols"/>
-      </w:rPr>
-    </w:lvl>
-    <w:lvl w:ilvl="4">
-      <w:start w:val="1"/>
-      <w:numFmt w:val="bullet"/>
-      <w:lvlText w:val="o"/>
-      <w:lvlJc w:val="left"/>
-      <w:pPr>
-        <w:ind w:left="4320" w:hanging="360"/>
-      </w:pPr>
-      <w:rPr>
-        <w:rFonts w:ascii="Courier New" w:eastAsia="Courier New" w:hAnsi="Courier New" w:cs="Courier New"/>
-      </w:rPr>
-    </w:lvl>
-    <w:lvl w:ilvl="5">
-      <w:start w:val="1"/>
-      <w:numFmt w:val="bullet"/>
-      <w:lvlText w:val="▪"/>
-      <w:lvlJc w:val="left"/>
-      <w:pPr>
-        <w:ind w:left="5040" w:hanging="360"/>
-      </w:pPr>
-      <w:rPr>
-        <w:rFonts w:ascii="Noto Sans Symbols" w:eastAsia="Noto Sans Symbols" w:hAnsi="Noto Sans Symbols" w:cs="Noto Sans Symbols"/>
-      </w:rPr>
-    </w:lvl>
-    <w:lvl w:ilvl="6">
-      <w:start w:val="1"/>
-      <w:numFmt w:val="bullet"/>
-      <w:lvlText w:val="●"/>
-      <w:lvlJc w:val="left"/>
-      <w:pPr>
-        <w:ind w:left="5760" w:hanging="360"/>
-      </w:pPr>
-      <w:rPr>
-        <w:rFonts w:ascii="Noto Sans Symbols" w:eastAsia="Noto Sans Symbols" w:hAnsi="Noto Sans Symbols" w:cs="Noto Sans Symbols"/>
-      </w:rPr>
-    </w:lvl>
-    <w:lvl w:ilvl="7">
-      <w:start w:val="1"/>
-      <w:numFmt w:val="bullet"/>
-      <w:lvlText w:val="o"/>
-      <w:lvlJc w:val="left"/>
-      <w:pPr>
-        <w:ind w:left="6480" w:hanging="360"/>
-      </w:pPr>
-      <w:rPr>
-        <w:rFonts w:ascii="Courier New" w:eastAsia="Courier New" w:hAnsi="Courier New" w:cs="Courier New"/>
-      </w:rPr>
-    </w:lvl>
-    <w:lvl w:ilvl="8">
-      <w:start w:val="1"/>
-      <w:numFmt w:val="bullet"/>
-      <w:lvlText w:val="▪"/>
-      <w:lvlJc w:val="left"/>
-      <w:pPr>
-        <w:ind w:left="7200" w:hanging="360"/>
-      </w:pPr>
-      <w:rPr>
-        <w:rFonts w:ascii="Noto Sans Symbols" w:eastAsia="Noto Sans Symbols" w:hAnsi="Noto Sans Symbols" w:cs="Noto Sans Symbols"/>
-      </w:rPr>
-    </w:lvl>
-  </w:abstractNum>
   <w:num w:numId="1">
+    <w:abstractNumId w:val="11"/>
+  </w:num>
+  <w:num w:numId="2">
+    <w:abstractNumId w:val="13"/>
+  </w:num>
+  <w:num w:numId="3">
+    <w:abstractNumId w:val="6"/>
+  </w:num>
+  <w:num w:numId="4">
+    <w:abstractNumId w:val="9"/>
+  </w:num>
+  <w:num w:numId="5">
     <w:abstractNumId w:val="10"/>
   </w:num>
-  <w:num w:numId="2">
-    <w:abstractNumId w:val="12"/>
-  </w:num>
-  <w:num w:numId="3">
-    <w:abstractNumId w:val="5"/>
-  </w:num>
-  <w:num w:numId="4">
+  <w:num w:numId="6">
     <w:abstractNumId w:val="8"/>
   </w:num>
-  <w:num w:numId="5">
-    <w:abstractNumId w:val="9"/>
-  </w:num>
-  <w:num w:numId="6">
+  <w:num w:numId="7">
     <w:abstractNumId w:val="7"/>
   </w:num>
-  <w:num w:numId="7">
-    <w:abstractNumId w:val="6"/>
-  </w:num>
   <w:num w:numId="8">
-    <w:abstractNumId w:val="13"/>
+    <w:abstractNumId w:val="14"/>
   </w:num>
   <w:num w:numId="9">
     <w:abstractNumId w:val="2"/>
@@ -24309,7 +24199,7 @@
     <w:abstractNumId w:val="1"/>
   </w:num>
   <w:num w:numId="12">
-    <w:abstractNumId w:val="11"/>
+    <w:abstractNumId w:val="12"/>
   </w:num>
   <w:num w:numId="13">
     <w:abstractNumId w:val="4"/>
@@ -24317,15 +24207,10 @@
   <w:num w:numId="14">
     <w:abstractNumId w:val="3"/>
   </w:num>
+  <w:num w:numId="15">
+    <w:abstractNumId w:val="5"/>
+  </w:num>
 </w:numbering>
-</file>
-
-<file path=word/people.xml><?xml version="1.0" encoding="utf-8"?>
-<w15:people xmlns:wpc="http://schemas.microsoft.com/office/word/2010/wordprocessingCanvas" xmlns:cx="http://schemas.microsoft.com/office/drawing/2014/chartex" xmlns:cx1="http://schemas.microsoft.com/office/drawing/2015/9/8/chartex" xmlns:cx2="http://schemas.microsoft.com/office/drawing/2015/10/21/chartex" xmlns:cx3="http://schemas.microsoft.com/office/drawing/2016/5/9/chartex" xmlns:cx4="http://schemas.microsoft.com/office/drawing/2016/5/10/chartex" xmlns:cx5="http://schemas.microsoft.com/office/drawing/2016/5/11/chartex" xmlns:cx6="http://schemas.microsoft.com/office/drawing/2016/5/12/chartex" xmlns:cx7="http://schemas.microsoft.com/office/drawing/2016/5/13/chartex" xmlns:cx8="http://schemas.microsoft.com/office/drawing/2016/5/14/chartex" xmlns:mc="http://schemas.openxmlformats.org/markup-compatibility/2006" xmlns:aink="http://schemas.microsoft.com/office/drawing/2016/ink" xmlns:am3d="http://schemas.microsoft.com/office/drawing/2017/model3d" xmlns:o="urn:schemas-microsoft-com:office:office" xmlns:r="http://schemas.openxmlformats.org/officeDocument/2006/relationships" xmlns:m="http://schemas.openxmlformats.org/officeDocument/2006/math" xmlns:v="urn:schemas-microsoft-com:vml" xmlns:wp14="http://schemas.microsoft.com/office/word/2010/wordprocessingDrawing" xmlns:wp="http://schemas.openxmlformats.org/drawingml/2006/wordprocessingDrawing" xmlns:w10="urn:schemas-microsoft-com:office:word" xmlns:w="http://schemas.openxmlformats.org/wordprocessingml/2006/main" xmlns:w14="http://schemas.microsoft.com/office/word/2010/wordml" xmlns:w15="http://schemas.microsoft.com/office/word/2012/wordml" xmlns:w16cex="http://schemas.microsoft.com/office/word/2018/wordml/cex" xmlns:w16cid="http://schemas.microsoft.com/office/word/2016/wordml/cid" xmlns:w16="http://schemas.microsoft.com/office/word/2018/wordml" xmlns:w16sdtdh="http://schemas.microsoft.com/office/word/2020/wordml/sdtdatahash" xmlns:w16se="http://schemas.microsoft.com/office/word/2015/wordml/symex" xmlns:wpg="http://schemas.microsoft.com/office/word/2010/wordprocessingGroup" xmlns:wpi="http://schemas.microsoft.com/office/word/2010/wordprocessingInk" xmlns:wne="http://schemas.microsoft.com/office/word/2006/wordml" xmlns:wps="http://schemas.microsoft.com/office/word/2010/wordprocessingShape" mc:Ignorable="w14 w15 w16se w16cid w16 w16cex w16sdtdh wp14">
-  <w15:person w15:author="Limwell Jake Malveda">
-    <w15:presenceInfo w15:providerId="None" w15:userId="Limwell Jake Malveda"/>
-  </w15:person>
-</w15:people>
 </file>
 
 <file path=word/styles.xml><?xml version="1.0" encoding="utf-8"?>
@@ -25532,6 +25417,50 @@
       <w:shd w:val="clear" w:color="auto" w:fill="E1DFDD"/>
     </w:rPr>
   </w:style>
+  <w:style w:type="paragraph" w:styleId="Header">
+    <w:name w:val="header"/>
+    <w:basedOn w:val="Normal"/>
+    <w:link w:val="HeaderChar"/>
+    <w:uiPriority w:val="99"/>
+    <w:unhideWhenUsed/>
+    <w:rsid w:val="00F839B2"/>
+    <w:pPr>
+      <w:tabs>
+        <w:tab w:val="center" w:pos="4680"/>
+        <w:tab w:val="right" w:pos="9360"/>
+      </w:tabs>
+      <w:spacing w:after="0" w:line="240" w:lineRule="auto"/>
+    </w:pPr>
+  </w:style>
+  <w:style w:type="character" w:customStyle="1" w:styleId="HeaderChar">
+    <w:name w:val="Header Char"/>
+    <w:basedOn w:val="DefaultParagraphFont"/>
+    <w:link w:val="Header"/>
+    <w:uiPriority w:val="99"/>
+    <w:rsid w:val="00F839B2"/>
+  </w:style>
+  <w:style w:type="paragraph" w:styleId="Footer">
+    <w:name w:val="footer"/>
+    <w:basedOn w:val="Normal"/>
+    <w:link w:val="FooterChar"/>
+    <w:uiPriority w:val="99"/>
+    <w:unhideWhenUsed/>
+    <w:rsid w:val="00F839B2"/>
+    <w:pPr>
+      <w:tabs>
+        <w:tab w:val="center" w:pos="4680"/>
+        <w:tab w:val="right" w:pos="9360"/>
+      </w:tabs>
+      <w:spacing w:after="0" w:line="240" w:lineRule="auto"/>
+    </w:pPr>
+  </w:style>
+  <w:style w:type="character" w:customStyle="1" w:styleId="FooterChar">
+    <w:name w:val="Footer Char"/>
+    <w:basedOn w:val="DefaultParagraphFont"/>
+    <w:link w:val="Footer"/>
+    <w:uiPriority w:val="99"/>
+    <w:rsid w:val="00F839B2"/>
+  </w:style>
 </w:styles>
 </file>
 

--- a/papers/myLahi.docx
+++ b/papers/myLahi.docx
@@ -20,19 +20,11 @@
           <w:b/>
         </w:rPr>
       </w:pPr>
-      <w:proofErr w:type="spellStart"/>
       <w:r>
         <w:rPr>
           <w:b/>
         </w:rPr>
-        <w:t>myLahi</w:t>
-      </w:r>
-      <w:proofErr w:type="spellEnd"/>
-      <w:r>
-        <w:rPr>
-          <w:b/>
-        </w:rPr>
-        <w:t>:</w:t>
+        <w:t>myLahi:</w:t>
       </w:r>
       <w:r>
         <w:rPr>
@@ -125,15 +117,7 @@
         <w:jc w:val="center"/>
       </w:pPr>
       <w:r>
-        <w:t xml:space="preserve">Don </w:t>
-      </w:r>
-      <w:proofErr w:type="spellStart"/>
-      <w:r>
-        <w:t>Honorio</w:t>
-      </w:r>
-      <w:proofErr w:type="spellEnd"/>
-      <w:r>
-        <w:t xml:space="preserve"> Ventura State University</w:t>
+        <w:t>Don Honorio Ventura State University</w:t>
       </w:r>
     </w:p>
     <w:p>
@@ -247,21 +231,7 @@
         <w:rPr>
           <w:b/>
         </w:rPr>
-        <w:t xml:space="preserve">Basilio, </w:t>
-      </w:r>
-      <w:proofErr w:type="spellStart"/>
-      <w:r>
-        <w:rPr>
-          <w:b/>
-        </w:rPr>
-        <w:t>Crisanto</w:t>
-      </w:r>
-      <w:proofErr w:type="spellEnd"/>
-      <w:r>
-        <w:rPr>
-          <w:b/>
-        </w:rPr>
-        <w:t xml:space="preserve"> S.</w:t>
+        <w:t>Basilio, Crisanto S.</w:t>
       </w:r>
     </w:p>
     <w:p>
@@ -291,21 +261,7 @@
         <w:rPr>
           <w:b/>
         </w:rPr>
-        <w:t xml:space="preserve">Pineda, </w:t>
-      </w:r>
-      <w:proofErr w:type="spellStart"/>
-      <w:r>
-        <w:rPr>
-          <w:b/>
-        </w:rPr>
-        <w:t>Raymund</w:t>
-      </w:r>
-      <w:proofErr w:type="spellEnd"/>
-      <w:r>
-        <w:rPr>
-          <w:b/>
-        </w:rPr>
-        <w:t xml:space="preserve"> Paolo I.</w:t>
+        <w:t>Pineda, Raymund Paolo I.</w:t>
       </w:r>
     </w:p>
     <w:p>
@@ -335,21 +291,7 @@
         <w:rPr>
           <w:b/>
         </w:rPr>
-        <w:t xml:space="preserve">Sanchez, </w:t>
-      </w:r>
-      <w:proofErr w:type="spellStart"/>
-      <w:r>
-        <w:rPr>
-          <w:b/>
-        </w:rPr>
-        <w:t>Seinthe</w:t>
-      </w:r>
-      <w:proofErr w:type="spellEnd"/>
-      <w:r>
-        <w:rPr>
-          <w:b/>
-        </w:rPr>
-        <w:t xml:space="preserve"> R.</w:t>
+        <w:t>Sanchez, Seinthe R.</w:t>
       </w:r>
     </w:p>
     <w:p>
@@ -598,18 +540,8 @@
           <w:sz w:val="24"/>
           <w:szCs w:val="24"/>
         </w:rPr>
-        <w:t xml:space="preserve"> ………………………………………………………………………………. </w:t>
-      </w:r>
-      <w:proofErr w:type="spellStart"/>
-      <w:r>
-        <w:rPr>
-          <w:rFonts w:ascii="Times New Roman" w:hAnsi="Times New Roman" w:cs="Times New Roman"/>
-          <w:sz w:val="24"/>
-          <w:szCs w:val="24"/>
-        </w:rPr>
-        <w:t>i</w:t>
-      </w:r>
-      <w:proofErr w:type="spellEnd"/>
+        <w:t xml:space="preserve"> ………………………………………………………………………………. i</w:t>
+      </w:r>
     </w:p>
     <w:p>
       <w:pPr>
@@ -1561,25 +1493,7 @@
           <w:sz w:val="24"/>
           <w:szCs w:val="24"/>
         </w:rPr>
-        <w:t>his study, entitled "</w:t>
-      </w:r>
-      <w:proofErr w:type="spellStart"/>
-      <w:r>
-        <w:rPr>
-          <w:b w:val="0"/>
-          <w:sz w:val="24"/>
-          <w:szCs w:val="24"/>
-        </w:rPr>
-        <w:t>myLahi</w:t>
-      </w:r>
-      <w:proofErr w:type="spellEnd"/>
-      <w:r>
-        <w:rPr>
-          <w:b w:val="0"/>
-          <w:sz w:val="24"/>
-          <w:szCs w:val="24"/>
-        </w:rPr>
-        <w:t>: A Digital Game on Filipino Traditions and Mythical Creatures," was created to remind Filipinos of their cultural roots and educate them about various Filipino Traditional Games and Mythical Creatures.</w:t>
+        <w:t>his study, entitled "myLahi: A Digital Game on Filipino Traditions and Mythical Creatures," was created to remind Filipinos of their cultural roots and educate them about various Filipino Traditional Games and Mythical Creatures.</w:t>
       </w:r>
       <w:r>
         <w:rPr>
@@ -1876,151 +1790,7 @@
         <w:t>lture</w:t>
       </w:r>
       <w:r>
-        <w:t>. The blend of western and Asian cultural ideals makes the Philippines culturally rich and unique to this day (</w:t>
-      </w:r>
-      <w:proofErr w:type="spellStart"/>
-      <w:r>
-        <w:t>Masanga</w:t>
-      </w:r>
-      <w:proofErr w:type="spellEnd"/>
-      <w:r>
-        <w:t xml:space="preserve">, 2021). Many aspects of a country can contribute to its culture, one of which is the traditional games and mythical creatures. After all traditional games are viewed as the finest platform for promoting peace, harmony, goodwill, and camaraderie. Traditional Filipino games, also known as indigenous games in the Philippines, are frequently played with native materials or instruments. </w:t>
-      </w:r>
-      <w:proofErr w:type="spellStart"/>
-      <w:r>
-        <w:t>Piko</w:t>
-      </w:r>
-      <w:proofErr w:type="spellEnd"/>
-      <w:r>
-        <w:t xml:space="preserve">, </w:t>
-      </w:r>
-      <w:proofErr w:type="spellStart"/>
-      <w:r>
-        <w:t>patintero</w:t>
-      </w:r>
-      <w:proofErr w:type="spellEnd"/>
-      <w:r>
-        <w:t xml:space="preserve">, taguan, </w:t>
-      </w:r>
-      <w:proofErr w:type="spellStart"/>
-      <w:r>
-        <w:t>tumbang</w:t>
-      </w:r>
-      <w:proofErr w:type="spellEnd"/>
-      <w:r>
-        <w:t xml:space="preserve"> </w:t>
-      </w:r>
-      <w:proofErr w:type="spellStart"/>
-      <w:r>
-        <w:t>preso</w:t>
-      </w:r>
-      <w:proofErr w:type="spellEnd"/>
-      <w:r>
-        <w:t xml:space="preserve">, </w:t>
-      </w:r>
-      <w:proofErr w:type="spellStart"/>
-      <w:r>
-        <w:t>siato</w:t>
-      </w:r>
-      <w:proofErr w:type="spellEnd"/>
-      <w:r>
-        <w:t xml:space="preserve">, </w:t>
-      </w:r>
-      <w:proofErr w:type="spellStart"/>
-      <w:r>
-        <w:t>sipa</w:t>
-      </w:r>
-      <w:proofErr w:type="spellEnd"/>
-      <w:r>
-        <w:t xml:space="preserve">, and </w:t>
-      </w:r>
-      <w:proofErr w:type="spellStart"/>
-      <w:r>
-        <w:t>luksong</w:t>
-      </w:r>
-      <w:proofErr w:type="spellEnd"/>
-      <w:r>
-        <w:t xml:space="preserve"> </w:t>
-      </w:r>
-      <w:proofErr w:type="spellStart"/>
-      <w:r>
-        <w:t>tinik</w:t>
-      </w:r>
-      <w:proofErr w:type="spellEnd"/>
-      <w:r>
-        <w:t xml:space="preserve"> are some of the country's most popular and well-known traditional games. Though there are limited materials, Filipinos keep the joy of youth because of the games invented by their ancestors. Youth assemble in the streets or on the neighborhood playground to participate in these Filipino games. They are popular and beloved pastimes among many Filipinos, particularly older generations. Philippine myths continue to play a significant part in the lives of rural Filipinos to this day. Numerous myths circulating throughout the rural areas of the Philippines feature a diverse array of mythological beings. The Filipinos have a variety of mythological creatures they believe in, including Aswang, </w:t>
-      </w:r>
-      <w:proofErr w:type="spellStart"/>
-      <w:r>
-        <w:t>Manananggal</w:t>
-      </w:r>
-      <w:proofErr w:type="spellEnd"/>
-      <w:r>
-        <w:t xml:space="preserve">, </w:t>
-      </w:r>
-      <w:proofErr w:type="spellStart"/>
-      <w:r>
-        <w:t>Kapre</w:t>
-      </w:r>
-      <w:proofErr w:type="spellEnd"/>
-      <w:r>
-        <w:t xml:space="preserve">, </w:t>
-      </w:r>
-      <w:proofErr w:type="spellStart"/>
-      <w:r>
-        <w:t>Dwende</w:t>
-      </w:r>
-      <w:proofErr w:type="spellEnd"/>
-      <w:r>
-        <w:t xml:space="preserve">, Sirena, </w:t>
-      </w:r>
-      <w:proofErr w:type="spellStart"/>
-      <w:r>
-        <w:t>Syokoy</w:t>
-      </w:r>
-      <w:proofErr w:type="spellEnd"/>
-      <w:r>
-        <w:t xml:space="preserve">, </w:t>
-      </w:r>
-      <w:proofErr w:type="spellStart"/>
-      <w:r>
-        <w:t>Engaknto</w:t>
-      </w:r>
-      <w:proofErr w:type="spellEnd"/>
-      <w:r>
-        <w:t xml:space="preserve">, </w:t>
-      </w:r>
-      <w:proofErr w:type="spellStart"/>
-      <w:r>
-        <w:t>Sigbin</w:t>
-      </w:r>
-      <w:proofErr w:type="spellEnd"/>
-      <w:r>
-        <w:t xml:space="preserve">, and </w:t>
-      </w:r>
-      <w:proofErr w:type="spellStart"/>
-      <w:r>
-        <w:t>Tikbalang</w:t>
-      </w:r>
-      <w:proofErr w:type="spellEnd"/>
-      <w:r>
-        <w:t xml:space="preserve">. The entities are believed to act as divine providers, and some are viewed as villainous that cause misfortune and troubles to townspeople. The Filipinos' various beliefs in the supernatural are attributed to the old folktales that were told in their childhood or to Filipinos' creative minds and storytelling abilities Diamante2019). The Philippines was once a divided collection of nations, islands, and tribes; each has its monarchs, chieftains, </w:t>
-      </w:r>
-      <w:proofErr w:type="spellStart"/>
-      <w:r>
-        <w:t>lakans</w:t>
-      </w:r>
-      <w:proofErr w:type="spellEnd"/>
-      <w:r>
-        <w:t xml:space="preserve">, rajahs, </w:t>
-      </w:r>
-      <w:proofErr w:type="spellStart"/>
-      <w:r>
-        <w:t>datus</w:t>
-      </w:r>
-      <w:proofErr w:type="spellEnd"/>
-      <w:r>
-        <w:t xml:space="preserve">, and sultans. This era, however, did not last long, as the invaders' </w:t>
+        <w:t xml:space="preserve">. The blend of western and Asian cultural ideals makes the Philippines culturally rich and unique to this day (Masanga, 2021). Many aspects of a country can contribute to its culture, one of which is the traditional games and mythical creatures. After all traditional games are viewed as the finest platform for promoting peace, harmony, goodwill, and camaraderie. Traditional Filipino games, also known as indigenous games in the Philippines, are frequently played with native materials or instruments. Piko, patintero, taguan, tumbang preso, siato, sipa, and luksong tinik are some of the country's most popular and well-known traditional games. Though there are limited materials, Filipinos keep the joy of youth because of the games invented by their ancestors. Youth assemble in the streets or on the neighborhood playground to participate in these Filipino games. They are popular and beloved pastimes among many Filipinos, particularly older generations. Philippine myths continue to play a significant part in the lives of rural Filipinos to this day. Numerous myths circulating throughout the rural areas of the Philippines feature a diverse array of mythological beings. The Filipinos have a variety of mythological creatures they believe in, including Aswang, Manananggal, Kapre, Dwende, Sirena, Syokoy, Engaknto, Sigbin, and Tikbalang. The entities are believed to act as divine providers, and some are viewed as villainous that cause misfortune and troubles to townspeople. The Filipinos' various beliefs in the supernatural are attributed to the old folktales that were told in their childhood or to Filipinos' creative minds and storytelling abilities Diamante2019). The Philippines was once a divided collection of nations, islands, and tribes; each has its monarchs, chieftains, lakans, rajahs, datus, and sultans. This era, however, did not last long, as the invaders' </w:t>
       </w:r>
       <w:r>
         <w:lastRenderedPageBreak/>
@@ -2037,31 +1807,7 @@
         </w:rPr>
       </w:pPr>
       <w:r>
-        <w:t>In Philippine society, playing games is an integral part of growing up. Some are challenging, some are delicate, some are physical, and some are mentally stimulating.  Without a doubt, the accessibility of technology has dramatically impacted the quality of life of many. However, with the advent of technology, the opportunity for the younger generation to genuinely appreciate their rich culture has dwindled. Nowadays, most kids are playing through their mobile gadgets; they are starting to forget the existence of our traditional games. Mobile applications are more valuable and convenient to use than old things used by the old generations(</w:t>
-      </w:r>
-      <w:proofErr w:type="spellStart"/>
-      <w:r>
-        <w:t>Autriz</w:t>
-      </w:r>
-      <w:proofErr w:type="spellEnd"/>
-      <w:r>
-        <w:t xml:space="preserve"> et al., 2016). This issue could lead to the loss of identity of one's country, as culture plays a vital role in developing a specific community and society. Moreover, one of the essential elements in understanding one's culture is the presence of indigenous and traditional games (</w:t>
-      </w:r>
-      <w:proofErr w:type="spellStart"/>
-      <w:r>
-        <w:t>Hortelano</w:t>
-      </w:r>
-      <w:proofErr w:type="spellEnd"/>
-      <w:r>
-        <w:t xml:space="preserve"> et al., 2015).  The modernization caused the existence of traditional games began to shift due to the existence of technology which developed the game to be modern in the current global era. The advancement of technology makes it easy for children to access the internet and easily enjoy modern games such as online games, video games, etc. The development of the modern era also led to the erosion of traditional art, including traditional games (</w:t>
-      </w:r>
-      <w:proofErr w:type="spellStart"/>
-      <w:r>
-        <w:t>Wiyono</w:t>
-      </w:r>
-      <w:proofErr w:type="spellEnd"/>
-      <w:r>
-        <w:t xml:space="preserve"> et al., 2020). The reasons why traditional games needed to be preserved are regarding the various noble meanings that are contained in traditional </w:t>
+        <w:t xml:space="preserve">In Philippine society, playing games is an integral part of growing up. Some are challenging, some are delicate, some are physical, and some are mentally stimulating.  Without a doubt, the accessibility of technology has dramatically impacted the quality of life of many. However, with the advent of technology, the opportunity for the younger generation to genuinely appreciate their rich culture has dwindled. Nowadays, most kids are playing through their mobile gadgets; they are starting to forget the existence of our traditional games. Mobile applications are more valuable and convenient to use than old things used by the old generations(Autriz et al., 2016). This issue could lead to the loss of identity of one's country, as culture plays a vital role in developing a specific community and society. Moreover, one of the essential elements in understanding one's culture is the presence of indigenous and traditional games (Hortelano et al., 2015).  The modernization caused the existence of traditional games began to shift due to the existence of technology which developed the game to be modern in the current global era. The advancement of technology makes it easy for children to access the internet and easily enjoy modern games such as online games, video games, etc. The development of the modern era also led to the erosion of traditional art, including traditional games (Wiyono et al., 2020). The reasons why traditional games needed to be preserved are regarding the various noble meanings that are contained in traditional </w:t>
       </w:r>
       <w:r>
         <w:t>games,</w:t>
@@ -2097,15 +1843,7 @@
         <w:t>fewer</w:t>
       </w:r>
       <w:r>
-        <w:t xml:space="preserve"> demanding activities are becoming increasingly popular among Filipino youngsters. (</w:t>
-      </w:r>
-      <w:proofErr w:type="spellStart"/>
-      <w:r>
-        <w:t>Balite</w:t>
-      </w:r>
-      <w:proofErr w:type="spellEnd"/>
-      <w:r>
-        <w:t xml:space="preserve"> &amp; Robles, 2020) extrapolate that Philippine games are vital for cultural preservation and education, yet they appear to be unfamiliar to today's youth. They also recommend that entities should pay closer attention and take action in support of Philippine games in order to preserve the conservation of indigenous Filipino culture. </w:t>
+        <w:t xml:space="preserve"> demanding activities are becoming increasingly popular among Filipino youngsters. (Balite &amp; Robles, 2020) extrapolate that Philippine games are vital for cultural preservation and education, yet they appear to be unfamiliar to today's youth. They also recommend that entities should pay closer attention and take action in support of Philippine games in order to preserve the conservation of indigenous Filipino culture. </w:t>
       </w:r>
       <w:r>
         <w:t>At the end of this, traditional game is not widely played or even unknown to children. This is due to the increasing usage of electronics and online gaming from a young age.</w:t>
@@ -2134,63 +1872,7 @@
       </w:r>
       <w:r>
         <w:lastRenderedPageBreak/>
-        <w:t>games led to much stronger experiences of embodied presence (Riet et. al, 2018). The motive of this could be attributed to the technological advancement over the recent years.  (</w:t>
-      </w:r>
-      <w:proofErr w:type="spellStart"/>
-      <w:r>
-        <w:t>Deloso</w:t>
-      </w:r>
-      <w:proofErr w:type="spellEnd"/>
-      <w:r>
-        <w:t>, 2020) stated that play has always been part of human learning. The idea of play has been utilized in different mobile and computer applications to provide learning and health promotions. Technologies like gamification and augmented reality increase interactivity as well as attention span among the learners (</w:t>
-      </w:r>
-      <w:proofErr w:type="spellStart"/>
-      <w:r>
-        <w:t>Marcial</w:t>
-      </w:r>
-      <w:proofErr w:type="spellEnd"/>
-      <w:r>
-        <w:t>, 2021). It’s the reason why people of all ages tend to prefer this medium over that of others. Furthermore, digital gamification in the classroom is a teaching strategy that translates content and delivery into a game using digital technology. According to (Angeles 2020), the top 10 games (</w:t>
-      </w:r>
-      <w:proofErr w:type="spellStart"/>
-      <w:r>
-        <w:t>Valorant</w:t>
-      </w:r>
-      <w:proofErr w:type="spellEnd"/>
-      <w:r>
-        <w:t xml:space="preserve">, </w:t>
-      </w:r>
-      <w:proofErr w:type="spellStart"/>
-      <w:r>
-        <w:t>Genshin</w:t>
-      </w:r>
-      <w:proofErr w:type="spellEnd"/>
-      <w:r>
-        <w:t xml:space="preserve"> Impact, </w:t>
-      </w:r>
-      <w:proofErr w:type="spellStart"/>
-      <w:r>
-        <w:t>Ragnarok</w:t>
-      </w:r>
-      <w:proofErr w:type="spellEnd"/>
-      <w:r>
-        <w:t xml:space="preserve"> M, Roblox, Wild Rift, Dota 2, </w:t>
-      </w:r>
-      <w:proofErr w:type="spellStart"/>
-      <w:r>
-        <w:t>LoL</w:t>
-      </w:r>
-      <w:proofErr w:type="spellEnd"/>
-      <w:r>
-        <w:t>, MLBB, PUBG, COD) in the Philippines are all online games. The majority of them fall under the category of aggressive games. With these types of games (</w:t>
-      </w:r>
-      <w:proofErr w:type="spellStart"/>
-      <w:r>
-        <w:t>Quwaider</w:t>
-      </w:r>
-      <w:proofErr w:type="spellEnd"/>
-      <w:r>
-        <w:t xml:space="preserve"> et al. 2019) stated that it assessed internalizing behavior problems such as anxiety, depression, and over controlled behaviors, and externalizing problem behavior such as aggressive, hyperactivity, noncompliant, and uncontrolled behaviors. Exposure to this violent kind of video game increases their risk of engaging in real-world violence and imitating aggressive or violent behaviors from the video games. Video games are influential and are not troubling, but it is worth exploring the ways in which video games are changing players’ actions, attitudes, and ideals through covert persuasion. Video games have the capacity and potency to transmit and instill prejudicial attitudes in players through covert persuasion, and these attitudes can lead to destructive actions (Zwier, 2019). </w:t>
+        <w:t xml:space="preserve">games led to much stronger experiences of embodied presence (Riet et. al, 2018). The motive of this could be attributed to the technological advancement over the recent years.  (Deloso, 2020) stated that play has always been part of human learning. The idea of play has been utilized in different mobile and computer applications to provide learning and health promotions. Technologies like gamification and augmented reality increase interactivity as well as attention span among the learners (Marcial, 2021). It’s the reason why people of all ages tend to prefer this medium over that of others. Furthermore, digital gamification in the classroom is a teaching strategy that translates content and delivery into a game using digital technology. According to (Angeles 2020), the top 10 games (Valorant, Genshin Impact, Ragnarok M, Roblox, Wild Rift, Dota 2, LoL, MLBB, PUBG, COD) in the Philippines are all online games. The majority of them fall under the category of aggressive games. With these types of games (Quwaider et al. 2019) stated that it assessed internalizing behavior problems such as anxiety, depression, and over controlled behaviors, and externalizing problem behavior such as aggressive, hyperactivity, noncompliant, and uncontrolled behaviors. Exposure to this violent kind of video game increases their risk of engaging in real-world violence and imitating aggressive or violent behaviors from the video games. Video games are influential and are not troubling, but it is worth exploring the ways in which video games are changing players’ actions, attitudes, and ideals through covert persuasion. Video games have the capacity and potency to transmit and instill prejudicial attitudes in players through covert persuasion, and these attitudes can lead to destructive actions (Zwier, 2019). </w:t>
       </w:r>
     </w:p>
     <w:p>
@@ -2222,31 +1904,7 @@
         <w:t xml:space="preserve"> </w:t>
       </w:r>
       <w:r>
-        <w:t>Playing local games as recreation can lead to enhancement of each contribution towards sustainability of local culture and awareness of ecological goods and services. However, with the current technologies that surround everybody, there is a probability local practices will be left out (</w:t>
-      </w:r>
-      <w:proofErr w:type="spellStart"/>
-      <w:r>
-        <w:t>Bejerano</w:t>
-      </w:r>
-      <w:proofErr w:type="spellEnd"/>
-      <w:r>
-        <w:t xml:space="preserve"> &amp; </w:t>
-      </w:r>
-      <w:proofErr w:type="spellStart"/>
-      <w:r>
-        <w:t>Buot</w:t>
-      </w:r>
-      <w:proofErr w:type="spellEnd"/>
-      <w:r>
-        <w:t xml:space="preserve">, 2018). In accordance to </w:t>
-      </w:r>
-      <w:proofErr w:type="spellStart"/>
-      <w:r>
-        <w:t>Hidayati</w:t>
-      </w:r>
-      <w:proofErr w:type="spellEnd"/>
-      <w:r>
-        <w:t xml:space="preserve"> (2020) traditional games are inherited from ancestors which are not only used for entertainment, but contain values and messages contained in them. </w:t>
+        <w:t xml:space="preserve">Playing local games as recreation can lead to enhancement of each contribution towards sustainability of local culture and awareness of ecological goods and services. However, with the current technologies that surround everybody, there is a probability local practices will be left out (Bejerano &amp; Buot, 2018). In accordance to Hidayati (2020) traditional games are inherited from ancestors which are not only used for entertainment, but contain values and messages contained in them. </w:t>
       </w:r>
     </w:p>
     <w:p>
@@ -2256,15 +1914,7 @@
         <w:jc w:val="both"/>
       </w:pPr>
       <w:r>
-        <w:t>Given that video games have historically been seen negatively, it is critical to focus attention on the beneficial effects on a person's habit of learning. As has been noted, the proponents see this as a chance to build an educational game that promotes the region's traditional games and mythological creatures. Since video games offer a more pleasurable and immersive experience than other forms of entertainment, the general population prefers the benefit it brings.  In their study, Castillo et al. (2019) determined that when mobile applications were utilized to play games, it improved a student's learning. Video games, through their widespread popularity and appeal, transmit meaningful ideas, beliefs, and attitudes via the use of digital worlds, narratives, characters, and play. Not only can video games serve as a form of escapism, but they also provide a variety of ways for users to connect with the social reality – close or far – that pervades individuals. With the help of the digital entertainment industry, people can share their fictional stories about Filipino mythical creatures with more creativity (</w:t>
-      </w:r>
-      <w:proofErr w:type="spellStart"/>
-      <w:r>
-        <w:t>Quina</w:t>
-      </w:r>
-      <w:proofErr w:type="spellEnd"/>
-      <w:r>
-        <w:t xml:space="preserve">, 2021).  As stated by </w:t>
+        <w:t xml:space="preserve">Given that video games have historically been seen negatively, it is critical to focus attention on the beneficial effects on a person's habit of learning. As has been noted, the proponents see this as a chance to build an educational game that promotes the region's traditional games and mythological creatures. Since video games offer a more pleasurable and immersive experience than other forms of entertainment, the general population prefers the benefit it brings.  In their study, Castillo et al. (2019) determined that when mobile applications were utilized to play games, it improved a student's learning. Video games, through their widespread popularity and appeal, transmit meaningful ideas, beliefs, and attitudes via the use of digital worlds, narratives, characters, and play. Not only can video games serve as a form of escapism, but they also provide a variety of ways for users to connect with the social reality – close or far – that pervades individuals. With the help of the digital entertainment industry, people can share their fictional stories about Filipino mythical creatures with more creativity (Quina, 2021).  As stated by </w:t>
       </w:r>
       <w:r>
         <w:rPr>
@@ -2278,31 +1928,7 @@
       </w:r>
       <w:r>
         <w:lastRenderedPageBreak/>
-        <w:t>folklore in the digital form of video games could be used as a digital entertainment instrument to integrate cultural awareness, people's beliefs, and information Undoubtedly, video games can consume the attention of children and adolescents. However, it is vital to assess the extent that video game technology had an impact on childhood education. Since video games can engage children in learning experiences, this has led to the rise of “edutainment” media (</w:t>
-      </w:r>
-      <w:proofErr w:type="spellStart"/>
-      <w:r>
-        <w:t>Grifith</w:t>
-      </w:r>
-      <w:proofErr w:type="spellEnd"/>
-      <w:r>
-        <w:t xml:space="preserve">, 2002). Just by watching children, it becomes apparent that they prefer this type of approach to learning. Besides, the younger generation tendency to overlooked traditional games became more apparent over the years as the advancement of digital games progresses. In his study, </w:t>
-      </w:r>
-      <w:proofErr w:type="spellStart"/>
-      <w:r>
-        <w:t>Ascunscion</w:t>
-      </w:r>
-      <w:proofErr w:type="spellEnd"/>
-      <w:r>
-        <w:t xml:space="preserve"> et. al (2019) they suggest that despite 56.66 % of their participants still playing traditional Filipino games, there is now a thin margin that, if left unchecked, would be worrisome in the coming years. Provided that, to some extent, video games could impact the culture or brand of a nation itself. In her study, </w:t>
-      </w:r>
-      <w:proofErr w:type="spellStart"/>
-      <w:r>
-        <w:t>Lasausse</w:t>
-      </w:r>
-      <w:proofErr w:type="spellEnd"/>
-      <w:r>
-        <w:t xml:space="preserve"> (2018), identifies the distinctive role of video games in the context of brand image and country representation. As the study explores a link between the current approach of country branding and the ancient idea of mythology and folklore, and its relevance in the image of her Nordic countries, both inside and outside the area, through video games.</w:t>
+        <w:t>folklore in the digital form of video games could be used as a digital entertainment instrument to integrate cultural awareness, people's beliefs, and information Undoubtedly, video games can consume the attention of children and adolescents. However, it is vital to assess the extent that video game technology had an impact on childhood education. Since video games can engage children in learning experiences, this has led to the rise of “edutainment” media (Grifith, 2002). Just by watching children, it becomes apparent that they prefer this type of approach to learning. Besides, the younger generation tendency to overlooked traditional games became more apparent over the years as the advancement of digital games progresses. In his study, Ascunscion et. al (2019) they suggest that despite 56.66 % of their participants still playing traditional Filipino games, there is now a thin margin that, if left unchecked, would be worrisome in the coming years. Provided that, to some extent, video games could impact the culture or brand of a nation itself. In her study, Lasausse (2018), identifies the distinctive role of video games in the context of brand image and country representation. As the study explores a link between the current approach of country branding and the ancient idea of mythology and folklore, and its relevance in the image of her Nordic countries, both inside and outside the area, through video games.</w:t>
       </w:r>
       <w:r>
         <w:rPr>
@@ -2405,15 +2031,7 @@
         <w:t xml:space="preserve"> traditional games and mythical creatures </w:t>
       </w:r>
       <w:r>
-        <w:t xml:space="preserve">of the </w:t>
-      </w:r>
-      <w:proofErr w:type="spellStart"/>
-      <w:r>
-        <w:t>Phillipines</w:t>
-      </w:r>
-      <w:proofErr w:type="spellEnd"/>
-      <w:r>
-        <w:t>.</w:t>
+        <w:t>of the Phillipines.</w:t>
       </w:r>
     </w:p>
     <w:p>
@@ -2431,11 +2049,9 @@
         <w:ind w:firstLine="720"/>
         <w:jc w:val="both"/>
       </w:pPr>
-      <w:proofErr w:type="spellStart"/>
       <w:r>
         <w:t>myLahi</w:t>
       </w:r>
-      <w:proofErr w:type="spellEnd"/>
       <w:r>
         <w:t xml:space="preserve"> is a cross-platform (Android/Microsoft Windows) offline casual and educational game. </w:t>
       </w:r>
@@ -2443,279 +2059,46 @@
         <w:t>The game's environment is three-dimensional, while the gameplay is two-dimensional.</w:t>
       </w:r>
       <w:r>
-        <w:t xml:space="preserve"> It contains challenges and level stages. In their study, </w:t>
-      </w:r>
-      <w:proofErr w:type="spellStart"/>
-      <w:r>
-        <w:t>Balite</w:t>
-      </w:r>
-      <w:proofErr w:type="spellEnd"/>
-      <w:r>
-        <w:t xml:space="preserve"> and Robles (2020) infer that </w:t>
-      </w:r>
-      <w:proofErr w:type="spellStart"/>
-      <w:r>
-        <w:t>Luksong</w:t>
-      </w:r>
-      <w:proofErr w:type="spellEnd"/>
-      <w:r>
-        <w:t xml:space="preserve"> Baka, </w:t>
-      </w:r>
-      <w:proofErr w:type="spellStart"/>
-      <w:r>
-        <w:t>Langit</w:t>
-      </w:r>
-      <w:proofErr w:type="spellEnd"/>
+        <w:t xml:space="preserve"> It contains challenges and level stages. In their study, Balite and Robles (2020) infer that Luksong Baka, Langit Lupa, Sipa, Piko, and Patintero were relatively familiar the most amongst their respondents. </w:t>
+      </w:r>
+      <w:r>
+        <w:t xml:space="preserve">As a result, the game incorporates three (3) traditional Filipino games: Langit Lupa, Luksong Baka, and Sipa. Additionally, the game included mythical </w:t>
+      </w:r>
+      <w:r>
+        <w:t>creatures</w:t>
+      </w:r>
+      <w:r>
+        <w:t xml:space="preserve"> such as shokoy, aswang, tikbalang, manananggal, kapre, and engkanto. The in-game shop will give information on the mythological creatures, allowing gamers to become familiar with them.</w:t>
+      </w:r>
       <w:r>
         <w:t xml:space="preserve"> </w:t>
       </w:r>
-      <w:proofErr w:type="spellStart"/>
-      <w:r>
-        <w:t>Lupa</w:t>
-      </w:r>
-      <w:proofErr w:type="spellEnd"/>
+      <w:r>
+        <w:t xml:space="preserve">Traditional Filipino games such as Patintero, Luksong Tinik, Piko, Tagu-taguan, Sungka, Syato, Tumbang Preso, Palo Sebo, Ten-Twenty were excluded in the game. </w:t>
+      </w:r>
+      <w:r>
+        <w:t>Moreover</w:t>
+      </w:r>
+      <w:r>
+        <w:t>, other</w:t>
+      </w:r>
+      <w:r>
+        <w:t xml:space="preserve"> </w:t>
+      </w:r>
+      <w:r>
+        <w:t xml:space="preserve">mythical creatures such </w:t>
+      </w:r>
+      <w:r>
+        <w:t xml:space="preserve">as </w:t>
+      </w:r>
+      <w:r>
+        <w:t>tiyanak</w:t>
+      </w:r>
       <w:r>
         <w:t xml:space="preserve">, </w:t>
       </w:r>
-      <w:proofErr w:type="spellStart"/>
-      <w:r>
-        <w:t>Sipa</w:t>
-      </w:r>
-      <w:proofErr w:type="spellEnd"/>
-      <w:r>
-        <w:t xml:space="preserve">, </w:t>
-      </w:r>
-      <w:proofErr w:type="spellStart"/>
-      <w:r>
-        <w:t>Piko</w:t>
-      </w:r>
-      <w:proofErr w:type="spellEnd"/>
-      <w:r>
-        <w:t xml:space="preserve">, and </w:t>
-      </w:r>
-      <w:proofErr w:type="spellStart"/>
-      <w:r>
-        <w:t>Patintero</w:t>
-      </w:r>
-      <w:proofErr w:type="spellEnd"/>
-      <w:r>
-        <w:t xml:space="preserve"> were relatively familiar the most amongst their respondents. </w:t>
-      </w:r>
-      <w:r>
-        <w:t xml:space="preserve">As a result, the game incorporates three (3) traditional Filipino games: </w:t>
-      </w:r>
-      <w:proofErr w:type="spellStart"/>
-      <w:r>
-        <w:t>Langit</w:t>
-      </w:r>
-      <w:proofErr w:type="spellEnd"/>
-      <w:r>
-        <w:t xml:space="preserve"> </w:t>
-      </w:r>
-      <w:proofErr w:type="spellStart"/>
-      <w:r>
-        <w:t>Lupa</w:t>
-      </w:r>
-      <w:proofErr w:type="spellEnd"/>
-      <w:r>
-        <w:t xml:space="preserve">, </w:t>
-      </w:r>
-      <w:proofErr w:type="spellStart"/>
-      <w:r>
-        <w:t>Luksong</w:t>
-      </w:r>
-      <w:proofErr w:type="spellEnd"/>
-      <w:r>
-        <w:t xml:space="preserve"> Baka, and </w:t>
-      </w:r>
-      <w:proofErr w:type="spellStart"/>
-      <w:r>
-        <w:t>Sipa</w:t>
-      </w:r>
-      <w:proofErr w:type="spellEnd"/>
-      <w:r>
-        <w:t xml:space="preserve">. Additionally, the game included mythical monsters such as </w:t>
-      </w:r>
-      <w:proofErr w:type="spellStart"/>
-      <w:r>
-        <w:t>shokoy</w:t>
-      </w:r>
-      <w:proofErr w:type="spellEnd"/>
-      <w:r>
-        <w:t xml:space="preserve">, aswang, </w:t>
-      </w:r>
-      <w:proofErr w:type="spellStart"/>
-      <w:r>
-        <w:t>tikbalang</w:t>
-      </w:r>
-      <w:proofErr w:type="spellEnd"/>
-      <w:r>
-        <w:t xml:space="preserve">, </w:t>
-      </w:r>
-      <w:proofErr w:type="spellStart"/>
-      <w:r>
-        <w:t>manananggal</w:t>
-      </w:r>
-      <w:proofErr w:type="spellEnd"/>
-      <w:r>
-        <w:t xml:space="preserve">, </w:t>
-      </w:r>
-      <w:proofErr w:type="spellStart"/>
-      <w:r>
-        <w:t>kapre</w:t>
-      </w:r>
-      <w:proofErr w:type="spellEnd"/>
-      <w:r>
-        <w:t xml:space="preserve">, and </w:t>
-      </w:r>
-      <w:proofErr w:type="spellStart"/>
-      <w:r>
-        <w:t>engkanto</w:t>
-      </w:r>
-      <w:proofErr w:type="spellEnd"/>
-      <w:r>
-        <w:t>. The in-game shop will give information on the mythological creatures, allowing gamers to become familiar with them.</w:t>
-      </w:r>
-      <w:r>
-        <w:t xml:space="preserve"> </w:t>
-      </w:r>
-      <w:r>
-        <w:t xml:space="preserve">Traditional Filipino games such as </w:t>
-      </w:r>
-      <w:proofErr w:type="spellStart"/>
-      <w:r>
-        <w:t>Patintero</w:t>
-      </w:r>
-      <w:proofErr w:type="spellEnd"/>
-      <w:r>
-        <w:t xml:space="preserve">, </w:t>
-      </w:r>
-      <w:proofErr w:type="spellStart"/>
-      <w:r>
-        <w:t>Luksong</w:t>
-      </w:r>
-      <w:proofErr w:type="spellEnd"/>
-      <w:r>
-        <w:t xml:space="preserve"> </w:t>
-      </w:r>
-      <w:proofErr w:type="spellStart"/>
-      <w:r>
-        <w:t>Tinik</w:t>
-      </w:r>
-      <w:proofErr w:type="spellEnd"/>
-      <w:r>
-        <w:t xml:space="preserve">, </w:t>
-      </w:r>
-      <w:proofErr w:type="spellStart"/>
-      <w:r>
-        <w:t>Piko</w:t>
-      </w:r>
-      <w:proofErr w:type="spellEnd"/>
-      <w:r>
-        <w:t xml:space="preserve">, </w:t>
-      </w:r>
-      <w:proofErr w:type="spellStart"/>
-      <w:r>
-        <w:t>Tagu</w:t>
-      </w:r>
-      <w:proofErr w:type="spellEnd"/>
-      <w:r>
-        <w:t xml:space="preserve">-taguan, </w:t>
-      </w:r>
-      <w:proofErr w:type="spellStart"/>
-      <w:r>
-        <w:t>Sungka</w:t>
-      </w:r>
-      <w:proofErr w:type="spellEnd"/>
-      <w:r>
-        <w:t xml:space="preserve">, </w:t>
-      </w:r>
-      <w:proofErr w:type="spellStart"/>
-      <w:r>
-        <w:t>Syato</w:t>
-      </w:r>
-      <w:proofErr w:type="spellEnd"/>
-      <w:r>
-        <w:t xml:space="preserve">, </w:t>
-      </w:r>
-      <w:proofErr w:type="spellStart"/>
-      <w:r>
-        <w:t>Tumbang</w:t>
-      </w:r>
-      <w:proofErr w:type="spellEnd"/>
-      <w:r>
-        <w:t xml:space="preserve"> </w:t>
-      </w:r>
-      <w:proofErr w:type="spellStart"/>
-      <w:r>
-        <w:t>Preso</w:t>
-      </w:r>
-      <w:proofErr w:type="spellEnd"/>
-      <w:r>
-        <w:t xml:space="preserve">, Palo </w:t>
-      </w:r>
-      <w:proofErr w:type="spellStart"/>
-      <w:r>
-        <w:t>Sebo</w:t>
-      </w:r>
-      <w:proofErr w:type="spellEnd"/>
-      <w:r>
-        <w:t xml:space="preserve">, Ten-Twenty were excluded in the game. </w:t>
-      </w:r>
-      <w:r>
-        <w:t>Moreover</w:t>
-      </w:r>
-      <w:r>
-        <w:t>, other</w:t>
-      </w:r>
-      <w:r>
-        <w:t xml:space="preserve"> </w:t>
-      </w:r>
-      <w:r>
-        <w:t xml:space="preserve">mythical creatures such </w:t>
-      </w:r>
-      <w:r>
-        <w:t xml:space="preserve">as </w:t>
-      </w:r>
-      <w:proofErr w:type="spellStart"/>
-      <w:r>
-        <w:t>tiyanak</w:t>
-      </w:r>
-      <w:proofErr w:type="spellEnd"/>
-      <w:r>
-        <w:t xml:space="preserve">, </w:t>
-      </w:r>
-      <w:proofErr w:type="spellStart"/>
-      <w:r>
-        <w:t>batibat</w:t>
-      </w:r>
-      <w:proofErr w:type="spellEnd"/>
-      <w:r>
-        <w:t xml:space="preserve">, </w:t>
-      </w:r>
-      <w:proofErr w:type="spellStart"/>
-      <w:r>
-        <w:t>nuno</w:t>
-      </w:r>
-      <w:proofErr w:type="spellEnd"/>
-      <w:r>
-        <w:t xml:space="preserve"> </w:t>
-      </w:r>
-      <w:proofErr w:type="spellStart"/>
-      <w:r>
-        <w:t>sa</w:t>
-      </w:r>
-      <w:proofErr w:type="spellEnd"/>
-      <w:r>
-        <w:t xml:space="preserve"> </w:t>
-      </w:r>
-      <w:proofErr w:type="spellStart"/>
-      <w:r>
-        <w:t>punso</w:t>
-      </w:r>
-      <w:proofErr w:type="spellEnd"/>
-      <w:r>
-        <w:t xml:space="preserve">, and so on </w:t>
+      <w:r>
+        <w:t xml:space="preserve">batibat, nuno sa punso, and so on </w:t>
       </w:r>
       <w:r>
         <w:t>would not be part of the game.</w:t>
@@ -3256,19 +2639,11 @@
         <w:spacing w:line="480" w:lineRule="auto"/>
         <w:jc w:val="both"/>
       </w:pPr>
-      <w:proofErr w:type="spellStart"/>
       <w:r>
         <w:rPr>
           <w:b/>
         </w:rPr>
-        <w:t>Agimat</w:t>
-      </w:r>
-      <w:proofErr w:type="spellEnd"/>
-      <w:r>
-        <w:rPr>
-          <w:b/>
-        </w:rPr>
-        <w:t>:</w:t>
+        <w:t>Agimat:</w:t>
       </w:r>
       <w:r>
         <w:t xml:space="preserve"> Filipino term for “Amulet” or “Charm.”</w:t>
@@ -3300,30 +2675,14 @@
         <w:spacing w:line="480" w:lineRule="auto"/>
         <w:jc w:val="both"/>
       </w:pPr>
-      <w:proofErr w:type="spellStart"/>
       <w:r>
         <w:rPr>
           <w:b/>
         </w:rPr>
-        <w:t>Patintero</w:t>
-      </w:r>
-      <w:proofErr w:type="spellEnd"/>
-      <w:r>
-        <w:rPr>
-          <w:b/>
-        </w:rPr>
-        <w:t>:</w:t>
-      </w:r>
-      <w:r>
-        <w:t xml:space="preserve"> A Filipino traditional game that requires agility. In multiple rows and a single column of taggers, the runner’s group needs to cross to the other side and back to the base to gain a score in the game. </w:t>
-      </w:r>
-      <w:proofErr w:type="spellStart"/>
-      <w:r>
-        <w:t>Patintero</w:t>
-      </w:r>
-      <w:proofErr w:type="spellEnd"/>
-      <w:r>
-        <w:t xml:space="preserve"> is one of the most popular outdoor games played by children in the Philippines.</w:t>
+        <w:t>Patintero:</w:t>
+      </w:r>
+      <w:r>
+        <w:t xml:space="preserve"> A Filipino traditional game that requires agility. In multiple rows and a single column of taggers, the runner’s group needs to cross to the other side and back to the base to gain a score in the game. Patintero is one of the most popular outdoor games played by children in the Philippines.</w:t>
       </w:r>
     </w:p>
     <w:p>
@@ -3334,19 +2693,11 @@
         <w:spacing w:line="480" w:lineRule="auto"/>
         <w:jc w:val="both"/>
       </w:pPr>
-      <w:proofErr w:type="spellStart"/>
       <w:r>
         <w:rPr>
           <w:b/>
         </w:rPr>
-        <w:t>Sipa</w:t>
-      </w:r>
-      <w:proofErr w:type="spellEnd"/>
-      <w:r>
-        <w:rPr>
-          <w:b/>
-        </w:rPr>
-        <w:t>:</w:t>
+        <w:t>Sipa:</w:t>
       </w:r>
       <w:r>
         <w:t xml:space="preserve"> A traditional Filipino game that involves knocking a small object (usually pebbles and coins) in mid-air using the player’s lower limbs, arms or elbows.</w:t>
@@ -3367,15 +2718,7 @@
         <w:t>Generation Z:</w:t>
       </w:r>
       <w:r>
-        <w:t xml:space="preserve"> Generation Z, often known as </w:t>
-      </w:r>
-      <w:proofErr w:type="spellStart"/>
-      <w:r>
-        <w:t>zoomers</w:t>
-      </w:r>
-      <w:proofErr w:type="spellEnd"/>
-      <w:r>
-        <w:t>, is the demographic group that follows the Millennials and comes before Generation Alpha.</w:t>
+        <w:t xml:space="preserve"> Generation Z, often known as zoomers, is the demographic group that follows the Millennials and comes before Generation Alpha.</w:t>
       </w:r>
     </w:p>
     <w:p>
@@ -3386,19 +2729,11 @@
         <w:spacing w:line="480" w:lineRule="auto"/>
         <w:jc w:val="both"/>
       </w:pPr>
-      <w:proofErr w:type="spellStart"/>
       <w:r>
         <w:rPr>
           <w:b/>
         </w:rPr>
-        <w:t>Larong</w:t>
-      </w:r>
-      <w:proofErr w:type="spellEnd"/>
-      <w:r>
-        <w:rPr>
-          <w:b/>
-        </w:rPr>
-        <w:t xml:space="preserve"> Pinoy:</w:t>
+        <w:t>Larong Pinoy:</w:t>
       </w:r>
       <w:r>
         <w:t xml:space="preserve"> the Filipino term for the indigenous games played mainly by the youth to promote a healthy lifestyle, friendship among the community and enjoyment of the Filipinos through outdoor activities.</w:t>
@@ -3544,34 +2879,10 @@
       </w:r>
       <w:r>
         <w:lastRenderedPageBreak/>
-        <w:t>methodology as they provide information to the developers and guide them over what attributes need to be changed or fixed (</w:t>
-      </w:r>
-      <w:proofErr w:type="spellStart"/>
-      <w:r>
-        <w:t>Archontakis</w:t>
-      </w:r>
-      <w:proofErr w:type="spellEnd"/>
-      <w:r>
-        <w:t xml:space="preserve">, 2018). </w:t>
-      </w:r>
-      <w:r>
-        <w:t xml:space="preserve">It also employs an incremental development strategy to lower the complexity of the game. Continuous planning, testing, integration, and other kinds of progressions are all part of this method. Each task divides into numerous iterations spanning a given amount of time. This method makes it easier for teams to adapt to changes and make necessary adjustments. The proponents use </w:t>
-      </w:r>
-      <w:proofErr w:type="spellStart"/>
-      <w:r>
-        <w:t>kanban</w:t>
-      </w:r>
-      <w:proofErr w:type="spellEnd"/>
-      <w:r>
-        <w:t xml:space="preserve"> — a popular workflow management method used to implement agile and lean software development methodology that focuses on just-in-time delivery of functionality and managing the amount of work in progress. Kanban helps the proponents keep an eye on the game’s progress and improves the team’s productivity. On a </w:t>
-      </w:r>
-      <w:proofErr w:type="spellStart"/>
-      <w:r>
-        <w:t>kanban</w:t>
-      </w:r>
-      <w:proofErr w:type="spellEnd"/>
-      <w:r>
-        <w:t xml:space="preserve"> board, required tasks are visually displayed, allowing team members to view the status of each task at any moment. </w:t>
+        <w:t xml:space="preserve">methodology as they provide information to the developers and guide them over what attributes need to be changed or fixed (Archontakis, 2018). </w:t>
+      </w:r>
+      <w:r>
+        <w:t xml:space="preserve">It also employs an incremental development strategy to lower the complexity of the game. Continuous planning, testing, integration, and other kinds of progressions are all part of this method. Each task divides into numerous iterations spanning a given amount of time. This method makes it easier for teams to adapt to changes and make necessary adjustments. The proponents use kanban — a popular workflow management method used to implement agile and lean software development methodology that focuses on just-in-time delivery of functionality and managing the amount of work in progress. Kanban helps the proponents keep an eye on the game’s progress and improves the team’s productivity. On a kanban board, required tasks are visually displayed, allowing team members to view the status of each task at any moment. </w:t>
       </w:r>
     </w:p>
     <w:p>
@@ -3863,23 +3174,7 @@
         <w:tab/>
       </w:r>
       <w:r>
-        <w:t xml:space="preserve">The proponents started coding in parallel with the production of the visuals with the help of a </w:t>
-      </w:r>
-      <w:proofErr w:type="spellStart"/>
-      <w:r>
-        <w:t>kanban</w:t>
-      </w:r>
-      <w:proofErr w:type="spellEnd"/>
-      <w:r>
-        <w:t xml:space="preserve"> board and a Git repository hosted by </w:t>
-      </w:r>
-      <w:proofErr w:type="spellStart"/>
-      <w:r>
-        <w:t>Github</w:t>
-      </w:r>
-      <w:proofErr w:type="spellEnd"/>
-      <w:r>
-        <w:t>; to keep the development consistent among the proponents. Throughout the development cycle, there is constant brainstorming and discussion of the mechanics.</w:t>
+        <w:t>The proponents started coding in parallel with the production of the visuals with the help of a kanban board and a Git repository hosted by Github; to keep the development consistent among the proponents. Throughout the development cycle, there is constant brainstorming and discussion of the mechanics.</w:t>
       </w:r>
     </w:p>
     <w:p>
@@ -9913,55 +9208,7 @@
         <w:tab/>
       </w:r>
       <w:r>
-        <w:t xml:space="preserve">According to figure 10, approximately more than half of respondents are familiar of mythical creatures such as </w:t>
-      </w:r>
-      <w:proofErr w:type="spellStart"/>
-      <w:r>
-        <w:t>shokoy</w:t>
-      </w:r>
-      <w:proofErr w:type="spellEnd"/>
-      <w:r>
-        <w:t xml:space="preserve"> (69.5 percent), </w:t>
-      </w:r>
-      <w:proofErr w:type="spellStart"/>
-      <w:r>
-        <w:t>tikbalang</w:t>
-      </w:r>
-      <w:proofErr w:type="spellEnd"/>
-      <w:r>
-        <w:t xml:space="preserve"> (66.7 percent), </w:t>
-      </w:r>
-      <w:proofErr w:type="spellStart"/>
-      <w:r>
-        <w:t>kapre</w:t>
-      </w:r>
-      <w:proofErr w:type="spellEnd"/>
-      <w:r>
-        <w:t xml:space="preserve"> (69.5 percent), </w:t>
-      </w:r>
-      <w:proofErr w:type="spellStart"/>
-      <w:r>
-        <w:t>manananggal</w:t>
-      </w:r>
-      <w:proofErr w:type="spellEnd"/>
-      <w:r>
-        <w:t xml:space="preserve"> (64.5 percent), tik-tik (69.5 percent), duwende (66.5 percent), </w:t>
-      </w:r>
-      <w:proofErr w:type="spellStart"/>
-      <w:r>
-        <w:t>engkanto</w:t>
-      </w:r>
-      <w:proofErr w:type="spellEnd"/>
-      <w:r>
-        <w:t xml:space="preserve"> (71.6 percent), aswang (59.6 percent), and </w:t>
-      </w:r>
-      <w:proofErr w:type="spellStart"/>
-      <w:r>
-        <w:t>sirena</w:t>
-      </w:r>
-      <w:proofErr w:type="spellEnd"/>
-      <w:r>
-        <w:t xml:space="preserve"> (58.2 percent), while only 0.7 </w:t>
+        <w:t xml:space="preserve">According to figure 10, approximately more than half of respondents are familiar of mythical creatures such as shokoy (69.5 percent), tikbalang (66.7 percent), kapre (69.5 percent), manananggal (64.5 percent), tik-tik (69.5 percent), duwende (66.5 percent), engkanto (71.6 percent), aswang (59.6 percent), and sirena (58.2 percent), while only 0.7 </w:t>
       </w:r>
       <w:r>
         <w:lastRenderedPageBreak/>
@@ -10834,87 +10081,7 @@
         <w:jc w:val="both"/>
       </w:pPr>
       <w:r>
-        <w:t xml:space="preserve">Based on figure 12, about two traditional games are over the 70th percentile of the survey, namely: </w:t>
-      </w:r>
-      <w:proofErr w:type="spellStart"/>
-      <w:r>
-        <w:t>langit</w:t>
-      </w:r>
-      <w:proofErr w:type="spellEnd"/>
-      <w:r>
-        <w:t xml:space="preserve"> </w:t>
-      </w:r>
-      <w:proofErr w:type="spellStart"/>
-      <w:r>
-        <w:t>lupa</w:t>
-      </w:r>
-      <w:proofErr w:type="spellEnd"/>
-      <w:r>
-        <w:t xml:space="preserve"> and </w:t>
-      </w:r>
-      <w:proofErr w:type="spellStart"/>
-      <w:r>
-        <w:t>tagu</w:t>
-      </w:r>
-      <w:proofErr w:type="spellEnd"/>
-      <w:r>
-        <w:t xml:space="preserve">-taguan. Meanwhile, the other traditional games like </w:t>
-      </w:r>
-      <w:proofErr w:type="spellStart"/>
-      <w:r>
-        <w:t>patintero</w:t>
-      </w:r>
-      <w:proofErr w:type="spellEnd"/>
-      <w:r>
-        <w:t xml:space="preserve">, </w:t>
-      </w:r>
-      <w:proofErr w:type="spellStart"/>
-      <w:r>
-        <w:t>piko</w:t>
-      </w:r>
-      <w:proofErr w:type="spellEnd"/>
-      <w:r>
-        <w:t xml:space="preserve">, </w:t>
-      </w:r>
-      <w:proofErr w:type="spellStart"/>
-      <w:r>
-        <w:t>sipa</w:t>
-      </w:r>
-      <w:proofErr w:type="spellEnd"/>
-      <w:r>
-        <w:t xml:space="preserve">, </w:t>
-      </w:r>
-      <w:proofErr w:type="spellStart"/>
-      <w:r>
-        <w:t>luksong</w:t>
-      </w:r>
-      <w:proofErr w:type="spellEnd"/>
-      <w:r>
-        <w:t xml:space="preserve"> </w:t>
-      </w:r>
-      <w:proofErr w:type="spellStart"/>
-      <w:r>
-        <w:t>baka</w:t>
-      </w:r>
-      <w:proofErr w:type="spellEnd"/>
-      <w:r>
-        <w:t xml:space="preserve">, and </w:t>
-      </w:r>
-      <w:proofErr w:type="spellStart"/>
-      <w:r>
-        <w:t>tumbang</w:t>
-      </w:r>
-      <w:proofErr w:type="spellEnd"/>
-      <w:r>
-        <w:t xml:space="preserve"> </w:t>
-      </w:r>
-      <w:proofErr w:type="spellStart"/>
-      <w:r>
-        <w:t>preso</w:t>
-      </w:r>
-      <w:proofErr w:type="spellEnd"/>
-      <w:r>
-        <w:t xml:space="preserve"> have been played by over the 55th percentile of the respondents. </w:t>
+        <w:t xml:space="preserve">Based on figure 12, about two traditional games are over the 70th percentile of the survey, namely: langit lupa and tagu-taguan. Meanwhile, the other traditional games like patintero, piko, sipa, luksong baka, and tumbang preso have been played by over the 55th percentile of the respondents. </w:t>
       </w:r>
       <w:r>
         <w:t>The figure shows the Filipino traditional games are that is prevalent amongst the respondents</w:t>
@@ -10923,47 +10090,7 @@
         <w:t xml:space="preserve">. </w:t>
       </w:r>
       <w:r>
-        <w:t xml:space="preserve">By doing so, the proponents acquire insight into popular traditional games and select </w:t>
-      </w:r>
-      <w:proofErr w:type="spellStart"/>
-      <w:r>
-        <w:t>langit</w:t>
-      </w:r>
-      <w:proofErr w:type="spellEnd"/>
-      <w:r>
-        <w:t xml:space="preserve"> </w:t>
-      </w:r>
-      <w:proofErr w:type="spellStart"/>
-      <w:r>
-        <w:t>lupa</w:t>
-      </w:r>
-      <w:proofErr w:type="spellEnd"/>
-      <w:r>
-        <w:t xml:space="preserve">, </w:t>
-      </w:r>
-      <w:proofErr w:type="spellStart"/>
-      <w:r>
-        <w:t>luksong</w:t>
-      </w:r>
-      <w:proofErr w:type="spellEnd"/>
-      <w:r>
-        <w:t xml:space="preserve"> </w:t>
-      </w:r>
-      <w:proofErr w:type="spellStart"/>
-      <w:r>
-        <w:t>baka</w:t>
-      </w:r>
-      <w:proofErr w:type="spellEnd"/>
-      <w:r>
-        <w:t xml:space="preserve">, and </w:t>
-      </w:r>
-      <w:proofErr w:type="spellStart"/>
-      <w:r>
-        <w:t>sipa</w:t>
-      </w:r>
-      <w:proofErr w:type="spellEnd"/>
-      <w:r>
-        <w:t xml:space="preserve"> to incorporate into the game.</w:t>
+        <w:t>By doing so, the proponents acquire insight into popular traditional games and select langit lupa, luksong baka, and sipa to incorporate into the game.</w:t>
       </w:r>
     </w:p>
     <w:p>
@@ -11994,15 +11121,7 @@
         <w:t xml:space="preserve">, </w:t>
       </w:r>
       <w:r>
-        <w:t xml:space="preserve">League of Legends only 22%, </w:t>
-      </w:r>
-      <w:proofErr w:type="spellStart"/>
-      <w:r>
-        <w:t>Genshin</w:t>
-      </w:r>
-      <w:proofErr w:type="spellEnd"/>
-      <w:r>
-        <w:t xml:space="preserve"> Impact with 24.8%, and 21.3% of the respondents played Counter Strike. </w:t>
+        <w:t xml:space="preserve">League of Legends only 22%, Genshin Impact with 24.8%, and 21.3% of the respondents played Counter Strike. </w:t>
       </w:r>
       <w:r>
         <w:t>The questionnaire's purpose is to ascertain the kind of the games that the majority of target respondents prefer. The findings indicate that most respondents enjoy aggressive games, suggesting that the current trend in digital games is impacting traditional Filipino games.</w:t>
@@ -15678,39 +14797,7 @@
         <w:spacing w:after="0" w:line="480" w:lineRule="auto"/>
       </w:pPr>
       <w:r>
-        <w:t xml:space="preserve">Ali, </w:t>
-      </w:r>
-      <w:proofErr w:type="spellStart"/>
-      <w:r>
-        <w:t>Mohd</w:t>
-      </w:r>
-      <w:proofErr w:type="spellEnd"/>
-      <w:r>
-        <w:t xml:space="preserve"> </w:t>
-      </w:r>
-      <w:proofErr w:type="spellStart"/>
-      <w:r>
-        <w:t>Fairu</w:t>
-      </w:r>
-      <w:proofErr w:type="spellEnd"/>
-      <w:r>
-        <w:t xml:space="preserve"> b., and Ng </w:t>
-      </w:r>
-      <w:proofErr w:type="spellStart"/>
-      <w:r>
-        <w:t>Perng</w:t>
-      </w:r>
-      <w:proofErr w:type="spellEnd"/>
-      <w:r>
-        <w:t xml:space="preserve"> Jeu. 2018. “A Malaysian Folklore Game Design As A Tool Of Culture Preservation And Entertainment: </w:t>
-      </w:r>
-      <w:proofErr w:type="spellStart"/>
-      <w:r>
-        <w:t>Toyol</w:t>
-      </w:r>
-      <w:proofErr w:type="spellEnd"/>
-      <w:r>
-        <w:t xml:space="preserve">.” </w:t>
+        <w:t xml:space="preserve">Ali, Mohd Fairu b., and Ng Perng Jeu. 2018. “A Malaysian Folklore Game Design As A Tool Of Culture Preservation And Entertainment: Toyol.” </w:t>
       </w:r>
       <w:r>
         <w:rPr>
@@ -15730,15 +14817,7 @@
         <w:spacing w:after="0" w:line="480" w:lineRule="auto"/>
       </w:pPr>
       <w:r>
-        <w:t xml:space="preserve">Angeles, Enzo. 2020. “10 Most Popular Online Games in the Philippines.” </w:t>
-      </w:r>
-      <w:proofErr w:type="spellStart"/>
-      <w:r>
-        <w:t>Yugatech</w:t>
-      </w:r>
-      <w:proofErr w:type="spellEnd"/>
-      <w:r>
-        <w:t>. https://www.yugatech.com/feature/10-most-popular-online-games-in-the-philippines/#sthash.Dj3alCws.dpbs.</w:t>
+        <w:t>Angeles, Enzo. 2020. “10 Most Popular Online Games in the Philippines.” Yugatech. https://www.yugatech.com/feature/10-most-popular-online-games-in-the-philippines/#sthash.Dj3alCws.dpbs.</w:t>
       </w:r>
     </w:p>
     <w:p>
@@ -15769,55 +14848,7 @@
         <w:spacing w:after="0" w:line="480" w:lineRule="auto"/>
       </w:pPr>
       <w:r>
-        <w:t xml:space="preserve">Asuncion, Joel E., </w:t>
-      </w:r>
-      <w:proofErr w:type="spellStart"/>
-      <w:r>
-        <w:t>Rahmat</w:t>
-      </w:r>
-      <w:proofErr w:type="spellEnd"/>
-      <w:r>
-        <w:t xml:space="preserve"> P. </w:t>
-      </w:r>
-      <w:proofErr w:type="spellStart"/>
-      <w:r>
-        <w:t>Booc</w:t>
-      </w:r>
-      <w:proofErr w:type="spellEnd"/>
-      <w:r>
-        <w:t xml:space="preserve">, </w:t>
-      </w:r>
-      <w:proofErr w:type="spellStart"/>
-      <w:r>
-        <w:t>Kimberson</w:t>
-      </w:r>
-      <w:proofErr w:type="spellEnd"/>
-      <w:r>
-        <w:t xml:space="preserve"> B. Rafaela, Mae J. Torres, Rina P. </w:t>
-      </w:r>
-      <w:proofErr w:type="spellStart"/>
-      <w:r>
-        <w:t>Bulawan</w:t>
-      </w:r>
-      <w:proofErr w:type="spellEnd"/>
-      <w:r>
-        <w:t xml:space="preserve">, Louis C. </w:t>
-      </w:r>
-      <w:proofErr w:type="spellStart"/>
-      <w:r>
-        <w:t>Jabonero</w:t>
-      </w:r>
-      <w:proofErr w:type="spellEnd"/>
-      <w:r>
-        <w:t xml:space="preserve"> II, and Ian Jay M. </w:t>
-      </w:r>
-      <w:proofErr w:type="spellStart"/>
-      <w:r>
-        <w:t>Cortuna</w:t>
-      </w:r>
-      <w:proofErr w:type="spellEnd"/>
-      <w:r>
-        <w:t xml:space="preserve">. n.d. “HE TRADITIONAL FILIPINO GAMES: STATUS CHECK AMONG GENERATION Z.” </w:t>
+        <w:t xml:space="preserve">Asuncion, Joel E., Rahmat P. Booc, Kimberson B. Rafaela, Mae J. Torres, Rina P. Bulawan, Louis C. Jabonero II, and Ian Jay M. Cortuna. n.d. “HE TRADITIONAL FILIPINO GAMES: STATUS CHECK AMONG GENERATION Z.” </w:t>
       </w:r>
       <w:r>
         <w:rPr>
@@ -15836,53 +14867,8 @@
         </w:tabs>
         <w:spacing w:after="0" w:line="480" w:lineRule="auto"/>
       </w:pPr>
-      <w:proofErr w:type="spellStart"/>
-      <w:r>
-        <w:t>Autriz</w:t>
-      </w:r>
-      <w:proofErr w:type="spellEnd"/>
-      <w:r>
-        <w:t xml:space="preserve">, </w:t>
-      </w:r>
-      <w:proofErr w:type="spellStart"/>
-      <w:r>
-        <w:t>Rhon</w:t>
-      </w:r>
-      <w:proofErr w:type="spellEnd"/>
-      <w:r>
-        <w:t xml:space="preserve"> </w:t>
-      </w:r>
-      <w:proofErr w:type="spellStart"/>
-      <w:r>
-        <w:t>Jherick</w:t>
-      </w:r>
-      <w:proofErr w:type="spellEnd"/>
-      <w:r>
-        <w:t xml:space="preserve"> A., Merwin P. Casitas, Gerome T. Enriquez, and </w:t>
-      </w:r>
-      <w:proofErr w:type="spellStart"/>
-      <w:r>
-        <w:t>Kristien</w:t>
-      </w:r>
-      <w:proofErr w:type="spellEnd"/>
-      <w:r>
-        <w:t xml:space="preserve"> Noel A. </w:t>
-      </w:r>
-      <w:proofErr w:type="spellStart"/>
-      <w:r>
-        <w:t>Nocon</w:t>
-      </w:r>
-      <w:proofErr w:type="spellEnd"/>
-      <w:r>
-        <w:t>. 2016. “</w:t>
-      </w:r>
-      <w:proofErr w:type="spellStart"/>
-      <w:r>
-        <w:t>Larong</w:t>
-      </w:r>
-      <w:proofErr w:type="spellEnd"/>
-      <w:r>
-        <w:t xml:space="preserve"> Pinoy: An Android Game Application.” </w:t>
+      <w:r>
+        <w:t xml:space="preserve">Autriz, Rhon Jherick A., Merwin P. Casitas, Gerome T. Enriquez, and Kristien Noel A. Nocon. 2016. “Larong Pinoy: An Android Game Application.” </w:t>
       </w:r>
       <w:r>
         <w:rPr>
@@ -15901,13 +14887,8 @@
         </w:tabs>
         <w:spacing w:after="0" w:line="480" w:lineRule="auto"/>
       </w:pPr>
-      <w:proofErr w:type="spellStart"/>
-      <w:r>
-        <w:t>Balite</w:t>
-      </w:r>
-      <w:proofErr w:type="spellEnd"/>
-      <w:r>
-        <w:t xml:space="preserve">, Percival Henry M., and Selwyn C. Robles. 2020. “Philippine Games: On the Contemporary Awareness and Involvement of University Students.” </w:t>
+      <w:r>
+        <w:t xml:space="preserve">Balite, Percival Henry M., and Selwyn C. Robles. 2020. “Philippine Games: On the Contemporary Awareness and Involvement of University Students.” </w:t>
       </w:r>
       <w:r>
         <w:rPr>
@@ -15930,46 +14911,37 @@
         </w:tabs>
         <w:spacing w:after="0" w:line="480" w:lineRule="auto"/>
       </w:pPr>
-      <w:proofErr w:type="spellStart"/>
-      <w:r>
-        <w:t>Bejerano</w:t>
-      </w:r>
-      <w:proofErr w:type="spellEnd"/>
-      <w:r>
-        <w:t xml:space="preserve">, Perla Y., and </w:t>
-      </w:r>
-      <w:proofErr w:type="spellStart"/>
-      <w:r>
-        <w:t>Merites</w:t>
-      </w:r>
-      <w:proofErr w:type="spellEnd"/>
-      <w:r>
-        <w:t xml:space="preserve"> M. </w:t>
-      </w:r>
-      <w:proofErr w:type="spellStart"/>
-      <w:r>
-        <w:t>Buot</w:t>
-      </w:r>
-      <w:proofErr w:type="spellEnd"/>
-      <w:r>
-        <w:t xml:space="preserve">. 2018. “LOCALGAMESINMAONON,LIGAOCITY,BICOLPENINSULA:SYMBOLISMOFCOMMUNITYIDENTITY.” </w:t>
+      <w:r>
+        <w:t xml:space="preserve">Bejerano, Perla Y., and Merites M. Buot. 2018. “LOCALGAMESINMAONON,LIGAOCITY,BICOLPENINSULA:SYMBOLISMOFCOMMUNITYIDENTITY.” </w:t>
       </w:r>
       <w:r>
         <w:rPr>
           <w:i/>
         </w:rPr>
-        <w:t xml:space="preserve">Journal of Nature </w:t>
-      </w:r>
-      <w:proofErr w:type="spellStart"/>
+        <w:t>Journal of Nature Studie</w:t>
+      </w:r>
+      <w:r>
+        <w:t xml:space="preserve"> 17 (1): 41-55. https://www.journalofnaturestudies.org/files/JNS17-1/41-55_Bejerano_Local%20Games%20Maonon.pdf.</w:t>
+      </w:r>
+    </w:p>
+    <w:p>
+      <w:pPr>
+        <w:tabs>
+          <w:tab w:val="left" w:pos="360"/>
+        </w:tabs>
+        <w:spacing w:after="0" w:line="480" w:lineRule="auto"/>
+      </w:pPr>
+      <w:r>
+        <w:t xml:space="preserve">Busico, Eugene C., Larmie S. Feliscuzo, and Elmer A. Maravillas. 2019. </w:t>
+      </w:r>
       <w:r>
         <w:rPr>
           <w:i/>
         </w:rPr>
-        <w:t>Studie</w:t>
-      </w:r>
-      <w:proofErr w:type="spellEnd"/>
-      <w:r>
-        <w:t xml:space="preserve"> 17 (1): 41-55. https://www.journalofnaturestudies.org/files/JNS17-1/41-55_Bejerano_Local%20Games%20Maonon.pdf.</w:t>
+        <w:t>Development of Patintero Game Rules and Strategies for MBots</w:t>
+      </w:r>
+      <w:r>
+        <w:t>. https://www.researchgate.net/profile/Larmie-Feliscuzo/publication/336552975_Development_of_Patintero_Game_Rules_and_Strategies_for_MBots_-_Final_Paper_V3/links/5da58480299bf116fea8df3a/Development-of-Patintero-Game-Rules-and-Strategies-for-MBots-Final-Pape.</w:t>
       </w:r>
     </w:p>
     <w:p>
@@ -15979,68 +14951,78 @@
         </w:tabs>
         <w:spacing w:after="0" w:line="480" w:lineRule="auto"/>
       </w:pPr>
-      <w:proofErr w:type="spellStart"/>
-      <w:r>
-        <w:t>Busico</w:t>
-      </w:r>
-      <w:proofErr w:type="spellEnd"/>
-      <w:r>
-        <w:t xml:space="preserve">, Eugene C., </w:t>
-      </w:r>
-      <w:proofErr w:type="spellStart"/>
-      <w:r>
-        <w:t>Larmie</w:t>
-      </w:r>
-      <w:proofErr w:type="spellEnd"/>
-      <w:r>
-        <w:t xml:space="preserve"> S. </w:t>
-      </w:r>
-      <w:proofErr w:type="spellStart"/>
-      <w:r>
-        <w:t>Feliscuzo</w:t>
-      </w:r>
-      <w:proofErr w:type="spellEnd"/>
-      <w:r>
-        <w:t xml:space="preserve">, and Elmer A. </w:t>
-      </w:r>
-      <w:proofErr w:type="spellStart"/>
-      <w:r>
-        <w:t>Maravillas</w:t>
-      </w:r>
-      <w:proofErr w:type="spellEnd"/>
-      <w:r>
-        <w:t xml:space="preserve">. 2019. </w:t>
+      <w:r>
+        <w:t xml:space="preserve">Castillo, Reynaldo E., Carl Jayson Cheng, Jasper S. Agustin, and Ma. Christina R. Aragon. 2019. “Development of an Educational Mobile Game Applications for Grade 5 for Knowledge Channel Inc.” </w:t>
       </w:r>
       <w:r>
         <w:rPr>
           <w:i/>
         </w:rPr>
-        <w:t xml:space="preserve">Development of </w:t>
-      </w:r>
-      <w:proofErr w:type="spellStart"/>
+        <w:t>ICISS 2019: Proceedings of the 2019 2nd International Conference on Information Science and System</w:t>
+      </w:r>
+      <w:r>
+        <w:t>, (March), 99-104. https://doi.org/10.1145/3322645.3322695.</w:t>
+      </w:r>
+    </w:p>
+    <w:p>
+      <w:pPr>
+        <w:tabs>
+          <w:tab w:val="left" w:pos="360"/>
+        </w:tabs>
+        <w:spacing w:after="0" w:line="480" w:lineRule="auto"/>
+      </w:pPr>
+      <w:r>
+        <w:t xml:space="preserve">Deloso, Ryann. 2020. </w:t>
+      </w:r>
       <w:r>
         <w:rPr>
           <w:i/>
         </w:rPr>
-        <w:t>Patintero</w:t>
-      </w:r>
-      <w:proofErr w:type="spellEnd"/>
+        <w:t>User Experience of Filipino Older Adults on Serious Games</w:t>
+      </w:r>
+      <w:r>
+        <w:t>. N.p.: DEGREE PROGRAMME IN WELFARE TECHNOLOGY.</w:t>
+      </w:r>
+    </w:p>
+    <w:p>
+      <w:pPr>
+        <w:tabs>
+          <w:tab w:val="left" w:pos="360"/>
+        </w:tabs>
+        <w:spacing w:after="0" w:line="480" w:lineRule="auto"/>
+      </w:pPr>
+      <w:r>
+        <w:t xml:space="preserve">Elliot, Rhys. 2020. </w:t>
+      </w:r>
       <w:r>
         <w:rPr>
           <w:i/>
         </w:rPr>
-        <w:t xml:space="preserve"> Game Rules and Strategies for </w:t>
-      </w:r>
-      <w:proofErr w:type="spellStart"/>
+        <w:t>The Philippines’ Games Market: Data and Insights</w:t>
+      </w:r>
+      <w:r>
+        <w:t>. https://newzoo.com/insights/articles/data-and-insights-on-the-philippines-games-market/.</w:t>
+      </w:r>
+    </w:p>
+    <w:p>
+      <w:pPr>
+        <w:tabs>
+          <w:tab w:val="left" w:pos="360"/>
+        </w:tabs>
+        <w:spacing w:after="0" w:line="480" w:lineRule="auto"/>
+      </w:pPr>
+      <w:r>
+        <w:lastRenderedPageBreak/>
+        <w:t xml:space="preserve">Hidayati, Niswatin Nurul. 2020. “Indonesian Traditional Games: a Way to Implant Character Education on Children and Preserve Indonesian Local Wisdom.” </w:t>
+      </w:r>
       <w:r>
         <w:rPr>
           <w:i/>
         </w:rPr>
-        <w:t>MBots</w:t>
-      </w:r>
-      <w:proofErr w:type="spellEnd"/>
-      <w:r>
-        <w:t>. https://www.researchgate.net/profile/Larmie-Feliscuzo/publication/336552975_Development_of_Patintero_Game_Rules_and_Strategies_for_MBots_-_Final_Paper_V3/links/5da58480299bf116fea8df3a/Development-of-Patintero-Game-Rules-and-Strategies-for-MBots-Final-Pape.</w:t>
+        <w:t>Istawa: Jurnal Pendidikan Islam</w:t>
+      </w:r>
+      <w:r>
+        <w:t xml:space="preserve"> 5 (1): 62-80. 10.24269/ijpi.v5i1.2475.</w:t>
       </w:r>
     </w:p>
     <w:p>
@@ -16051,16 +15033,16 @@
         <w:spacing w:after="0" w:line="480" w:lineRule="auto"/>
       </w:pPr>
       <w:r>
-        <w:t xml:space="preserve">Castillo, Reynaldo E., Carl Jayson Cheng, Jasper S. Agustin, and Ma. Christina R. Aragon. 2019. “Development of an Educational Mobile Game Applications for Grade 5 for Knowledge Channel Inc.” </w:t>
+        <w:t xml:space="preserve">Hortelano, Ruth A., Johannes Paulus M. Juan, and Darin Jan C. Tindowen. 2015. “INDIGENEOUS GAMES OF THE AGTAS OF PEÑABLANCA, CAGAYAN.” </w:t>
       </w:r>
       <w:r>
         <w:rPr>
           <w:i/>
         </w:rPr>
-        <w:t>ICISS 2019: Proceedings of the 2019 2nd International Conference on Information Science and System</w:t>
-      </w:r>
-      <w:r>
-        <w:t>, (March), 99-104. https://doi.org/10.1145/3322645.3322695.</w:t>
+        <w:t>ACADEMIA: Accelerating the world's research</w:t>
+      </w:r>
+      <w:r>
+        <w:t xml:space="preserve"> 2.</w:t>
       </w:r>
     </w:p>
     <w:p>
@@ -16070,30 +15052,17 @@
         </w:tabs>
         <w:spacing w:after="0" w:line="480" w:lineRule="auto"/>
       </w:pPr>
-      <w:proofErr w:type="spellStart"/>
-      <w:r>
-        <w:t>Deloso</w:t>
-      </w:r>
-      <w:proofErr w:type="spellEnd"/>
-      <w:r>
-        <w:t xml:space="preserve">, Ryann. 2020. </w:t>
+      <w:r>
+        <w:t xml:space="preserve">Lasausse, Lysiane. 2018. </w:t>
       </w:r>
       <w:r>
         <w:rPr>
           <w:i/>
         </w:rPr>
-        <w:t>User Experience of Filipino Older Adults on Serious Games</w:t>
-      </w:r>
-      <w:r>
-        <w:t xml:space="preserve">. </w:t>
-      </w:r>
-      <w:proofErr w:type="spellStart"/>
-      <w:r>
-        <w:t>N.p.</w:t>
-      </w:r>
-      <w:proofErr w:type="spellEnd"/>
-      <w:r>
-        <w:t>: DEGREE PROGRAMME IN WELFARE TECHNOLOGY.</w:t>
+        <w:t>Norse mythology in video games: part of immanent Nordic regional branding.</w:t>
+      </w:r>
+      <w:r>
+        <w:t xml:space="preserve"> N.p.: University of Helsinki. https://core.ac.uk/display/158607525?recSetID=.</w:t>
       </w:r>
     </w:p>
     <w:p>
@@ -16104,16 +15073,27 @@
         <w:spacing w:after="0" w:line="480" w:lineRule="auto"/>
       </w:pPr>
       <w:r>
-        <w:t xml:space="preserve">Elliot, Rhys. 2020. </w:t>
+        <w:t>Marcial, Dave E., Lawrence dela Peña, Jade Montemayor, and Joy Dy. 2021. “The Design of a Gamified Responsible Use of Social Media.” (March). https://doi.org/10.3389/feduc.2021.635278.</w:t>
+      </w:r>
+    </w:p>
+    <w:p>
+      <w:pPr>
+        <w:tabs>
+          <w:tab w:val="left" w:pos="360"/>
+        </w:tabs>
+        <w:spacing w:after="0" w:line="480" w:lineRule="auto"/>
+      </w:pPr>
+      <w:r>
+        <w:t xml:space="preserve">Mohamed, Mawarni, and Puteri Aquila Tajuddin. 2019. “ASPECTS OF WELLNESS IN A TRADITIONAL LEISURE TIME GAME: AN INTEGRATED APPROACH FOR TEACHING INNOVATION.” </w:t>
       </w:r>
       <w:r>
         <w:rPr>
           <w:i/>
         </w:rPr>
-        <w:t>The Philippines’ Games Market: Data and Insights</w:t>
-      </w:r>
-      <w:r>
-        <w:t>. https://newzoo.com/insights/articles/data-and-insights-on-the-philippines-games-market/.</w:t>
+        <w:t>International Conference on University Learning and Teaching (InCULT) 2018</w:t>
+      </w:r>
+      <w:r>
+        <w:t>, (December). https://ir.uitm.edu.my/id/eprint/29740/.</w:t>
       </w:r>
     </w:p>
     <w:p>
@@ -16123,53 +15103,89 @@
         </w:tabs>
         <w:spacing w:after="0" w:line="480" w:lineRule="auto"/>
       </w:pPr>
-      <w:proofErr w:type="spellStart"/>
+      <w:r>
+        <w:t xml:space="preserve">Muriel, Daniel, and Garry Crawford. 2018. </w:t>
+      </w:r>
+      <w:r>
+        <w:rPr>
+          <w:i/>
+        </w:rPr>
+        <w:t>Video Games As Culture: Considering the Role and Importance of Video Games in Contemporary Society</w:t>
+      </w:r>
+      <w:r>
+        <w:t>. 1st Edition ed. N.p.: Routledge. dx.doi.org/10.4324/9781315622743.</w:t>
+      </w:r>
+    </w:p>
+    <w:p>
+      <w:pPr>
+        <w:tabs>
+          <w:tab w:val="left" w:pos="360"/>
+        </w:tabs>
+        <w:spacing w:after="0" w:line="480" w:lineRule="auto"/>
+      </w:pPr>
+      <w:r>
+        <w:t xml:space="preserve">Quina, Francis Paolo. 2021. “SOUTHEAST ASIAN REVIEW OF ENGLISH (2021).” </w:t>
+      </w:r>
+      <w:r>
+        <w:rPr>
+          <w:i/>
+        </w:rPr>
+        <w:t>Making Space for Myth: Worldbuilding and Interconnected Narratives in Mythspace</w:t>
+      </w:r>
+      <w:r>
+        <w:t xml:space="preserve"> Vol.58 (June). https://doi.org/10.22452/sare.vol58no1.4.</w:t>
+      </w:r>
+    </w:p>
+    <w:p>
+      <w:pPr>
+        <w:tabs>
+          <w:tab w:val="left" w:pos="360"/>
+        </w:tabs>
+        <w:spacing w:after="0" w:line="480" w:lineRule="auto"/>
+      </w:pPr>
       <w:r>
         <w:lastRenderedPageBreak/>
-        <w:t>Hidayati</w:t>
-      </w:r>
-      <w:proofErr w:type="spellEnd"/>
-      <w:r>
-        <w:t xml:space="preserve">, </w:t>
-      </w:r>
-      <w:proofErr w:type="spellStart"/>
-      <w:r>
-        <w:t>Niswatin</w:t>
-      </w:r>
-      <w:proofErr w:type="spellEnd"/>
-      <w:r>
-        <w:t xml:space="preserve"> Nurul. 2020. “Indonesian Traditional Games: a Way to Implant Character Education on Children and Preserve Indonesian Local Wisdom.” </w:t>
-      </w:r>
-      <w:proofErr w:type="spellStart"/>
+        <w:t xml:space="preserve">Quwaider, Muhannad, Abdullah labed, and Rehab Duwairi. 2019. </w:t>
+      </w:r>
       <w:r>
         <w:rPr>
           <w:i/>
         </w:rPr>
-        <w:t>Istawa</w:t>
-      </w:r>
-      <w:proofErr w:type="spellEnd"/>
+        <w:t>The Impact of Video Games on the Players Behaviors: A Survey</w:t>
+      </w:r>
+      <w:r>
+        <w:t>. N.p.: ELSEVIER B.V.</w:t>
+      </w:r>
+    </w:p>
+    <w:p>
+      <w:pPr>
+        <w:tabs>
+          <w:tab w:val="left" w:pos="360"/>
+        </w:tabs>
+        <w:spacing w:after="0" w:line="480" w:lineRule="auto"/>
+      </w:pPr>
+      <w:r>
+        <w:t>Riet, Jonathan van ’t, Annika C. Meeuwes, Laura van der Voorden, and Jeroen Jansz. 2018. “Investigating the Effects of a Persuasive DigitalGame on Immersion, Identification, andWillingness to Help.” (June). 10.1080/01973533.2018.1459301.</w:t>
+      </w:r>
+    </w:p>
+    <w:p>
+      <w:pPr>
+        <w:tabs>
+          <w:tab w:val="left" w:pos="360"/>
+        </w:tabs>
+        <w:spacing w:after="0" w:line="480" w:lineRule="auto"/>
+      </w:pPr>
+      <w:r>
+        <w:t xml:space="preserve">Santos, Joseline M., Ronilo P. Antonio, Bryan Carlo T. Capulong, Deric Raphael P. Santos, Effie Mari R. Magugat, Jed Hans M. Leabres, and Maron Jherwyn B. Ortega. 2019. “USING MOBILE GAMING TO PROMOTE STUDENTS’ CONCEPTUAL UNDERSTANDING OF TRADITIONAL FILIPINO GAMES.” </w:t>
+      </w:r>
       <w:r>
         <w:rPr>
           <w:i/>
         </w:rPr>
-        <w:t xml:space="preserve">: </w:t>
-      </w:r>
-      <w:proofErr w:type="spellStart"/>
-      <w:r>
-        <w:rPr>
-          <w:i/>
-        </w:rPr>
-        <w:t>Jurnal</w:t>
-      </w:r>
-      <w:proofErr w:type="spellEnd"/>
-      <w:r>
-        <w:rPr>
-          <w:i/>
-        </w:rPr>
-        <w:t xml:space="preserve"> Pendidikan Islam</w:t>
-      </w:r>
-      <w:r>
-        <w:t xml:space="preserve"> 5 (1): 62-80. 10.24269/ijpi.v5i1.2475.</w:t>
+        <w:t>SSRN Electronic Journal</w:t>
+      </w:r>
+      <w:r>
+        <w:t>, (January), 616.</w:t>
       </w:r>
     </w:p>
     <w:p>
@@ -16179,30 +15195,8 @@
         </w:tabs>
         <w:spacing w:after="0" w:line="480" w:lineRule="auto"/>
       </w:pPr>
-      <w:proofErr w:type="spellStart"/>
-      <w:r>
-        <w:t>Hortelano</w:t>
-      </w:r>
-      <w:proofErr w:type="spellEnd"/>
-      <w:r>
-        <w:t xml:space="preserve">, Ruth A., Johannes Paulus M. Juan, and Darin Jan C. </w:t>
-      </w:r>
-      <w:proofErr w:type="spellStart"/>
-      <w:r>
-        <w:t>Tindowen</w:t>
-      </w:r>
-      <w:proofErr w:type="spellEnd"/>
-      <w:r>
-        <w:t xml:space="preserve">. 2015. “INDIGENEOUS GAMES OF THE AGTAS OF PEÑABLANCA, CAGAYAN.” </w:t>
-      </w:r>
-      <w:r>
-        <w:rPr>
-          <w:i/>
-        </w:rPr>
-        <w:t>ACADEMIA: Accelerating the world's research</w:t>
-      </w:r>
-      <w:r>
-        <w:t xml:space="preserve"> 2.</w:t>
+      <w:r>
+        <w:t>Thompson, Peter. 2016. “Video Games as Mythology.” HONEY BADGER BRIGADE. https://honeybadgerbrigade.com/2016/06/22/video-games-as-mythology/.</w:t>
       </w:r>
     </w:p>
     <w:p>
@@ -16212,361 +15206,8 @@
         </w:tabs>
         <w:spacing w:after="0" w:line="480" w:lineRule="auto"/>
       </w:pPr>
-      <w:proofErr w:type="spellStart"/>
-      <w:r>
-        <w:t>Lasausse</w:t>
-      </w:r>
-      <w:proofErr w:type="spellEnd"/>
-      <w:r>
-        <w:t xml:space="preserve">, </w:t>
-      </w:r>
-      <w:proofErr w:type="spellStart"/>
-      <w:r>
-        <w:t>Lysiane</w:t>
-      </w:r>
-      <w:proofErr w:type="spellEnd"/>
-      <w:r>
-        <w:t xml:space="preserve">. 2018. </w:t>
-      </w:r>
-      <w:r>
-        <w:rPr>
-          <w:i/>
-        </w:rPr>
-        <w:t>Norse mythology in video games: part of immanent Nordic regional branding.</w:t>
-      </w:r>
-      <w:r>
-        <w:t xml:space="preserve"> </w:t>
-      </w:r>
-      <w:proofErr w:type="spellStart"/>
-      <w:r>
-        <w:t>N.p.</w:t>
-      </w:r>
-      <w:proofErr w:type="spellEnd"/>
-      <w:r>
-        <w:t>: University of Helsinki. https://core.ac.uk/display/158607525?recSetID=.</w:t>
-      </w:r>
-    </w:p>
-    <w:p>
-      <w:pPr>
-        <w:tabs>
-          <w:tab w:val="left" w:pos="360"/>
-        </w:tabs>
-        <w:spacing w:after="0" w:line="480" w:lineRule="auto"/>
-      </w:pPr>
-      <w:proofErr w:type="spellStart"/>
-      <w:r>
-        <w:t>Marcial</w:t>
-      </w:r>
-      <w:proofErr w:type="spellEnd"/>
-      <w:r>
-        <w:t>, Dave E., Lawrence dela Peña, Jade Montemayor, and Joy Dy. 2021. “The Design of a Gamified Responsible Use of Social Media.” (March). https://doi.org/10.3389/feduc.2021.635278.</w:t>
-      </w:r>
-    </w:p>
-    <w:p>
-      <w:pPr>
-        <w:tabs>
-          <w:tab w:val="left" w:pos="360"/>
-        </w:tabs>
-        <w:spacing w:after="0" w:line="480" w:lineRule="auto"/>
-      </w:pPr>
-      <w:r>
-        <w:t xml:space="preserve">Mohamed, </w:t>
-      </w:r>
-      <w:proofErr w:type="spellStart"/>
-      <w:r>
-        <w:t>Mawarni</w:t>
-      </w:r>
-      <w:proofErr w:type="spellEnd"/>
-      <w:r>
-        <w:t xml:space="preserve">, and </w:t>
-      </w:r>
-      <w:proofErr w:type="spellStart"/>
-      <w:r>
-        <w:t>Puteri</w:t>
-      </w:r>
-      <w:proofErr w:type="spellEnd"/>
-      <w:r>
-        <w:t xml:space="preserve"> Aquila Tajuddin. 2019. “ASPECTS OF WELLNESS IN A TRADITIONAL LEISURE TIME GAME: AN INTEGRATED APPROACH FOR TEACHING INNOVATION.” </w:t>
-      </w:r>
-      <w:r>
-        <w:rPr>
-          <w:i/>
-        </w:rPr>
-        <w:t>International Conference on University Learning and Teaching (</w:t>
-      </w:r>
-      <w:proofErr w:type="spellStart"/>
-      <w:r>
-        <w:rPr>
-          <w:i/>
-        </w:rPr>
-        <w:t>InCULT</w:t>
-      </w:r>
-      <w:proofErr w:type="spellEnd"/>
-      <w:r>
-        <w:rPr>
-          <w:i/>
-        </w:rPr>
-        <w:t>) 2018</w:t>
-      </w:r>
-      <w:r>
-        <w:t>, (December). https://ir.uitm.edu.my/id/eprint/29740/.</w:t>
-      </w:r>
-    </w:p>
-    <w:p>
-      <w:pPr>
-        <w:tabs>
-          <w:tab w:val="left" w:pos="360"/>
-        </w:tabs>
-        <w:spacing w:after="0" w:line="480" w:lineRule="auto"/>
-      </w:pPr>
-      <w:r>
-        <w:t xml:space="preserve">Muriel, Daniel, and Garry Crawford. 2018. </w:t>
-      </w:r>
-      <w:r>
-        <w:rPr>
-          <w:i/>
-        </w:rPr>
-        <w:t>Video Games As Culture: Considering the Role and Importance of Video Games in Contemporary Society</w:t>
-      </w:r>
-      <w:r>
-        <w:t xml:space="preserve">. 1st Edition ed. </w:t>
-      </w:r>
-      <w:proofErr w:type="spellStart"/>
-      <w:r>
-        <w:t>N.p.</w:t>
-      </w:r>
-      <w:proofErr w:type="spellEnd"/>
-      <w:r>
-        <w:t>: Routledge. dx.doi.org/10.4324/9781315622743.</w:t>
-      </w:r>
-    </w:p>
-    <w:p>
-      <w:pPr>
-        <w:tabs>
-          <w:tab w:val="left" w:pos="360"/>
-        </w:tabs>
-        <w:spacing w:after="0" w:line="480" w:lineRule="auto"/>
-      </w:pPr>
-      <w:proofErr w:type="spellStart"/>
-      <w:r>
-        <w:t>Quina</w:t>
-      </w:r>
-      <w:proofErr w:type="spellEnd"/>
-      <w:r>
-        <w:t xml:space="preserve">, Francis Paolo. 2021. “SOUTHEAST ASIAN REVIEW OF ENGLISH (2021).” </w:t>
-      </w:r>
-      <w:r>
-        <w:rPr>
-          <w:i/>
-        </w:rPr>
-        <w:t xml:space="preserve">Making Space for Myth: Worldbuilding and Interconnected Narratives in </w:t>
-      </w:r>
-      <w:proofErr w:type="spellStart"/>
-      <w:r>
-        <w:rPr>
-          <w:i/>
-        </w:rPr>
-        <w:t>Mythspace</w:t>
-      </w:r>
-      <w:proofErr w:type="spellEnd"/>
-      <w:r>
-        <w:t xml:space="preserve"> Vol.58 (June). https://doi.org/10.22452/sare.vol58no1.4.</w:t>
-      </w:r>
-    </w:p>
-    <w:p>
-      <w:pPr>
-        <w:tabs>
-          <w:tab w:val="left" w:pos="360"/>
-        </w:tabs>
-        <w:spacing w:after="0" w:line="480" w:lineRule="auto"/>
-      </w:pPr>
-      <w:proofErr w:type="spellStart"/>
-      <w:r>
-        <w:lastRenderedPageBreak/>
-        <w:t>Quwaider</w:t>
-      </w:r>
-      <w:proofErr w:type="spellEnd"/>
-      <w:r>
-        <w:t xml:space="preserve">, </w:t>
-      </w:r>
-      <w:proofErr w:type="spellStart"/>
-      <w:r>
-        <w:t>Muhannad</w:t>
-      </w:r>
-      <w:proofErr w:type="spellEnd"/>
-      <w:r>
-        <w:t xml:space="preserve">, Abdullah </w:t>
-      </w:r>
-      <w:proofErr w:type="spellStart"/>
-      <w:r>
-        <w:t>labed</w:t>
-      </w:r>
-      <w:proofErr w:type="spellEnd"/>
-      <w:r>
-        <w:t xml:space="preserve">, and Rehab </w:t>
-      </w:r>
-      <w:proofErr w:type="spellStart"/>
-      <w:r>
-        <w:t>Duwairi</w:t>
-      </w:r>
-      <w:proofErr w:type="spellEnd"/>
-      <w:r>
-        <w:t xml:space="preserve">. 2019. </w:t>
-      </w:r>
-      <w:r>
-        <w:rPr>
-          <w:i/>
-        </w:rPr>
-        <w:t>The Impact of Video Games on the Players Behaviors: A Survey</w:t>
-      </w:r>
-      <w:r>
-        <w:t xml:space="preserve">. </w:t>
-      </w:r>
-      <w:proofErr w:type="spellStart"/>
-      <w:r>
-        <w:t>N.p.</w:t>
-      </w:r>
-      <w:proofErr w:type="spellEnd"/>
-      <w:r>
-        <w:t>: ELSEVIER B.V.</w:t>
-      </w:r>
-    </w:p>
-    <w:p>
-      <w:pPr>
-        <w:tabs>
-          <w:tab w:val="left" w:pos="360"/>
-        </w:tabs>
-        <w:spacing w:after="0" w:line="480" w:lineRule="auto"/>
-      </w:pPr>
-      <w:r>
-        <w:t xml:space="preserve">Riet, Jonathan van ’t, Annika C. </w:t>
-      </w:r>
-      <w:proofErr w:type="spellStart"/>
-      <w:r>
-        <w:t>Meeuwes</w:t>
-      </w:r>
-      <w:proofErr w:type="spellEnd"/>
-      <w:r>
-        <w:t xml:space="preserve">, Laura van der </w:t>
-      </w:r>
-      <w:proofErr w:type="spellStart"/>
-      <w:r>
-        <w:t>Voorden</w:t>
-      </w:r>
-      <w:proofErr w:type="spellEnd"/>
-      <w:r>
-        <w:t xml:space="preserve">, and Jeroen Jansz. 2018. “Investigating the Effects of a Persuasive </w:t>
-      </w:r>
-      <w:proofErr w:type="spellStart"/>
-      <w:r>
-        <w:t>DigitalGame</w:t>
-      </w:r>
-      <w:proofErr w:type="spellEnd"/>
-      <w:r>
-        <w:t xml:space="preserve"> on Immersion, Identification, </w:t>
-      </w:r>
-      <w:proofErr w:type="spellStart"/>
-      <w:r>
-        <w:t>andWillingness</w:t>
-      </w:r>
-      <w:proofErr w:type="spellEnd"/>
-      <w:r>
-        <w:t xml:space="preserve"> to Help.” (June). 10.1080/01973533.2018.1459301.</w:t>
-      </w:r>
-    </w:p>
-    <w:p>
-      <w:pPr>
-        <w:tabs>
-          <w:tab w:val="left" w:pos="360"/>
-        </w:tabs>
-        <w:spacing w:after="0" w:line="480" w:lineRule="auto"/>
-      </w:pPr>
-      <w:r>
-        <w:t xml:space="preserve">Santos, Joseline M., </w:t>
-      </w:r>
-      <w:proofErr w:type="spellStart"/>
-      <w:r>
-        <w:t>Ronilo</w:t>
-      </w:r>
-      <w:proofErr w:type="spellEnd"/>
-      <w:r>
-        <w:t xml:space="preserve"> P. Antonio, Bryan Carlo T. </w:t>
-      </w:r>
-      <w:proofErr w:type="spellStart"/>
-      <w:r>
-        <w:t>Capulong</w:t>
-      </w:r>
-      <w:proofErr w:type="spellEnd"/>
-      <w:r>
-        <w:t xml:space="preserve">, Deric Raphael P. Santos, Effie Mari R. </w:t>
-      </w:r>
-      <w:proofErr w:type="spellStart"/>
-      <w:r>
-        <w:t>Magugat</w:t>
-      </w:r>
-      <w:proofErr w:type="spellEnd"/>
-      <w:r>
-        <w:t xml:space="preserve">, Jed Hans M. </w:t>
-      </w:r>
-      <w:proofErr w:type="spellStart"/>
-      <w:r>
-        <w:t>Leabres</w:t>
-      </w:r>
-      <w:proofErr w:type="spellEnd"/>
-      <w:r>
-        <w:t xml:space="preserve">, and Maron </w:t>
-      </w:r>
-      <w:proofErr w:type="spellStart"/>
-      <w:r>
-        <w:t>Jherwyn</w:t>
-      </w:r>
-      <w:proofErr w:type="spellEnd"/>
-      <w:r>
-        <w:t xml:space="preserve"> B. Ortega. 2019. “USING MOBILE GAMING TO PROMOTE STUDENTS’ CONCEPTUAL UNDERSTANDING OF TRADITIONAL FILIPINO GAMES.” </w:t>
-      </w:r>
-      <w:r>
-        <w:rPr>
-          <w:i/>
-        </w:rPr>
-        <w:t>SSRN Electronic Journal</w:t>
-      </w:r>
-      <w:r>
-        <w:t>, (January), 616.</w:t>
-      </w:r>
-    </w:p>
-    <w:p>
-      <w:pPr>
-        <w:tabs>
-          <w:tab w:val="left" w:pos="360"/>
-        </w:tabs>
-        <w:spacing w:after="0" w:line="480" w:lineRule="auto"/>
-      </w:pPr>
-      <w:r>
-        <w:t>Thompson, Peter. 2016. “Video Games as Mythology.” HONEY BADGER BRIGADE. https://honeybadgerbrigade.com/2016/06/22/video-games-as-mythology/.</w:t>
-      </w:r>
-    </w:p>
-    <w:p>
-      <w:pPr>
-        <w:tabs>
-          <w:tab w:val="left" w:pos="360"/>
-        </w:tabs>
-        <w:spacing w:after="0" w:line="480" w:lineRule="auto"/>
-      </w:pPr>
-      <w:proofErr w:type="spellStart"/>
-      <w:r>
-        <w:t>Wiyono</w:t>
-      </w:r>
-      <w:proofErr w:type="spellEnd"/>
-      <w:r>
-        <w:t xml:space="preserve">, K., I. Ismet, and S. </w:t>
-      </w:r>
-      <w:proofErr w:type="spellStart"/>
-      <w:r>
-        <w:t>Saparini</w:t>
-      </w:r>
-      <w:proofErr w:type="spellEnd"/>
-      <w:r>
-        <w:t xml:space="preserve">. 2020. “Development of interactive multimedia for learning physics based on traditional games.” </w:t>
+      <w:r>
+        <w:t xml:space="preserve">Wiyono, K., I. Ismet, and S. Saparini. 2020. “Development of interactive multimedia for learning physics based on traditional games.” </w:t>
       </w:r>
       <w:r>
         <w:rPr>
@@ -16864,21 +15505,12 @@
         </w:rPr>
         <w:t xml:space="preserve"> </w:t>
       </w:r>
-      <w:proofErr w:type="spellStart"/>
       <w:r>
         <w:rPr>
           <w:rFonts w:ascii="Arial" w:eastAsia="Arial" w:hAnsi="Arial"/>
           <w:sz w:val="18"/>
         </w:rPr>
-        <w:t>Bacolor</w:t>
-      </w:r>
-      <w:proofErr w:type="spellEnd"/>
-      <w:r>
-        <w:rPr>
-          <w:rFonts w:ascii="Arial" w:eastAsia="Arial" w:hAnsi="Arial"/>
-          <w:sz w:val="18"/>
-        </w:rPr>
-        <w:t>, Pampanga</w:t>
+        <w:t>Bacolor, Pampanga</w:t>
       </w:r>
     </w:p>
     <w:p>
@@ -17025,15 +15657,7 @@
         <w:spacing w:line="240" w:lineRule="auto"/>
       </w:pPr>
       <w:r>
-        <w:t xml:space="preserve">Email </w:t>
-      </w:r>
-      <w:proofErr w:type="spellStart"/>
-      <w:r>
-        <w:t>Adrress</w:t>
-      </w:r>
-      <w:proofErr w:type="spellEnd"/>
-      <w:r>
-        <w:t>:</w:t>
+        <w:t>Email Adrress:</w:t>
       </w:r>
     </w:p>
     <w:p>
@@ -17684,14 +16308,12 @@
           <w:color w:val="000000"/>
         </w:rPr>
       </w:pPr>
-      <w:proofErr w:type="spellStart"/>
       <w:r>
         <w:rPr>
           <w:color w:val="000000"/>
         </w:rPr>
         <w:t>Santelmo</w:t>
       </w:r>
-      <w:proofErr w:type="spellEnd"/>
     </w:p>
     <w:p>
       <w:pPr>
@@ -17715,14 +16337,12 @@
           <w:color w:val="000000"/>
         </w:rPr>
       </w:pPr>
-      <w:proofErr w:type="spellStart"/>
       <w:r>
         <w:rPr>
           <w:color w:val="000000"/>
         </w:rPr>
         <w:t>Shokoy</w:t>
       </w:r>
-      <w:proofErr w:type="spellEnd"/>
     </w:p>
     <w:p>
       <w:pPr>
@@ -17746,14 +16366,12 @@
           <w:color w:val="000000"/>
         </w:rPr>
       </w:pPr>
-      <w:proofErr w:type="spellStart"/>
       <w:r>
         <w:rPr>
           <w:color w:val="000000"/>
         </w:rPr>
         <w:t>Tikbalang</w:t>
       </w:r>
-      <w:proofErr w:type="spellEnd"/>
     </w:p>
     <w:p>
       <w:pPr>
@@ -17777,14 +16395,12 @@
           <w:color w:val="000000"/>
         </w:rPr>
       </w:pPr>
-      <w:proofErr w:type="spellStart"/>
       <w:r>
         <w:rPr>
           <w:color w:val="000000"/>
         </w:rPr>
         <w:t>Kapre</w:t>
       </w:r>
-      <w:proofErr w:type="spellEnd"/>
     </w:p>
     <w:p>
       <w:pPr>
@@ -17808,14 +16424,12 @@
           <w:color w:val="000000"/>
         </w:rPr>
       </w:pPr>
-      <w:proofErr w:type="spellStart"/>
       <w:r>
         <w:rPr>
           <w:color w:val="000000"/>
         </w:rPr>
         <w:t>Manananggal</w:t>
       </w:r>
-      <w:proofErr w:type="spellEnd"/>
     </w:p>
     <w:p>
       <w:pPr>
@@ -17898,14 +16512,12 @@
           <w:color w:val="000000"/>
         </w:rPr>
       </w:pPr>
-      <w:proofErr w:type="spellStart"/>
       <w:r>
         <w:rPr>
           <w:color w:val="000000"/>
         </w:rPr>
         <w:t>Engkanto</w:t>
       </w:r>
-      <w:proofErr w:type="spellEnd"/>
     </w:p>
     <w:p>
       <w:pPr>
@@ -18220,14 +16832,12 @@
           <w:color w:val="000000"/>
         </w:rPr>
       </w:pPr>
-      <w:proofErr w:type="spellStart"/>
       <w:r>
         <w:rPr>
           <w:color w:val="000000"/>
         </w:rPr>
         <w:t>Patintero</w:t>
       </w:r>
-      <w:proofErr w:type="spellEnd"/>
     </w:p>
     <w:p>
       <w:pPr>
@@ -18256,30 +16866,8 @@
         <w:rPr>
           <w:color w:val="000000"/>
         </w:rPr>
-        <w:t xml:space="preserve">Jack </w:t>
-      </w:r>
-      <w:proofErr w:type="spellStart"/>
-      <w:r>
-        <w:rPr>
-          <w:color w:val="000000"/>
-        </w:rPr>
-        <w:t>en</w:t>
-      </w:r>
-      <w:proofErr w:type="spellEnd"/>
-      <w:r>
-        <w:rPr>
-          <w:color w:val="000000"/>
-        </w:rPr>
-        <w:t xml:space="preserve"> </w:t>
-      </w:r>
-      <w:proofErr w:type="spellStart"/>
-      <w:r>
-        <w:rPr>
-          <w:color w:val="000000"/>
-        </w:rPr>
-        <w:t>Poy</w:t>
-      </w:r>
-      <w:proofErr w:type="spellEnd"/>
+        <w:t>Jack en Poy</w:t>
+      </w:r>
     </w:p>
     <w:p>
       <w:pPr>
@@ -18304,28 +16892,12 @@
           <w:color w:val="000000"/>
         </w:rPr>
       </w:pPr>
-      <w:proofErr w:type="spellStart"/>
       <w:r>
         <w:rPr>
           <w:color w:val="000000"/>
         </w:rPr>
-        <w:t>Langit</w:t>
-      </w:r>
-      <w:proofErr w:type="spellEnd"/>
-      <w:r>
-        <w:rPr>
-          <w:color w:val="000000"/>
-        </w:rPr>
-        <w:t xml:space="preserve"> </w:t>
-      </w:r>
-      <w:proofErr w:type="spellStart"/>
-      <w:r>
-        <w:rPr>
-          <w:color w:val="000000"/>
-        </w:rPr>
-        <w:t>Lupa</w:t>
-      </w:r>
-      <w:proofErr w:type="spellEnd"/>
+        <w:t>Langit Lupa</w:t>
+      </w:r>
     </w:p>
     <w:p>
       <w:pPr>
@@ -18350,28 +16922,12 @@
           <w:color w:val="000000"/>
         </w:rPr>
       </w:pPr>
-      <w:proofErr w:type="spellStart"/>
       <w:r>
         <w:rPr>
           <w:color w:val="000000"/>
         </w:rPr>
-        <w:t>Shatong</w:t>
-      </w:r>
-      <w:proofErr w:type="spellEnd"/>
-      <w:r>
-        <w:rPr>
-          <w:color w:val="000000"/>
-        </w:rPr>
-        <w:t>/</w:t>
-      </w:r>
-      <w:proofErr w:type="spellStart"/>
-      <w:r>
-        <w:rPr>
-          <w:color w:val="000000"/>
-        </w:rPr>
-        <w:t>Syato</w:t>
-      </w:r>
-      <w:proofErr w:type="spellEnd"/>
+        <w:t>Shatong/Syato</w:t>
+      </w:r>
     </w:p>
     <w:p>
       <w:pPr>
@@ -18400,30 +16956,8 @@
         <w:rPr>
           <w:color w:val="000000"/>
         </w:rPr>
-        <w:t xml:space="preserve">Jack </w:t>
-      </w:r>
-      <w:proofErr w:type="spellStart"/>
-      <w:r>
-        <w:rPr>
-          <w:color w:val="000000"/>
-        </w:rPr>
-        <w:t>en</w:t>
-      </w:r>
-      <w:proofErr w:type="spellEnd"/>
-      <w:r>
-        <w:rPr>
-          <w:color w:val="000000"/>
-        </w:rPr>
-        <w:t xml:space="preserve"> </w:t>
-      </w:r>
-      <w:proofErr w:type="spellStart"/>
-      <w:r>
-        <w:rPr>
-          <w:color w:val="000000"/>
-        </w:rPr>
-        <w:t>Poy</w:t>
-      </w:r>
-      <w:proofErr w:type="spellEnd"/>
+        <w:t>Jack en Poy</w:t>
+      </w:r>
     </w:p>
     <w:p>
       <w:pPr>
@@ -18452,16 +16986,8 @@
         <w:rPr>
           <w:color w:val="000000"/>
         </w:rPr>
-        <w:t xml:space="preserve">Palo </w:t>
-      </w:r>
-      <w:proofErr w:type="spellStart"/>
-      <w:r>
-        <w:rPr>
-          <w:color w:val="000000"/>
-        </w:rPr>
-        <w:t>Sebo</w:t>
-      </w:r>
-      <w:proofErr w:type="spellEnd"/>
+        <w:t>Palo Sebo</w:t>
+      </w:r>
     </w:p>
     <w:p>
       <w:pPr>
@@ -18486,14 +17012,12 @@
           <w:color w:val="000000"/>
         </w:rPr>
       </w:pPr>
-      <w:proofErr w:type="spellStart"/>
       <w:r>
         <w:rPr>
           <w:color w:val="000000"/>
         </w:rPr>
         <w:t>Piko</w:t>
       </w:r>
-      <w:proofErr w:type="spellEnd"/>
     </w:p>
     <w:p>
       <w:pPr>
@@ -18930,19 +17454,11 @@
           <w:color w:val="000000"/>
         </w:rPr>
       </w:pPr>
-      <w:proofErr w:type="spellStart"/>
       <w:r>
         <w:rPr>
           <w:color w:val="000000"/>
         </w:rPr>
-        <w:t>Genshin</w:t>
-      </w:r>
-      <w:proofErr w:type="spellEnd"/>
-      <w:r>
-        <w:rPr>
-          <w:color w:val="000000"/>
-        </w:rPr>
-        <w:t xml:space="preserve"> Impact</w:t>
+        <w:t>Genshin Impact</w:t>
       </w:r>
     </w:p>
     <w:p>
@@ -18968,14 +17484,12 @@
           <w:color w:val="000000"/>
         </w:rPr>
       </w:pPr>
-      <w:proofErr w:type="spellStart"/>
       <w:r>
         <w:rPr>
           <w:color w:val="000000"/>
         </w:rPr>
         <w:t>LoL</w:t>
       </w:r>
-      <w:proofErr w:type="spellEnd"/>
     </w:p>
     <w:p>
       <w:pPr>
@@ -19030,14 +17544,12 @@
           <w:color w:val="000000"/>
         </w:rPr>
       </w:pPr>
-      <w:proofErr w:type="spellStart"/>
       <w:r>
         <w:rPr>
           <w:color w:val="000000"/>
         </w:rPr>
         <w:t>Forrtnite</w:t>
       </w:r>
-      <w:proofErr w:type="spellEnd"/>
     </w:p>
     <w:p>
       <w:pPr>
@@ -19506,21 +18018,12 @@
         </w:rPr>
         <w:t xml:space="preserve"> </w:t>
       </w:r>
-      <w:proofErr w:type="spellStart"/>
       <w:r>
         <w:rPr>
           <w:rFonts w:ascii="Arial" w:eastAsia="Arial" w:hAnsi="Arial"/>
           <w:sz w:val="18"/>
         </w:rPr>
-        <w:t>Bacolor</w:t>
-      </w:r>
-      <w:proofErr w:type="spellEnd"/>
-      <w:r>
-        <w:rPr>
-          <w:rFonts w:ascii="Arial" w:eastAsia="Arial" w:hAnsi="Arial"/>
-          <w:sz w:val="18"/>
-        </w:rPr>
-        <w:t>, Pampanga</w:t>
+        <w:t>Bacolor, Pampanga</w:t>
       </w:r>
     </w:p>
     <w:p>
@@ -19639,24 +18142,11 @@
       </w:pPr>
       <w:r>
         <w:tab/>
-        <w:t>This survey is intended for the development of “</w:t>
-      </w:r>
-      <w:proofErr w:type="spellStart"/>
-      <w:r>
-        <w:t>myLahi</w:t>
-      </w:r>
-      <w:proofErr w:type="spellEnd"/>
-      <w:r>
-        <w:t xml:space="preserve">: Filipino Traditions and Mythical Creatures Digital </w:t>
-      </w:r>
-      <w:proofErr w:type="spellStart"/>
-      <w:r>
-        <w:t>Games”.</w:t>
+        <w:t>This survey is intended for the development of “myLahi: Filipino Traditions and Mythical Creatures Digital Games”.</w:t>
       </w:r>
       <w:r>
         <w:t>The</w:t>
       </w:r>
-      <w:proofErr w:type="spellEnd"/>
       <w:r>
         <w:t xml:space="preserve"> </w:t>
       </w:r>
@@ -21569,7 +20059,7 @@
         </mc:Choice>
         <mc:Fallback>
           <w:pict>
-            <v:shapetype w14:anchorId="5A49B2FC" id="_x0000_t32" coordsize="21600,21600" o:spt="32" o:oned="t" path="m,l21600,21600e" filled="f">
+            <v:shapetype w14:anchorId="79628DEE" id="_x0000_t32" coordsize="21600,21600" o:spt="32" o:oned="t" path="m,l21600,21600e" filled="f">
               <v:path arrowok="t" fillok="f" o:connecttype="none"/>
               <o:lock v:ext="edit" shapetype="t"/>
             </v:shapetype>
@@ -21633,7 +20123,7 @@
         </mc:Choice>
         <mc:Fallback>
           <w:pict>
-            <v:shape w14:anchorId="48ED7F67" id="Straight Arrow Connector 17" o:spid="_x0000_s1026" type="#_x0000_t32" style="position:absolute;margin-left:-113.15pt;margin-top:27.45pt;width:609.6pt;height:1pt;rotation:180;flip:x;z-index:251668480;visibility:visible;mso-wrap-style:square;mso-wrap-distance-left:9pt;mso-wrap-distance-top:0;mso-wrap-distance-right:9pt;mso-wrap-distance-bottom:0;mso-position-horizontal:absolute;mso-position-horizontal-relative:text;mso-position-vertical:absolute;mso-position-vertical-relative:text" o:gfxdata="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" strokecolor="black [3200]">
+            <v:shape w14:anchorId="0B11ABE0" id="Straight Arrow Connector 17" o:spid="_x0000_s1026" type="#_x0000_t32" style="position:absolute;margin-left:-113.15pt;margin-top:27.45pt;width:609.6pt;height:1pt;rotation:180;flip:x;z-index:251668480;visibility:visible;mso-wrap-style:square;mso-wrap-distance-left:9pt;mso-wrap-distance-top:0;mso-wrap-distance-right:9pt;mso-wrap-distance-bottom:0;mso-position-horizontal:absolute;mso-position-horizontal-relative:text;mso-position-vertical:absolute;mso-position-vertical-relative:text" o:gfxdata="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" strokecolor="black [3200]">
               <v:stroke startarrowwidth="narrow" startarrowlength="short" endarrowwidth="narrow" endarrowlength="short"/>
             </v:shape>
           </w:pict>
